--- a/2018/Апрель/06.04/Дуванский  ВГ.docx
+++ b/2018/Апрель/06.04/Дуванский  ВГ.docx
@@ -8,11 +8,16 @@
         <w:ind w:left="-567" w:right="-58"/>
         <w:rPr>
           <w:b w:val="0"/>
+          <w:sz w:val="24"/>
+          <w:szCs w:val="24"/>
         </w:rPr>
       </w:pPr>
+      <w:bookmarkStart w:id="0" w:name="_GoBack"/>
       <w:r>
         <w:rPr>
           <w:b w:val="0"/>
+          <w:sz w:val="24"/>
+          <w:szCs w:val="24"/>
         </w:rPr>
         <w:t>Выписной эпикриз</w:t>
       </w:r>
@@ -23,15 +28,29 @@
         <w:ind w:left="-567"/>
         <w:rPr>
           <w:b/>
+          <w:sz w:val="24"/>
+          <w:szCs w:val="24"/>
         </w:rPr>
       </w:pPr>
       <w:r>
+        <w:rPr>
+          <w:sz w:val="24"/>
+          <w:szCs w:val="24"/>
+        </w:rPr>
         <w:t xml:space="preserve">Из истории болезни № </w:t>
       </w:r>
       <w:r>
+        <w:rPr>
+          <w:sz w:val="24"/>
+          <w:szCs w:val="24"/>
+        </w:rPr>
         <w:t xml:space="preserve"> </w:t>
       </w:r>
       <w:r>
+        <w:rPr>
+          <w:sz w:val="24"/>
+          <w:szCs w:val="24"/>
+        </w:rPr>
         <w:t>451</w:t>
       </w:r>
     </w:p>
@@ -39,25 +58,53 @@
       <w:pPr>
         <w:pStyle w:val="5"/>
         <w:ind w:left="-567"/>
+        <w:rPr>
+          <w:sz w:val="24"/>
+          <w:szCs w:val="24"/>
+        </w:rPr>
       </w:pPr>
       <w:r>
+        <w:rPr>
+          <w:sz w:val="24"/>
+          <w:szCs w:val="24"/>
+        </w:rPr>
         <w:t xml:space="preserve">Ф.И.О: </w:t>
       </w:r>
       <w:proofErr w:type="spellStart"/>
       <w:r>
+        <w:rPr>
+          <w:sz w:val="24"/>
+          <w:szCs w:val="24"/>
+        </w:rPr>
         <w:t>Дув</w:t>
       </w:r>
       <w:r>
+        <w:rPr>
+          <w:sz w:val="24"/>
+          <w:szCs w:val="24"/>
+        </w:rPr>
         <w:t>а</w:t>
       </w:r>
       <w:r>
+        <w:rPr>
+          <w:sz w:val="24"/>
+          <w:szCs w:val="24"/>
+        </w:rPr>
         <w:t>н</w:t>
       </w:r>
       <w:r>
+        <w:rPr>
+          <w:sz w:val="24"/>
+          <w:szCs w:val="24"/>
+        </w:rPr>
         <w:t>ский</w:t>
       </w:r>
       <w:proofErr w:type="spellEnd"/>
       <w:r>
+        <w:rPr>
+          <w:sz w:val="24"/>
+          <w:szCs w:val="24"/>
+        </w:rPr>
         <w:t xml:space="preserve"> Валерий Гаврилович</w:t>
       </w:r>
     </w:p>
@@ -66,35 +113,29 @@
         <w:ind w:left="-567"/>
         <w:jc w:val="both"/>
         <w:rPr>
-          <w:sz w:val="28"/>
-          <w:szCs w:val="20"/>
           <w:lang w:val="ru-RU"/>
         </w:rPr>
       </w:pPr>
       <w:r>
         <w:rPr>
-          <w:sz w:val="28"/>
           <w:lang w:val="ru-RU"/>
         </w:rPr>
         <w:t>Год рождения:</w:t>
       </w:r>
       <w:r>
         <w:rPr>
-          <w:sz w:val="28"/>
           <w:lang w:val="ru-RU"/>
         </w:rPr>
         <w:t xml:space="preserve"> </w:t>
       </w:r>
       <w:r>
         <w:rPr>
-          <w:sz w:val="28"/>
           <w:lang w:val="ru-RU"/>
         </w:rPr>
         <w:t>19</w:t>
       </w:r>
       <w:r>
         <w:rPr>
-          <w:sz w:val="28"/>
           <w:lang w:val="ru-RU"/>
         </w:rPr>
         <w:t>51</w:t>
@@ -105,20 +146,17 @@
         <w:ind w:left="-567"/>
         <w:jc w:val="both"/>
         <w:rPr>
-          <w:sz w:val="28"/>
           <w:lang w:val="ru-RU"/>
         </w:rPr>
       </w:pPr>
       <w:r>
         <w:rPr>
-          <w:sz w:val="28"/>
           <w:lang w:val="ru-RU"/>
         </w:rPr>
         <w:t xml:space="preserve">Место жительства: </w:t>
       </w:r>
       <w:r>
         <w:rPr>
-          <w:sz w:val="28"/>
           <w:lang w:val="ru-RU"/>
         </w:rPr>
         <w:t xml:space="preserve">Мелитопольский р-н, с. Терпенье ул. </w:t>
@@ -126,7 +164,6 @@
       <w:proofErr w:type="gramStart"/>
       <w:r>
         <w:rPr>
-          <w:sz w:val="28"/>
           <w:lang w:val="ru-RU"/>
         </w:rPr>
         <w:t>трудовая</w:t>
@@ -134,7 +171,6 @@
       <w:proofErr w:type="gramEnd"/>
       <w:r>
         <w:rPr>
-          <w:sz w:val="28"/>
           <w:lang w:val="ru-RU"/>
         </w:rPr>
         <w:t xml:space="preserve"> 182 </w:t>
@@ -145,21 +181,17 @@
         <w:ind w:left="-567"/>
         <w:jc w:val="both"/>
         <w:rPr>
-          <w:sz w:val="28"/>
-          <w:szCs w:val="20"/>
           <w:lang w:val="ru-RU"/>
         </w:rPr>
       </w:pPr>
       <w:r>
         <w:rPr>
-          <w:sz w:val="28"/>
           <w:lang w:val="ru-RU"/>
         </w:rPr>
         <w:t xml:space="preserve">Место работы: </w:t>
       </w:r>
       <w:r>
         <w:rPr>
-          <w:sz w:val="28"/>
           <w:lang w:val="ru-RU"/>
         </w:rPr>
         <w:t>пенсионер</w:t>
@@ -170,14 +202,12 @@
         <w:ind w:left="-567"/>
         <w:jc w:val="both"/>
         <w:rPr>
-          <w:sz w:val="28"/>
           <w:lang w:val="ru-RU"/>
         </w:rPr>
       </w:pPr>
       <w:sdt>
         <w:sdtPr>
           <w:rPr>
-            <w:sz w:val="28"/>
             <w:lang w:val="ru-RU"/>
           </w:rPr>
           <w:id w:val="-898747501"/>
@@ -193,7 +223,6 @@
         <w:sdtContent>
           <w:r>
             <w:rPr>
-              <w:sz w:val="28"/>
               <w:lang w:val="ru-RU"/>
             </w:rPr>
             <w:t xml:space="preserve">Находился </w:t>
@@ -202,77 +231,66 @@
       </w:sdt>
       <w:r>
         <w:rPr>
-          <w:sz w:val="28"/>
           <w:lang w:val="ru-RU"/>
         </w:rPr>
         <w:t xml:space="preserve"> на лечении с </w:t>
       </w:r>
       <w:r>
         <w:rPr>
-          <w:sz w:val="28"/>
           <w:lang w:val="ru-RU"/>
         </w:rPr>
         <w:t xml:space="preserve">  </w:t>
       </w:r>
       <w:r>
         <w:rPr>
-          <w:sz w:val="28"/>
           <w:lang w:val="ru-RU"/>
         </w:rPr>
         <w:t>28</w:t>
       </w:r>
       <w:r>
         <w:rPr>
-          <w:sz w:val="28"/>
           <w:lang w:val="ru-RU"/>
         </w:rPr>
         <w:t>.</w:t>
       </w:r>
       <w:r>
         <w:rPr>
-          <w:sz w:val="28"/>
           <w:lang w:val="ru-RU"/>
         </w:rPr>
         <w:t>03.18</w:t>
       </w:r>
       <w:r>
         <w:rPr>
-          <w:sz w:val="28"/>
           <w:lang w:val="ru-RU"/>
         </w:rPr>
         <w:t xml:space="preserve"> по   </w:t>
       </w:r>
       <w:r>
         <w:rPr>
-          <w:sz w:val="28"/>
           <w:lang w:val="ru-RU"/>
         </w:rPr>
         <w:t>11</w:t>
       </w:r>
       <w:r>
         <w:rPr>
-          <w:sz w:val="28"/>
           <w:lang w:val="ru-RU"/>
         </w:rPr>
         <w:t>.</w:t>
       </w:r>
       <w:r>
         <w:rPr>
-          <w:sz w:val="28"/>
           <w:lang w:val="ru-RU"/>
         </w:rPr>
         <w:t>04</w:t>
       </w:r>
       <w:r>
         <w:rPr>
-          <w:sz w:val="28"/>
           <w:lang w:val="ru-RU"/>
         </w:rPr>
         <w:t>.18</w:t>
       </w:r>
       <w:r>
         <w:rPr>
-          <w:sz w:val="28"/>
           <w:lang w:val="ru-RU"/>
         </w:rPr>
         <w:t xml:space="preserve"> в </w:t>
@@ -280,7 +298,6 @@
       <w:sdt>
         <w:sdtPr>
           <w:rPr>
-            <w:sz w:val="28"/>
             <w:lang w:val="ru-RU"/>
           </w:rPr>
           <w:id w:val="-690990251"/>
@@ -296,7 +313,6 @@
         <w:sdtContent>
           <w:r>
             <w:rPr>
-              <w:sz w:val="28"/>
               <w:lang w:val="ru-RU"/>
             </w:rPr>
             <w:t>энд.</w:t>
@@ -305,7 +321,6 @@
       </w:sdt>
       <w:r>
         <w:rPr>
-          <w:sz w:val="28"/>
           <w:lang w:val="ru-RU"/>
         </w:rPr>
         <w:t xml:space="preserve">  отд.</w:t>
@@ -316,15 +331,12 @@
         <w:ind w:left="-567"/>
         <w:jc w:val="both"/>
         <w:rPr>
-          <w:sz w:val="28"/>
-          <w:szCs w:val="28"/>
+          <w:color w:val="17365D" w:themeColor="text2" w:themeShade="BF"/>
           <w:lang w:val="ru-RU"/>
         </w:rPr>
       </w:pPr>
       <w:r>
         <w:rPr>
-          <w:sz w:val="28"/>
-          <w:szCs w:val="28"/>
           <w:u w:val="single"/>
           <w:lang w:val="ru-RU"/>
         </w:rPr>
@@ -332,53 +344,33 @@
       </w:r>
       <w:r>
         <w:rPr>
-          <w:sz w:val="28"/>
-          <w:szCs w:val="28"/>
           <w:lang w:val="ru-RU"/>
         </w:rPr>
         <w:t>:</w:t>
       </w:r>
-      <w:bookmarkStart w:id="0" w:name="дз"/>
-      <w:bookmarkEnd w:id="0"/>
-      <w:r>
-        <w:rPr>
-          <w:sz w:val="28"/>
-          <w:szCs w:val="28"/>
-          <w:lang w:val="ru-RU"/>
-        </w:rPr>
-        <w:t xml:space="preserve">  </w:t>
-      </w:r>
-      <w:r>
-        <w:rPr>
-          <w:sz w:val="26"/>
-          <w:szCs w:val="26"/>
-          <w:lang w:val="ru-RU"/>
-        </w:rPr>
-        <w:t>Сахарный диабет, тип</w:t>
-      </w:r>
-      <w:proofErr w:type="gramStart"/>
-      <w:r>
-        <w:rPr>
-          <w:sz w:val="26"/>
-          <w:szCs w:val="26"/>
-          <w:lang w:val="ru-RU"/>
-        </w:rPr>
-        <w:t xml:space="preserve"> ,</w:t>
-      </w:r>
-      <w:proofErr w:type="gramEnd"/>
-      <w:r>
-        <w:rPr>
-          <w:sz w:val="26"/>
-          <w:szCs w:val="26"/>
-          <w:lang w:val="ru-RU"/>
-        </w:rPr>
-        <w:t xml:space="preserve"> </w:t>
+      <w:bookmarkStart w:id="1" w:name="дз"/>
+      <w:bookmarkEnd w:id="1"/>
+      <w:r>
+        <w:rPr>
+          <w:lang w:val="ru-RU"/>
+        </w:rPr>
+        <w:t xml:space="preserve">  Сахарный диабет, тип </w:t>
+      </w:r>
+      <w:r>
+        <w:rPr>
+          <w:lang w:val="ru-RU"/>
+        </w:rPr>
+        <w:t>2</w:t>
+      </w:r>
+      <w:r>
+        <w:rPr>
+          <w:lang w:val="ru-RU"/>
+        </w:rPr>
+        <w:t xml:space="preserve">, </w:t>
       </w:r>
       <w:proofErr w:type="spellStart"/>
       <w:r>
         <w:rPr>
-          <w:sz w:val="26"/>
-          <w:szCs w:val="26"/>
           <w:lang w:val="ru-RU"/>
         </w:rPr>
         <w:t>вторичноинсулинзависимый</w:t>
@@ -386,8 +378,6 @@
       <w:proofErr w:type="spellEnd"/>
       <w:r>
         <w:rPr>
-          <w:sz w:val="26"/>
-          <w:szCs w:val="26"/>
           <w:lang w:val="ru-RU"/>
         </w:rPr>
         <w:t xml:space="preserve">, </w:t>
@@ -395,8 +385,6 @@
       <w:sdt>
         <w:sdtPr>
           <w:rPr>
-            <w:sz w:val="26"/>
-            <w:szCs w:val="26"/>
             <w:lang w:val="ru-RU"/>
           </w:rPr>
           <w:id w:val="355073878"/>
@@ -413,8 +401,6 @@
         <w:sdtContent>
           <w:r>
             <w:rPr>
-              <w:sz w:val="26"/>
-              <w:szCs w:val="26"/>
               <w:lang w:val="ru-RU"/>
             </w:rPr>
             <w:t>средней тяжести,</w:t>
@@ -423,16 +409,12 @@
       </w:sdt>
       <w:r>
         <w:rPr>
-          <w:sz w:val="26"/>
-          <w:szCs w:val="26"/>
           <w:lang w:val="ru-RU"/>
         </w:rPr>
         <w:t xml:space="preserve"> </w:t>
       </w:r>
       <w:r>
         <w:rPr>
-          <w:sz w:val="26"/>
-          <w:szCs w:val="26"/>
           <w:lang w:val="ru-RU"/>
         </w:rPr>
         <w:t xml:space="preserve">ст. </w:t>
@@ -440,8 +422,6 @@
       <w:sdt>
         <w:sdtPr>
           <w:rPr>
-            <w:sz w:val="26"/>
-            <w:szCs w:val="26"/>
             <w:lang w:val="ru-RU"/>
           </w:rPr>
           <w:alias w:val="диабет"/>
@@ -461,8 +441,6 @@
         <w:sdtContent>
           <w:r>
             <w:rPr>
-              <w:sz w:val="26"/>
-              <w:szCs w:val="26"/>
               <w:lang w:val="ru-RU"/>
             </w:rPr>
             <w:t>декомпенсации.</w:t>
@@ -471,523 +449,49 @@
       </w:sdt>
       <w:r>
         <w:rPr>
-          <w:sz w:val="26"/>
-          <w:szCs w:val="26"/>
           <w:lang w:val="ru-RU"/>
         </w:rPr>
         <w:t xml:space="preserve">  </w:t>
       </w:r>
-    </w:p>
-    <w:p>
-      <w:pPr>
-        <w:ind w:left="-567"/>
-        <w:jc w:val="both"/>
-        <w:rPr>
-          <w:sz w:val="28"/>
-          <w:szCs w:val="28"/>
-          <w:lang w:val="ru-RU"/>
-        </w:rPr>
-      </w:pPr>
-      <w:r>
-        <w:rPr>
-          <w:sz w:val="28"/>
-          <w:szCs w:val="28"/>
-          <w:lang w:val="ru-RU"/>
-        </w:rPr>
-        <w:t xml:space="preserve">Диабетическая ангиопатия сетчатки ОИ. </w:t>
-      </w:r>
-    </w:p>
-    <w:p>
-      <w:pPr>
-        <w:ind w:left="-567"/>
-        <w:jc w:val="both"/>
-        <w:rPr>
-          <w:color w:val="0000CC"/>
-          <w:sz w:val="28"/>
-          <w:szCs w:val="28"/>
-          <w:lang w:val="ru-RU"/>
-        </w:rPr>
-      </w:pPr>
-      <w:r>
-        <w:rPr>
-          <w:color w:val="0000CC"/>
-          <w:sz w:val="28"/>
-          <w:szCs w:val="28"/>
-          <w:lang w:val="ru-RU"/>
-        </w:rPr>
-        <w:t>Диабетическая дистальная симметричная полинейропатия н/к, сенсомоторная форма</w:t>
-      </w:r>
-      <w:r>
-        <w:rPr>
-          <w:color w:val="0000CC"/>
-          <w:sz w:val="28"/>
-          <w:szCs w:val="28"/>
-          <w:lang w:val="ru-RU"/>
-        </w:rPr>
-        <w:t xml:space="preserve"> (NSS 6, NDS 6), </w:t>
-      </w:r>
-      <w:r>
-        <w:rPr>
-          <w:color w:val="0000CC"/>
-          <w:sz w:val="28"/>
-          <w:szCs w:val="28"/>
-          <w:lang w:val="ru-RU"/>
-        </w:rPr>
-        <w:t xml:space="preserve">  хроническое течение</w:t>
-      </w:r>
-    </w:p>
-    <w:p>
-      <w:pPr>
-        <w:ind w:left="-567"/>
-        <w:jc w:val="both"/>
-        <w:rPr>
-          <w:sz w:val="28"/>
-          <w:szCs w:val="28"/>
-          <w:lang w:val="ru-RU"/>
-        </w:rPr>
-      </w:pPr>
-      <w:r>
-        <w:rPr>
-          <w:sz w:val="28"/>
-          <w:szCs w:val="28"/>
-          <w:lang w:val="ru-RU"/>
-        </w:rPr>
-        <w:t>Диабетическая ангиопатия артерий н/к</w:t>
-      </w:r>
-      <w:r>
-        <w:rPr>
-          <w:sz w:val="28"/>
-          <w:szCs w:val="28"/>
-          <w:lang w:val="ru-RU"/>
-        </w:rPr>
-        <w:t xml:space="preserve"> II ст</w:t>
-      </w:r>
-      <w:r>
-        <w:rPr>
-          <w:sz w:val="28"/>
-          <w:szCs w:val="28"/>
-          <w:lang w:val="ru-RU"/>
-        </w:rPr>
-        <w:t xml:space="preserve">. </w:t>
-      </w:r>
-    </w:p>
-    <w:p>
-      <w:pPr>
-        <w:ind w:left="-567"/>
-        <w:jc w:val="both"/>
-        <w:rPr>
-          <w:sz w:val="28"/>
-          <w:szCs w:val="28"/>
-          <w:lang w:val="ru-RU"/>
-        </w:rPr>
-      </w:pPr>
       <w:r>
         <w:rPr>
           <w:color w:val="7030A0"/>
-          <w:sz w:val="28"/>
-          <w:szCs w:val="28"/>
-          <w:lang w:val="ru-RU"/>
-        </w:rPr>
-        <w:t>ХБП II-IV ст. Диабетическая нефропатия III-IV ст.</w:t>
-      </w:r>
-      <w:r>
-        <w:rPr>
-          <w:color w:val="7030A0"/>
-          <w:sz w:val="28"/>
-          <w:szCs w:val="28"/>
+          <w:lang w:val="ru-RU"/>
+        </w:rPr>
+        <w:t xml:space="preserve">ХБП II- ст. Диабетическая нефропатия IV ст. </w:t>
+      </w:r>
+      <w:r>
+        <w:rPr>
+          <w:color w:val="17365D" w:themeColor="text2" w:themeShade="BF"/>
+          <w:lang w:val="ru-RU"/>
+        </w:rPr>
+        <w:t xml:space="preserve">Непролиферативная  диабетическая </w:t>
+      </w:r>
+      <w:proofErr w:type="spellStart"/>
+      <w:r>
+        <w:rPr>
+          <w:color w:val="17365D" w:themeColor="text2" w:themeShade="BF"/>
+          <w:lang w:val="ru-RU"/>
+        </w:rPr>
+        <w:t>ретинопатия</w:t>
+      </w:r>
+      <w:proofErr w:type="spellEnd"/>
+      <w:r>
+        <w:rPr>
+          <w:color w:val="17365D" w:themeColor="text2" w:themeShade="BF"/>
           <w:lang w:val="ru-RU"/>
         </w:rPr>
         <w:t xml:space="preserve"> </w:t>
-      </w:r>
-    </w:p>
-    <w:p>
-      <w:pPr>
-        <w:ind w:left="-567"/>
-        <w:jc w:val="both"/>
-        <w:rPr>
-          <w:color w:val="E36C0A" w:themeColor="accent6" w:themeShade="BF"/>
-          <w:sz w:val="28"/>
-          <w:szCs w:val="28"/>
-          <w:lang w:val="ru-RU"/>
-        </w:rPr>
-      </w:pPr>
-      <w:r>
-        <w:rPr>
-          <w:color w:val="E36C0A" w:themeColor="accent6" w:themeShade="BF"/>
-          <w:sz w:val="28"/>
-          <w:szCs w:val="28"/>
-          <w:lang w:val="ru-RU"/>
-        </w:rPr>
-        <w:t xml:space="preserve">Ожирение II ст. (ИМТ кг/м2) </w:t>
-      </w:r>
-      <w:proofErr w:type="spellStart"/>
-      <w:r>
-        <w:rPr>
-          <w:color w:val="E36C0A" w:themeColor="accent6" w:themeShade="BF"/>
-          <w:sz w:val="28"/>
-          <w:szCs w:val="28"/>
-          <w:lang w:val="ru-RU"/>
-        </w:rPr>
-        <w:t>алим</w:t>
-      </w:r>
-      <w:proofErr w:type="spellEnd"/>
-      <w:proofErr w:type="gramStart"/>
-      <w:r>
-        <w:rPr>
-          <w:color w:val="E36C0A" w:themeColor="accent6" w:themeShade="BF"/>
-          <w:sz w:val="28"/>
-          <w:szCs w:val="28"/>
-          <w:lang w:val="ru-RU"/>
-        </w:rPr>
-        <w:t>.-</w:t>
-      </w:r>
-      <w:proofErr w:type="gramEnd"/>
-      <w:r>
-        <w:rPr>
-          <w:color w:val="E36C0A" w:themeColor="accent6" w:themeShade="BF"/>
-          <w:sz w:val="28"/>
-          <w:szCs w:val="28"/>
-          <w:lang w:val="ru-RU"/>
-        </w:rPr>
-        <w:t xml:space="preserve">конституционального генеза, стабильное течение.  </w:t>
-      </w:r>
-    </w:p>
-    <w:p>
-      <w:pPr>
-        <w:ind w:left="-567"/>
-        <w:jc w:val="both"/>
-        <w:rPr>
-          <w:sz w:val="28"/>
-          <w:szCs w:val="28"/>
-          <w:lang w:val="ru-RU"/>
-        </w:rPr>
-      </w:pPr>
-      <w:proofErr w:type="gramStart"/>
-      <w:r>
-        <w:rPr>
-          <w:color w:val="4F6228" w:themeColor="accent3" w:themeShade="80"/>
-          <w:sz w:val="28"/>
-          <w:szCs w:val="28"/>
-          <w:lang w:val="ru-RU"/>
-        </w:rPr>
-        <w:t>Аутоиммунный</w:t>
-      </w:r>
-      <w:proofErr w:type="gramEnd"/>
-      <w:r>
-        <w:rPr>
-          <w:color w:val="4F6228" w:themeColor="accent3" w:themeShade="80"/>
-          <w:sz w:val="28"/>
-          <w:szCs w:val="28"/>
-          <w:lang w:val="ru-RU"/>
-        </w:rPr>
-        <w:t xml:space="preserve"> </w:t>
-      </w:r>
-      <w:proofErr w:type="spellStart"/>
-      <w:r>
-        <w:rPr>
-          <w:color w:val="4F6228" w:themeColor="accent3" w:themeShade="80"/>
-          <w:sz w:val="28"/>
-          <w:szCs w:val="28"/>
-          <w:lang w:val="ru-RU"/>
-        </w:rPr>
-        <w:t>тиреоидит</w:t>
-      </w:r>
-      <w:proofErr w:type="spellEnd"/>
-      <w:r>
-        <w:rPr>
-          <w:color w:val="4F6228" w:themeColor="accent3" w:themeShade="80"/>
-          <w:sz w:val="28"/>
-          <w:szCs w:val="28"/>
-          <w:lang w:val="ru-RU"/>
-        </w:rPr>
-        <w:t xml:space="preserve">, </w:t>
-      </w:r>
-      <w:sdt>
-        <w:sdtPr>
-          <w:rPr>
-            <w:color w:val="4F6228" w:themeColor="accent3" w:themeShade="80"/>
-            <w:sz w:val="28"/>
-            <w:szCs w:val="28"/>
-            <w:lang w:val="ru-RU"/>
-          </w:rPr>
-          <w:id w:val="105240480"/>
-          <w:placeholder>
-            <w:docPart w:val="FBFC6A18E07A484F9E976562E903BEB7"/>
-          </w:placeholder>
-          <w:comboBox>
-            <w:listItem w:displayText="без увеличения объема щит. железы." w:value="без увеличения объема щит. железы."/>
-            <w:listItem w:displayText="гипертрофическая форма." w:value="гипертрофическая форма."/>
-          </w:comboBox>
-        </w:sdtPr>
-        <w:sdtEndPr/>
-        <w:sdtContent>
-          <w:r>
-            <w:rPr>
-              <w:color w:val="4F6228" w:themeColor="accent3" w:themeShade="80"/>
-              <w:sz w:val="28"/>
-              <w:szCs w:val="28"/>
-              <w:lang w:val="ru-RU"/>
-            </w:rPr>
-            <w:t>гипертрофическая форма.</w:t>
-          </w:r>
-        </w:sdtContent>
-      </w:sdt>
-      <w:r>
-        <w:rPr>
-          <w:color w:val="4F6228" w:themeColor="accent3" w:themeShade="80"/>
-          <w:sz w:val="28"/>
-          <w:szCs w:val="28"/>
-          <w:lang w:val="ru-RU"/>
-        </w:rPr>
-        <w:t xml:space="preserve"> Гипотиреоз, средней тяжести,  </w:t>
-      </w:r>
-      <w:r>
-        <w:rPr>
-          <w:color w:val="4F6228" w:themeColor="accent3" w:themeShade="80"/>
-          <w:sz w:val="28"/>
-          <w:szCs w:val="28"/>
-          <w:lang w:val="ru-RU"/>
-        </w:rPr>
-        <w:t xml:space="preserve">ст. </w:t>
-      </w:r>
-      <w:r>
-        <w:rPr>
-          <w:color w:val="4F6228" w:themeColor="accent3" w:themeShade="80"/>
-          <w:sz w:val="28"/>
-          <w:szCs w:val="28"/>
-          <w:lang w:val="ru-RU"/>
-        </w:rPr>
-        <w:t>медикаментозн</w:t>
-      </w:r>
-      <w:r>
-        <w:rPr>
-          <w:color w:val="4F6228" w:themeColor="accent3" w:themeShade="80"/>
-          <w:sz w:val="28"/>
-          <w:szCs w:val="28"/>
-          <w:lang w:val="ru-RU"/>
-        </w:rPr>
-        <w:t>ой</w:t>
-      </w:r>
-      <w:r>
-        <w:rPr>
-          <w:color w:val="4F6228" w:themeColor="accent3" w:themeShade="80"/>
-          <w:sz w:val="28"/>
-          <w:szCs w:val="28"/>
-          <w:lang w:val="ru-RU"/>
-        </w:rPr>
-        <w:t xml:space="preserve"> </w:t>
-      </w:r>
-      <w:proofErr w:type="spellStart"/>
-      <w:r>
-        <w:rPr>
-          <w:color w:val="4F6228" w:themeColor="accent3" w:themeShade="80"/>
-          <w:sz w:val="28"/>
-          <w:szCs w:val="28"/>
-          <w:lang w:val="ru-RU"/>
-        </w:rPr>
-        <w:t>субкомпенсаци</w:t>
-      </w:r>
-      <w:r>
-        <w:rPr>
-          <w:color w:val="4F6228" w:themeColor="accent3" w:themeShade="80"/>
-          <w:sz w:val="28"/>
-          <w:szCs w:val="28"/>
-          <w:lang w:val="ru-RU"/>
-        </w:rPr>
-        <w:t>и</w:t>
-      </w:r>
-      <w:proofErr w:type="spellEnd"/>
-      <w:r>
-        <w:rPr>
-          <w:color w:val="4F6228" w:themeColor="accent3" w:themeShade="80"/>
-          <w:sz w:val="28"/>
-          <w:szCs w:val="28"/>
-          <w:lang w:val="ru-RU"/>
-        </w:rPr>
-        <w:t xml:space="preserve">. </w:t>
-      </w:r>
-      <w:sdt>
-        <w:sdtPr>
-          <w:rPr>
-            <w:color w:val="4F6228" w:themeColor="accent3" w:themeShade="80"/>
-            <w:sz w:val="28"/>
-            <w:szCs w:val="28"/>
-            <w:lang w:val="ru-RU"/>
-          </w:rPr>
-          <w:id w:val="590198144"/>
-          <w:placeholder>
-            <w:docPart w:val="DefaultPlaceholder_1082065159"/>
-          </w:placeholder>
-          <w:dropDownList>
-            <w:listItem w:value="Выберите элемент."/>
-            <w:listItem w:displayText="Диффузный токсический " w:value="Диффузный токсический "/>
-            <w:listItem w:displayText="Диффузный " w:value="Диффузный "/>
-            <w:listItem w:displayText="Смешаный " w:value="Смешаный "/>
-            <w:listItem w:displayText="Узловой " w:value="Узловой "/>
-          </w:dropDownList>
-        </w:sdtPr>
-        <w:sdtEndPr/>
-        <w:sdtContent>
-          <w:r>
-            <w:rPr>
-              <w:color w:val="4F6228" w:themeColor="accent3" w:themeShade="80"/>
-              <w:sz w:val="28"/>
-              <w:szCs w:val="28"/>
-              <w:lang w:val="ru-RU"/>
-            </w:rPr>
-            <w:t xml:space="preserve">Диффузный токсический </w:t>
-          </w:r>
-        </w:sdtContent>
-      </w:sdt>
-      <w:r>
-        <w:rPr>
-          <w:color w:val="4F6228" w:themeColor="accent3" w:themeShade="80"/>
-          <w:sz w:val="28"/>
-          <w:szCs w:val="28"/>
-          <w:lang w:val="ru-RU"/>
-        </w:rPr>
-        <w:t xml:space="preserve"> зоб II. </w:t>
-      </w:r>
-      <w:proofErr w:type="spellStart"/>
-      <w:r>
-        <w:rPr>
-          <w:color w:val="4F6228" w:themeColor="accent3" w:themeShade="80"/>
-          <w:sz w:val="28"/>
-          <w:szCs w:val="28"/>
-          <w:lang w:val="ru-RU"/>
-        </w:rPr>
-        <w:t>Эутиреоидное</w:t>
-      </w:r>
-      <w:proofErr w:type="spellEnd"/>
-      <w:r>
-        <w:rPr>
-          <w:color w:val="4F6228" w:themeColor="accent3" w:themeShade="80"/>
-          <w:sz w:val="28"/>
-          <w:szCs w:val="28"/>
-          <w:lang w:val="ru-RU"/>
-        </w:rPr>
-        <w:t xml:space="preserve"> состояние</w:t>
-      </w:r>
-      <w:r>
-        <w:rPr>
-          <w:sz w:val="28"/>
-          <w:szCs w:val="28"/>
-          <w:lang w:val="ru-RU"/>
-        </w:rPr>
-        <w:t xml:space="preserve">. </w:t>
-      </w:r>
-    </w:p>
-    <w:p>
-      <w:pPr>
-        <w:ind w:left="-567"/>
-        <w:jc w:val="both"/>
-        <w:rPr>
-          <w:color w:val="17365D" w:themeColor="text2" w:themeShade="BF"/>
-          <w:sz w:val="28"/>
-          <w:szCs w:val="28"/>
-          <w:lang w:val="ru-RU"/>
-        </w:rPr>
-      </w:pPr>
-      <w:r>
-        <w:rPr>
-          <w:color w:val="17365D" w:themeColor="text2" w:themeShade="BF"/>
-          <w:sz w:val="28"/>
-          <w:szCs w:val="28"/>
-          <w:lang w:val="ru-RU"/>
-        </w:rPr>
-        <w:t xml:space="preserve">Миопия </w:t>
       </w:r>
       <w:sdt>
         <w:sdtPr>
           <w:rPr>
             <w:color w:val="17365D" w:themeColor="text2" w:themeShade="BF"/>
-            <w:sz w:val="28"/>
-            <w:szCs w:val="28"/>
             <w:lang w:val="ru-RU"/>
           </w:rPr>
-          <w:id w:val="-1410379913"/>
+          <w:id w:val="389392371"/>
           <w:placeholder>
-            <w:docPart w:val="DefaultPlaceholder_1082065159"/>
-          </w:placeholder>
-          <w:comboBox>
-            <w:listItem w:value="Выберите элемент."/>
-            <w:listItem w:displayText="слабой " w:value="слабой "/>
-            <w:listItem w:displayText="высокой" w:value="высокой"/>
-            <w:listItem w:displayText="средней" w:value="средней"/>
-          </w:comboBox>
-        </w:sdtPr>
-        <w:sdtEndPr/>
-        <w:sdtContent>
-          <w:r>
-            <w:rPr>
-              <w:color w:val="17365D" w:themeColor="text2" w:themeShade="BF"/>
-              <w:sz w:val="28"/>
-              <w:szCs w:val="28"/>
-              <w:lang w:val="ru-RU"/>
-            </w:rPr>
-            <w:t xml:space="preserve">слабой </w:t>
-          </w:r>
-        </w:sdtContent>
-      </w:sdt>
-      <w:r>
-        <w:rPr>
-          <w:color w:val="17365D" w:themeColor="text2" w:themeShade="BF"/>
-          <w:sz w:val="28"/>
-          <w:szCs w:val="28"/>
-          <w:lang w:val="ru-RU"/>
-        </w:rPr>
-        <w:t xml:space="preserve"> степени ОИ.</w:t>
-      </w:r>
-      <w:r>
-        <w:rPr>
-          <w:color w:val="17365D" w:themeColor="text2" w:themeShade="BF"/>
-          <w:sz w:val="28"/>
-          <w:szCs w:val="28"/>
-          <w:lang w:val="ru-RU"/>
-        </w:rPr>
-        <w:t xml:space="preserve"> </w:t>
-      </w:r>
-    </w:p>
-    <w:p>
-      <w:pPr>
-        <w:ind w:left="-567"/>
-        <w:jc w:val="both"/>
-        <w:rPr>
-          <w:color w:val="17365D" w:themeColor="text2" w:themeShade="BF"/>
-          <w:sz w:val="28"/>
-          <w:szCs w:val="28"/>
-          <w:lang w:val="ru-RU"/>
-        </w:rPr>
-      </w:pPr>
-      <w:r>
-        <w:rPr>
-          <w:color w:val="17365D" w:themeColor="text2" w:themeShade="BF"/>
-          <w:sz w:val="28"/>
-          <w:szCs w:val="28"/>
-          <w:lang w:val="ru-RU"/>
-        </w:rPr>
-        <w:t>А</w:t>
-      </w:r>
-      <w:r>
-        <w:rPr>
-          <w:color w:val="17365D" w:themeColor="text2" w:themeShade="BF"/>
-          <w:sz w:val="28"/>
-          <w:szCs w:val="28"/>
-          <w:lang w:val="ru-RU"/>
-        </w:rPr>
-        <w:t xml:space="preserve">нгиопатия сосудов сетчатки </w:t>
-      </w:r>
-      <w:sdt>
-        <w:sdtPr>
-          <w:rPr>
-            <w:color w:val="17365D" w:themeColor="text2" w:themeShade="BF"/>
-            <w:sz w:val="28"/>
-            <w:szCs w:val="28"/>
-            <w:lang w:val="ru-RU"/>
-          </w:rPr>
-          <w:id w:val="2051261544"/>
-          <w:placeholder>
-            <w:docPart w:val="DefaultPlaceholder_1082065159"/>
+            <w:docPart w:val="5F84DD982A994073A319C4C16320F74F"/>
           </w:placeholder>
           <w:comboBox>
             <w:listItem w:value="Выберите элемент."/>
@@ -996,13 +500,10 @@
             <w:listItem w:displayText="OS" w:value="OS"/>
           </w:comboBox>
         </w:sdtPr>
-        <w:sdtEndPr/>
         <w:sdtContent>
           <w:r>
             <w:rPr>
               <w:color w:val="17365D" w:themeColor="text2" w:themeShade="BF"/>
-              <w:sz w:val="28"/>
-              <w:szCs w:val="28"/>
               <w:lang w:val="ru-RU"/>
             </w:rPr>
             <w:t>ОИ</w:t>
@@ -1012,8 +513,6 @@
       <w:r>
         <w:rPr>
           <w:color w:val="17365D" w:themeColor="text2" w:themeShade="BF"/>
-          <w:sz w:val="28"/>
-          <w:szCs w:val="28"/>
           <w:lang w:val="ru-RU"/>
         </w:rPr>
         <w:t>.</w:t>
@@ -1021,8 +520,6 @@
       <w:r>
         <w:rPr>
           <w:color w:val="17365D" w:themeColor="text2" w:themeShade="BF"/>
-          <w:sz w:val="28"/>
-          <w:szCs w:val="28"/>
           <w:lang w:val="ru-RU"/>
         </w:rPr>
         <w:t xml:space="preserve"> </w:t>
@@ -1030,8 +527,6 @@
       <w:r>
         <w:rPr>
           <w:color w:val="17365D" w:themeColor="text2" w:themeShade="BF"/>
-          <w:sz w:val="28"/>
-          <w:szCs w:val="28"/>
           <w:lang w:val="ru-RU"/>
         </w:rPr>
         <w:t xml:space="preserve">Начальная катаракта </w:t>
@@ -1040,13 +535,11 @@
         <w:sdtPr>
           <w:rPr>
             <w:color w:val="17365D" w:themeColor="text2" w:themeShade="BF"/>
-            <w:sz w:val="28"/>
-            <w:szCs w:val="28"/>
             <w:lang w:val="ru-RU"/>
           </w:rPr>
-          <w:id w:val="517513702"/>
+          <w:id w:val="-1588076149"/>
           <w:placeholder>
-            <w:docPart w:val="DB435B1E68954750936FB322747598D2"/>
+            <w:docPart w:val="51A198CA9B1042F3BFD0646961838D39"/>
           </w:placeholder>
           <w:comboBox>
             <w:listItem w:value="Выберите элемент."/>
@@ -1055,13 +548,10 @@
             <w:listItem w:displayText="OS" w:value="OS"/>
           </w:comboBox>
         </w:sdtPr>
-        <w:sdtEndPr/>
         <w:sdtContent>
           <w:r>
             <w:rPr>
               <w:color w:val="17365D" w:themeColor="text2" w:themeShade="BF"/>
-              <w:sz w:val="28"/>
-              <w:szCs w:val="28"/>
               <w:lang w:val="ru-RU"/>
             </w:rPr>
             <w:t>ОИ</w:t>
@@ -1071,20 +561,115 @@
       <w:r>
         <w:rPr>
           <w:color w:val="17365D" w:themeColor="text2" w:themeShade="BF"/>
-          <w:sz w:val="28"/>
-          <w:szCs w:val="28"/>
-          <w:lang w:val="ru-RU"/>
-        </w:rPr>
-        <w:t xml:space="preserve">. </w:t>
+          <w:lang w:val="ru-RU"/>
+        </w:rPr>
+        <w:t xml:space="preserve">.  </w:t>
       </w:r>
       <w:r>
         <w:rPr>
           <w:color w:val="17365D" w:themeColor="text2" w:themeShade="BF"/>
-          <w:sz w:val="28"/>
-          <w:szCs w:val="28"/>
-          <w:lang w:val="ru-RU"/>
-        </w:rPr>
-        <w:t xml:space="preserve"> </w:t>
+          <w:lang w:val="ru-RU"/>
+        </w:rPr>
+        <w:t xml:space="preserve"> Диабетическая ангиопатия артерий н/к. </w:t>
+      </w:r>
+      <w:r>
+        <w:rPr>
+          <w:color w:val="E36C0A" w:themeColor="accent6" w:themeShade="BF"/>
+          <w:lang w:val="ru-RU"/>
+        </w:rPr>
+        <w:t xml:space="preserve">Ожирение </w:t>
+      </w:r>
+      <w:r>
+        <w:rPr>
+          <w:color w:val="E36C0A" w:themeColor="accent6" w:themeShade="BF"/>
+          <w:lang w:val="ru-RU"/>
+        </w:rPr>
+        <w:t xml:space="preserve">I ст. (ИМТ </w:t>
+      </w:r>
+      <w:r>
+        <w:rPr>
+          <w:color w:val="E36C0A" w:themeColor="accent6" w:themeShade="BF"/>
+          <w:lang w:val="ru-RU"/>
+        </w:rPr>
+        <w:t>30</w:t>
+      </w:r>
+      <w:r>
+        <w:rPr>
+          <w:color w:val="E36C0A" w:themeColor="accent6" w:themeShade="BF"/>
+          <w:lang w:val="ru-RU"/>
+        </w:rPr>
+        <w:t xml:space="preserve">кг/м2) </w:t>
+      </w:r>
+      <w:proofErr w:type="spellStart"/>
+      <w:r>
+        <w:rPr>
+          <w:color w:val="E36C0A" w:themeColor="accent6" w:themeShade="BF"/>
+          <w:lang w:val="ru-RU"/>
+        </w:rPr>
+        <w:t>алим</w:t>
+      </w:r>
+      <w:proofErr w:type="spellEnd"/>
+      <w:proofErr w:type="gramStart"/>
+      <w:r>
+        <w:rPr>
+          <w:color w:val="E36C0A" w:themeColor="accent6" w:themeShade="BF"/>
+          <w:lang w:val="ru-RU"/>
+        </w:rPr>
+        <w:t>.-</w:t>
+      </w:r>
+      <w:proofErr w:type="gramEnd"/>
+      <w:r>
+        <w:rPr>
+          <w:color w:val="E36C0A" w:themeColor="accent6" w:themeShade="BF"/>
+          <w:lang w:val="ru-RU"/>
+        </w:rPr>
+        <w:t>конституционального генеза, стабильное течение.</w:t>
+      </w:r>
+      <w:r>
+        <w:rPr>
+          <w:color w:val="E36C0A" w:themeColor="accent6" w:themeShade="BF"/>
+          <w:lang w:val="ru-RU"/>
+        </w:rPr>
+        <w:t xml:space="preserve">  </w:t>
+      </w:r>
+      <w:r>
+        <w:rPr>
+          <w:color w:val="17365D" w:themeColor="text2" w:themeShade="BF"/>
+          <w:lang w:val="ru-RU"/>
+        </w:rPr>
+        <w:t>ИБС</w:t>
+      </w:r>
+      <w:r>
+        <w:rPr>
+          <w:lang w:val="ru-RU"/>
+        </w:rPr>
+        <w:t>, диффузный кардиосклероз</w:t>
+      </w:r>
+      <w:r>
+        <w:rPr>
+          <w:lang w:val="ru-RU"/>
+        </w:rPr>
+        <w:t xml:space="preserve">  </w:t>
+      </w:r>
+      <w:proofErr w:type="spellStart"/>
+      <w:r>
+        <w:rPr>
+          <w:lang w:val="ru-RU"/>
+        </w:rPr>
+        <w:t>надже</w:t>
+      </w:r>
+      <w:r>
+        <w:rPr>
+          <w:lang w:val="ru-RU"/>
+        </w:rPr>
+        <w:t>лудочковая</w:t>
+      </w:r>
+      <w:proofErr w:type="spellEnd"/>
+      <w:r>
+        <w:rPr>
+          <w:lang w:val="ru-RU"/>
+        </w:rPr>
+        <w:t xml:space="preserve"> экстрасистолия СН 1. Гипертоническая болезнь II стадии 2 степени. Гипертензивное сердце. Риск 4.  </w:t>
       </w:r>
     </w:p>
     <w:p>
@@ -1092,99 +677,65 @@
         <w:ind w:left="-567"/>
         <w:jc w:val="both"/>
         <w:rPr>
-          <w:color w:val="17365D" w:themeColor="text2" w:themeShade="BF"/>
-          <w:sz w:val="28"/>
-          <w:szCs w:val="28"/>
           <w:lang w:val="ru-RU"/>
         </w:rPr>
       </w:pPr>
-      <w:r>
-        <w:rPr>
-          <w:color w:val="17365D" w:themeColor="text2" w:themeShade="BF"/>
-          <w:sz w:val="28"/>
-          <w:szCs w:val="28"/>
-          <w:lang w:val="ru-RU"/>
-        </w:rPr>
-        <w:t>Непро</w:t>
-      </w:r>
-      <w:r>
-        <w:rPr>
-          <w:color w:val="17365D" w:themeColor="text2" w:themeShade="BF"/>
-          <w:sz w:val="28"/>
-          <w:szCs w:val="28"/>
-          <w:lang w:val="ru-RU"/>
-        </w:rPr>
-        <w:t>лиферативная  диабетическая</w:t>
-      </w:r>
-      <w:r>
-        <w:rPr>
-          <w:color w:val="17365D" w:themeColor="text2" w:themeShade="BF"/>
-          <w:sz w:val="28"/>
-          <w:szCs w:val="28"/>
+      <w:bookmarkStart w:id="2" w:name="дк"/>
+      <w:bookmarkEnd w:id="2"/>
+      <w:r>
+        <w:rPr>
+          <w:u w:val="single"/>
+          <w:lang w:val="ru-RU"/>
+        </w:rPr>
+        <w:t xml:space="preserve">Жалобы при поступлении </w:t>
+      </w:r>
+      <w:r>
+        <w:rPr>
+          <w:lang w:val="ru-RU"/>
+        </w:rPr>
+        <w:t xml:space="preserve">на </w:t>
+      </w:r>
+      <w:r>
+        <w:rPr>
+          <w:lang w:val="ru-RU"/>
+        </w:rPr>
+        <w:t xml:space="preserve">сухость во рту, </w:t>
+      </w:r>
+      <w:r>
+        <w:rPr>
+          <w:lang w:val="ru-RU"/>
+        </w:rPr>
+        <w:t>жажду,</w:t>
+      </w:r>
+      <w:r>
+        <w:rPr>
           <w:lang w:val="ru-RU"/>
         </w:rPr>
         <w:t xml:space="preserve"> </w:t>
       </w:r>
-      <w:proofErr w:type="spellStart"/>
-      <w:r>
-        <w:rPr>
-          <w:color w:val="17365D" w:themeColor="text2" w:themeShade="BF"/>
-          <w:sz w:val="28"/>
-          <w:szCs w:val="28"/>
-          <w:lang w:val="ru-RU"/>
-        </w:rPr>
-        <w:t>ретинопатия</w:t>
-      </w:r>
-      <w:proofErr w:type="spellEnd"/>
-      <w:r>
-        <w:rPr>
-          <w:color w:val="17365D" w:themeColor="text2" w:themeShade="BF"/>
-          <w:sz w:val="28"/>
-          <w:szCs w:val="28"/>
+      <w:r>
+        <w:rPr>
+          <w:lang w:val="ru-RU"/>
+        </w:rPr>
+        <w:t>полиурию,</w:t>
+      </w:r>
+      <w:r>
+        <w:rPr>
           <w:lang w:val="ru-RU"/>
         </w:rPr>
         <w:t xml:space="preserve"> </w:t>
       </w:r>
-      <w:sdt>
-        <w:sdtPr>
-          <w:rPr>
-            <w:color w:val="17365D" w:themeColor="text2" w:themeShade="BF"/>
-            <w:sz w:val="28"/>
-            <w:szCs w:val="28"/>
-            <w:lang w:val="ru-RU"/>
-          </w:rPr>
-          <w:id w:val="389392371"/>
-          <w:placeholder>
-            <w:docPart w:val="5917FEE754784A0BA4173B51A4E1CE95"/>
-          </w:placeholder>
-          <w:comboBox>
-            <w:listItem w:value="Выберите элемент."/>
-            <w:listItem w:displayText="ОИ" w:value="ОИ"/>
-            <w:listItem w:displayText="ОД" w:value="ОД"/>
-            <w:listItem w:displayText="OS" w:value="OS"/>
-          </w:comboBox>
-        </w:sdtPr>
-        <w:sdtEndPr/>
-        <w:sdtContent>
-          <w:r>
-            <w:rPr>
-              <w:color w:val="17365D" w:themeColor="text2" w:themeShade="BF"/>
-              <w:sz w:val="28"/>
-              <w:szCs w:val="28"/>
-              <w:lang w:val="ru-RU"/>
-            </w:rPr>
-            <w:t>ОИ</w:t>
-          </w:r>
-        </w:sdtContent>
-      </w:sdt>
-      <w:r>
-        <w:rPr>
-          <w:color w:val="17365D" w:themeColor="text2" w:themeShade="BF"/>
-          <w:sz w:val="28"/>
-          <w:szCs w:val="28"/>
-          <w:lang w:val="ru-RU"/>
-        </w:rPr>
-        <w:t>.</w:t>
+      <w:r>
+        <w:rPr>
+          <w:lang w:val="ru-RU"/>
+        </w:rPr>
+        <w:t>ухудшение зрения,</w:t>
+      </w:r>
+      <w:r>
+        <w:rPr>
+          <w:lang w:val="ru-RU"/>
+        </w:rPr>
+        <w:t xml:space="preserve"> </w:t>
       </w:r>
     </w:p>
     <w:p>
@@ -1192,100 +743,154 @@
         <w:ind w:left="-567"/>
         <w:jc w:val="both"/>
         <w:rPr>
-          <w:color w:val="C00000"/>
-          <w:sz w:val="28"/>
-          <w:szCs w:val="28"/>
           <w:lang w:val="ru-RU"/>
         </w:rPr>
       </w:pPr>
       <w:r>
         <w:rPr>
-          <w:color w:val="C00000"/>
-          <w:sz w:val="28"/>
-          <w:szCs w:val="28"/>
-          <w:lang w:val="ru-RU"/>
-        </w:rPr>
-        <w:t xml:space="preserve">ИБС, стенокардия напряжения, диффузный кардиосклероз, II </w:t>
+          <w:lang w:val="ru-RU"/>
+        </w:rPr>
+        <w:t xml:space="preserve"> </w:t>
+      </w:r>
+      <w:r>
+        <w:rPr>
+          <w:lang w:val="ru-RU"/>
+        </w:rPr>
+        <w:t>боли  в н/</w:t>
+      </w:r>
+      <w:proofErr w:type="gramStart"/>
+      <w:r>
+        <w:rPr>
+          <w:lang w:val="ru-RU"/>
+        </w:rPr>
+        <w:t>к</w:t>
+      </w:r>
+      <w:proofErr w:type="gramEnd"/>
+      <w:r>
+        <w:rPr>
+          <w:lang w:val="ru-RU"/>
+        </w:rPr>
+        <w:t xml:space="preserve">, </w:t>
+      </w:r>
+      <w:proofErr w:type="gramStart"/>
+      <w:r>
+        <w:rPr>
+          <w:lang w:val="ru-RU"/>
+        </w:rPr>
+        <w:t>судороги</w:t>
+      </w:r>
+      <w:proofErr w:type="gramEnd"/>
+      <w:r>
+        <w:rPr>
+          <w:lang w:val="ru-RU"/>
+        </w:rPr>
+        <w:t>,</w:t>
+      </w:r>
+      <w:r>
+        <w:rPr>
+          <w:lang w:val="ru-RU"/>
+        </w:rPr>
+        <w:t xml:space="preserve"> онемение ног,</w:t>
+      </w:r>
+      <w:r>
+        <w:rPr>
+          <w:lang w:val="ru-RU"/>
+        </w:rPr>
+        <w:t xml:space="preserve"> </w:t>
+      </w:r>
+      <w:r>
+        <w:rPr>
+          <w:lang w:val="ru-RU"/>
+        </w:rPr>
+        <w:t xml:space="preserve"> </w:t>
+      </w:r>
+      <w:r>
+        <w:rPr>
+          <w:lang w:val="ru-RU"/>
+        </w:rPr>
+        <w:t>повышение</w:t>
+      </w:r>
+      <w:r>
+        <w:rPr>
+          <w:lang w:val="ru-RU"/>
+        </w:rPr>
+        <w:t xml:space="preserve"> </w:t>
+      </w:r>
+      <w:r>
+        <w:rPr>
+          <w:lang w:val="ru-RU"/>
+        </w:rPr>
+        <w:t xml:space="preserve">АД макс. до </w:t>
+      </w:r>
+      <w:r>
+        <w:rPr>
+          <w:lang w:val="ru-RU"/>
+        </w:rPr>
+        <w:t>160/100</w:t>
+      </w:r>
+      <w:r>
+        <w:rPr>
+          <w:lang w:val="ru-RU"/>
+        </w:rPr>
+        <w:t xml:space="preserve"> </w:t>
+      </w:r>
+      <w:r>
+        <w:rPr>
+          <w:lang w:val="ru-RU"/>
+        </w:rPr>
+        <w:t xml:space="preserve">мм </w:t>
       </w:r>
       <w:proofErr w:type="spellStart"/>
       <w:r>
         <w:rPr>
-          <w:color w:val="C00000"/>
-          <w:sz w:val="28"/>
-          <w:szCs w:val="28"/>
-          <w:lang w:val="ru-RU"/>
-        </w:rPr>
-        <w:t>ф.кл</w:t>
+          <w:lang w:val="ru-RU"/>
+        </w:rPr>
+        <w:t>рт.</w:t>
+      </w:r>
+      <w:r>
+        <w:rPr>
+          <w:lang w:val="ru-RU"/>
+        </w:rPr>
+        <w:t>ст</w:t>
       </w:r>
       <w:proofErr w:type="spellEnd"/>
       <w:r>
         <w:rPr>
-          <w:color w:val="C00000"/>
-          <w:sz w:val="28"/>
-          <w:szCs w:val="28"/>
-          <w:lang w:val="ru-RU"/>
-        </w:rPr>
-        <w:t>. СН II</w:t>
-      </w:r>
-      <w:proofErr w:type="gramStart"/>
-      <w:r>
-        <w:rPr>
-          <w:color w:val="C00000"/>
-          <w:sz w:val="28"/>
-          <w:szCs w:val="28"/>
-          <w:lang w:val="ru-RU"/>
-        </w:rPr>
-        <w:t xml:space="preserve"> А</w:t>
-      </w:r>
-      <w:proofErr w:type="gramEnd"/>
-      <w:r>
-        <w:rPr>
-          <w:color w:val="C00000"/>
-          <w:sz w:val="28"/>
-          <w:szCs w:val="28"/>
-          <w:lang w:val="ru-RU"/>
-        </w:rPr>
-        <w:t xml:space="preserve"> </w:t>
+          <w:lang w:val="ru-RU"/>
+        </w:rPr>
+        <w:t>.</w:t>
+      </w:r>
+      <w:r>
+        <w:rPr>
+          <w:lang w:val="ru-RU"/>
+        </w:rPr>
+        <w:t xml:space="preserve">, </w:t>
+      </w:r>
+      <w:r>
+        <w:rPr>
+          <w:lang w:val="ru-RU"/>
+        </w:rPr>
+        <w:t xml:space="preserve">головные боли, головокружение, </w:t>
+      </w:r>
+      <w:r>
+        <w:rPr>
+          <w:lang w:val="ru-RU"/>
+        </w:rPr>
+        <w:t xml:space="preserve"> боли в левом т/бедренном суставе, дискомфорт в </w:t>
       </w:r>
       <w:proofErr w:type="spellStart"/>
       <w:r>
         <w:rPr>
-          <w:color w:val="C00000"/>
-          <w:sz w:val="28"/>
-          <w:szCs w:val="28"/>
-          <w:lang w:val="ru-RU"/>
-        </w:rPr>
-        <w:t>ф.кл</w:t>
+          <w:lang w:val="ru-RU"/>
+        </w:rPr>
+        <w:t>прекардиальной</w:t>
       </w:r>
       <w:proofErr w:type="spellEnd"/>
       <w:r>
         <w:rPr>
-          <w:color w:val="C00000"/>
-          <w:sz w:val="28"/>
-          <w:szCs w:val="28"/>
-          <w:lang w:val="ru-RU"/>
-        </w:rPr>
-        <w:t xml:space="preserve">. II. Гипертоническая болезнь III стадии … степени. Гипертензивное сердце СН I. Риск 4. Метаболическая кардиомиопатия СН 0-I. </w:t>
-      </w:r>
-      <w:proofErr w:type="spellStart"/>
-      <w:r>
-        <w:rPr>
-          <w:color w:val="C00000"/>
-          <w:sz w:val="28"/>
-          <w:szCs w:val="28"/>
-          <w:lang w:val="ru-RU"/>
-        </w:rPr>
-        <w:t>ф.кл</w:t>
-      </w:r>
-      <w:proofErr w:type="spellEnd"/>
-      <w:r>
-        <w:rPr>
-          <w:color w:val="C00000"/>
-          <w:sz w:val="28"/>
-          <w:szCs w:val="28"/>
-          <w:lang w:val="ru-RU"/>
-        </w:rPr>
-        <w:t>. II.</w:t>
+          <w:lang w:val="ru-RU"/>
+        </w:rPr>
+        <w:t xml:space="preserve"> области. </w:t>
       </w:r>
     </w:p>
     <w:p>
@@ -1293,609 +898,63 @@
         <w:ind w:left="-567"/>
         <w:jc w:val="both"/>
         <w:rPr>
-          <w:color w:val="C00000"/>
-          <w:sz w:val="28"/>
-          <w:szCs w:val="28"/>
           <w:lang w:val="ru-RU"/>
         </w:rPr>
       </w:pPr>
       <w:r>
         <w:rPr>
-          <w:color w:val="C00000"/>
-          <w:sz w:val="28"/>
-          <w:szCs w:val="28"/>
-          <w:lang w:val="ru-RU"/>
-        </w:rPr>
-        <w:t>НЦД по смешанному типу.</w:t>
-      </w:r>
-    </w:p>
-    <w:p>
-      <w:pPr>
-        <w:ind w:left="-567"/>
-        <w:jc w:val="both"/>
-        <w:rPr>
-          <w:color w:val="0000FF"/>
-          <w:sz w:val="28"/>
-          <w:szCs w:val="28"/>
-          <w:lang w:val="ru-RU"/>
-        </w:rPr>
-      </w:pPr>
+          <w:u w:val="single"/>
+          <w:lang w:val="ru-RU"/>
+        </w:rPr>
+        <w:t>Краткий анамнез</w:t>
+      </w:r>
+      <w:r>
+        <w:rPr>
+          <w:lang w:val="ru-RU"/>
+        </w:rPr>
+        <w:t xml:space="preserve">: СД </w:t>
+      </w:r>
+      <w:r>
+        <w:rPr>
+          <w:lang w:val="ru-RU"/>
+        </w:rPr>
+        <w:t>выявлен в</w:t>
+      </w:r>
+      <w:r>
+        <w:rPr>
+          <w:lang w:val="ru-RU"/>
+        </w:rPr>
+        <w:t xml:space="preserve"> </w:t>
+      </w:r>
+      <w:r>
+        <w:rPr>
+          <w:lang w:val="ru-RU"/>
+        </w:rPr>
+        <w:t>2008</w:t>
+      </w:r>
+      <w:r>
+        <w:rPr>
+          <w:lang w:val="ru-RU"/>
+        </w:rPr>
+        <w:t>г.</w:t>
+      </w:r>
+      <w:proofErr w:type="gramStart"/>
+      <w:r>
+        <w:rPr>
+          <w:lang w:val="ru-RU"/>
+        </w:rPr>
+        <w:t xml:space="preserve"> .</w:t>
+      </w:r>
+      <w:proofErr w:type="gramEnd"/>
+      <w:r>
+        <w:rPr>
+          <w:lang w:val="ru-RU"/>
+        </w:rPr>
+        <w:t xml:space="preserve"> Комы отрицает. С начала заболевания </w:t>
+      </w:r>
       <w:sdt>
         <w:sdtPr>
           <w:rPr>
-            <w:color w:val="0000FF"/>
-            <w:sz w:val="28"/>
-            <w:szCs w:val="28"/>
-            <w:lang w:val="ru-RU"/>
-          </w:rPr>
-          <w:id w:val="-968201283"/>
-          <w:placeholder>
-            <w:docPart w:val="DefaultPlaceholder_1082065159"/>
-          </w:placeholder>
-          <w:comboBox>
-            <w:listItem w:value="Выберите элемент."/>
-            <w:listItem w:displayText="Дисциркуляторная" w:value="Дисциркуляторная"/>
-            <w:listItem w:displayText="Диабетическая" w:value="Диабетическая"/>
-            <w:listItem w:displayText="Дисметаболическая" w:value="Дисметаболическая"/>
-          </w:comboBox>
-        </w:sdtPr>
-        <w:sdtEndPr/>
-        <w:sdtContent>
-          <w:proofErr w:type="spellStart"/>
-          <w:r>
-            <w:rPr>
-              <w:color w:val="0000FF"/>
-              <w:sz w:val="28"/>
-              <w:szCs w:val="28"/>
-              <w:lang w:val="ru-RU"/>
-            </w:rPr>
-            <w:t>Дисциркуляторная</w:t>
-          </w:r>
-          <w:proofErr w:type="spellEnd"/>
-        </w:sdtContent>
-      </w:sdt>
-      <w:r>
-        <w:rPr>
-          <w:color w:val="0000FF"/>
-          <w:sz w:val="28"/>
-          <w:szCs w:val="28"/>
-          <w:lang w:val="ru-RU"/>
-        </w:rPr>
-        <w:t xml:space="preserve"> энцефалопатия I-II сочетанного генеза (</w:t>
-      </w:r>
-      <w:r>
-        <w:rPr>
-          <w:color w:val="0000FF"/>
-          <w:sz w:val="28"/>
-          <w:szCs w:val="28"/>
-          <w:lang w:val="ru-RU"/>
-        </w:rPr>
-        <w:t>дисметаболическая</w:t>
-      </w:r>
-      <w:r>
-        <w:rPr>
-          <w:color w:val="0000FF"/>
-          <w:sz w:val="28"/>
-          <w:szCs w:val="28"/>
-          <w:lang w:val="ru-RU"/>
-        </w:rPr>
-        <w:t>, гипертоническая).</w:t>
-      </w:r>
-    </w:p>
-    <w:p>
-      <w:pPr>
-        <w:ind w:left="-567"/>
-        <w:jc w:val="both"/>
-        <w:rPr>
-          <w:color w:val="0000FF"/>
-          <w:sz w:val="28"/>
-          <w:szCs w:val="28"/>
-          <w:lang w:val="ru-RU"/>
-        </w:rPr>
-      </w:pPr>
-      <w:r>
-        <w:rPr>
-          <w:color w:val="0000FF"/>
-          <w:sz w:val="28"/>
-          <w:szCs w:val="28"/>
-          <w:lang w:val="ru-RU"/>
-        </w:rPr>
-        <w:t xml:space="preserve">астеновегетативный </w:t>
-      </w:r>
-      <w:proofErr w:type="gramStart"/>
-      <w:r>
-        <w:rPr>
-          <w:color w:val="0000FF"/>
-          <w:sz w:val="28"/>
-          <w:szCs w:val="28"/>
-          <w:lang w:val="ru-RU"/>
-        </w:rPr>
-        <w:t>с-м</w:t>
-      </w:r>
-      <w:proofErr w:type="gramEnd"/>
-      <w:r>
-        <w:rPr>
-          <w:color w:val="0000FF"/>
-          <w:sz w:val="28"/>
-          <w:szCs w:val="28"/>
-          <w:lang w:val="ru-RU"/>
-        </w:rPr>
-        <w:t xml:space="preserve">, </w:t>
-      </w:r>
-      <w:proofErr w:type="spellStart"/>
-      <w:r>
-        <w:rPr>
-          <w:color w:val="0000FF"/>
-          <w:sz w:val="28"/>
-          <w:szCs w:val="28"/>
-          <w:lang w:val="ru-RU"/>
-        </w:rPr>
-        <w:t>астено</w:t>
-      </w:r>
-      <w:proofErr w:type="spellEnd"/>
-      <w:r>
-        <w:rPr>
-          <w:color w:val="0000FF"/>
-          <w:sz w:val="28"/>
-          <w:szCs w:val="28"/>
-          <w:lang w:val="ru-RU"/>
-        </w:rPr>
-        <w:t xml:space="preserve">-невротический с-м, </w:t>
-      </w:r>
-      <w:proofErr w:type="spellStart"/>
-      <w:r>
-        <w:rPr>
-          <w:color w:val="0000FF"/>
-          <w:sz w:val="28"/>
-          <w:szCs w:val="28"/>
-          <w:lang w:val="ru-RU"/>
-        </w:rPr>
-        <w:t>вестибуло</w:t>
-      </w:r>
-      <w:proofErr w:type="spellEnd"/>
-      <w:r>
-        <w:rPr>
-          <w:color w:val="0000FF"/>
-          <w:sz w:val="28"/>
-          <w:szCs w:val="28"/>
-          <w:lang w:val="ru-RU"/>
-        </w:rPr>
-        <w:t xml:space="preserve">-атактический с-м.  </w:t>
-      </w:r>
-      <w:proofErr w:type="spellStart"/>
-      <w:r>
-        <w:rPr>
-          <w:color w:val="0000FF"/>
-          <w:sz w:val="28"/>
-          <w:szCs w:val="28"/>
-          <w:lang w:val="ru-RU"/>
-        </w:rPr>
-        <w:t>цереброастенический</w:t>
-      </w:r>
-      <w:proofErr w:type="spellEnd"/>
-      <w:r>
-        <w:rPr>
-          <w:color w:val="0000FF"/>
-          <w:sz w:val="28"/>
-          <w:szCs w:val="28"/>
-          <w:lang w:val="ru-RU"/>
-        </w:rPr>
-        <w:t xml:space="preserve"> с-м, </w:t>
-      </w:r>
-      <w:proofErr w:type="spellStart"/>
-      <w:r>
-        <w:rPr>
-          <w:color w:val="0000FF"/>
-          <w:sz w:val="28"/>
-          <w:szCs w:val="28"/>
-          <w:lang w:val="ru-RU"/>
-        </w:rPr>
-        <w:t>цефалгический</w:t>
-      </w:r>
-      <w:proofErr w:type="spellEnd"/>
-      <w:r>
-        <w:rPr>
-          <w:color w:val="0000FF"/>
-          <w:sz w:val="28"/>
-          <w:szCs w:val="28"/>
-          <w:lang w:val="ru-RU"/>
-        </w:rPr>
-        <w:t xml:space="preserve"> с-м,</w:t>
-      </w:r>
-    </w:p>
-    <w:p>
-      <w:pPr>
-        <w:ind w:left="-567"/>
-        <w:jc w:val="both"/>
-        <w:rPr>
-          <w:color w:val="0000FF"/>
-          <w:sz w:val="28"/>
-          <w:szCs w:val="28"/>
-          <w:lang w:val="ru-RU"/>
-        </w:rPr>
-      </w:pPr>
-    </w:p>
-    <w:p>
-      <w:pPr>
-        <w:ind w:left="-567"/>
-        <w:jc w:val="both"/>
-        <w:rPr>
-          <w:sz w:val="28"/>
-          <w:lang w:val="ru-RU"/>
-        </w:rPr>
-      </w:pPr>
-    </w:p>
-    <w:p>
-      <w:pPr>
-        <w:ind w:left="-567"/>
-        <w:jc w:val="both"/>
-        <w:rPr>
-          <w:sz w:val="28"/>
-          <w:szCs w:val="28"/>
-          <w:lang w:val="ru-RU"/>
-        </w:rPr>
-      </w:pPr>
-      <w:bookmarkStart w:id="1" w:name="дк"/>
-      <w:bookmarkEnd w:id="1"/>
-      <w:r>
-        <w:rPr>
-          <w:sz w:val="28"/>
-          <w:szCs w:val="28"/>
-          <w:u w:val="single"/>
-          <w:lang w:val="ru-RU"/>
-        </w:rPr>
-        <w:t xml:space="preserve">Жалобы при поступлении </w:t>
-      </w:r>
-      <w:r>
-        <w:rPr>
-          <w:sz w:val="28"/>
-          <w:szCs w:val="28"/>
-          <w:lang w:val="ru-RU"/>
-        </w:rPr>
-        <w:t xml:space="preserve">на </w:t>
-      </w:r>
-      <w:r>
-        <w:rPr>
-          <w:sz w:val="28"/>
-          <w:szCs w:val="28"/>
-          <w:lang w:val="ru-RU"/>
-        </w:rPr>
-        <w:t xml:space="preserve">сухость во рту, </w:t>
-      </w:r>
-      <w:r>
-        <w:rPr>
-          <w:sz w:val="28"/>
-          <w:szCs w:val="28"/>
-          <w:lang w:val="ru-RU"/>
-        </w:rPr>
-        <w:t>жажду,</w:t>
-      </w:r>
-      <w:r>
-        <w:rPr>
-          <w:sz w:val="28"/>
-          <w:szCs w:val="28"/>
-          <w:lang w:val="ru-RU"/>
-        </w:rPr>
-        <w:t xml:space="preserve"> </w:t>
-      </w:r>
-      <w:r>
-        <w:rPr>
-          <w:sz w:val="28"/>
-          <w:szCs w:val="28"/>
-          <w:lang w:val="ru-RU"/>
-        </w:rPr>
-        <w:t>полиурию,</w:t>
-      </w:r>
-      <w:r>
-        <w:rPr>
-          <w:sz w:val="28"/>
-          <w:szCs w:val="28"/>
-          <w:lang w:val="ru-RU"/>
-        </w:rPr>
-        <w:t xml:space="preserve"> </w:t>
-      </w:r>
-      <w:r>
-        <w:rPr>
-          <w:sz w:val="28"/>
-          <w:szCs w:val="28"/>
-          <w:lang w:val="ru-RU"/>
-        </w:rPr>
-        <w:t>ухудшение зрения,</w:t>
-      </w:r>
-      <w:r>
-        <w:rPr>
-          <w:sz w:val="28"/>
-          <w:szCs w:val="28"/>
-          <w:lang w:val="ru-RU"/>
-        </w:rPr>
-        <w:t xml:space="preserve"> </w:t>
-      </w:r>
-    </w:p>
-    <w:p>
-      <w:pPr>
-        <w:ind w:left="-567"/>
-        <w:jc w:val="both"/>
-        <w:rPr>
-          <w:sz w:val="28"/>
-          <w:szCs w:val="28"/>
-          <w:lang w:val="ru-RU"/>
-        </w:rPr>
-      </w:pPr>
-      <w:r>
-        <w:rPr>
-          <w:sz w:val="28"/>
-          <w:szCs w:val="28"/>
-          <w:lang w:val="ru-RU"/>
-        </w:rPr>
-        <w:t xml:space="preserve"> </w:t>
-      </w:r>
-      <w:r>
-        <w:rPr>
-          <w:sz w:val="28"/>
-          <w:szCs w:val="28"/>
-          <w:lang w:val="ru-RU"/>
-        </w:rPr>
-        <w:t>боли  в н/</w:t>
-      </w:r>
-      <w:proofErr w:type="gramStart"/>
-      <w:r>
-        <w:rPr>
-          <w:sz w:val="28"/>
-          <w:szCs w:val="28"/>
-          <w:lang w:val="ru-RU"/>
-        </w:rPr>
-        <w:t>к</w:t>
-      </w:r>
-      <w:proofErr w:type="gramEnd"/>
-      <w:r>
-        <w:rPr>
-          <w:sz w:val="28"/>
-          <w:szCs w:val="28"/>
-          <w:lang w:val="ru-RU"/>
-        </w:rPr>
-        <w:t xml:space="preserve">, </w:t>
-      </w:r>
-      <w:proofErr w:type="gramStart"/>
-      <w:r>
-        <w:rPr>
-          <w:sz w:val="28"/>
-          <w:szCs w:val="28"/>
-          <w:lang w:val="ru-RU"/>
-        </w:rPr>
-        <w:t>судороги</w:t>
-      </w:r>
-      <w:proofErr w:type="gramEnd"/>
-      <w:r>
-        <w:rPr>
-          <w:sz w:val="28"/>
-          <w:szCs w:val="28"/>
-          <w:lang w:val="ru-RU"/>
-        </w:rPr>
-        <w:t>,</w:t>
-      </w:r>
-      <w:r>
-        <w:rPr>
-          <w:sz w:val="28"/>
-          <w:szCs w:val="28"/>
-          <w:lang w:val="ru-RU"/>
-        </w:rPr>
-        <w:t xml:space="preserve"> онемение ног,</w:t>
-      </w:r>
-      <w:r>
-        <w:rPr>
-          <w:sz w:val="28"/>
-          <w:szCs w:val="28"/>
-          <w:lang w:val="ru-RU"/>
-        </w:rPr>
-        <w:t xml:space="preserve"> </w:t>
-      </w:r>
-      <w:r>
-        <w:rPr>
-          <w:sz w:val="28"/>
-          <w:szCs w:val="28"/>
-          <w:lang w:val="ru-RU"/>
-        </w:rPr>
-        <w:t xml:space="preserve"> </w:t>
-      </w:r>
-      <w:r>
-        <w:rPr>
-          <w:sz w:val="28"/>
-          <w:szCs w:val="28"/>
-          <w:lang w:val="ru-RU"/>
-        </w:rPr>
-        <w:t>повышение</w:t>
-      </w:r>
-      <w:r>
-        <w:rPr>
-          <w:sz w:val="28"/>
-          <w:szCs w:val="28"/>
-          <w:lang w:val="ru-RU"/>
-        </w:rPr>
-        <w:t xml:space="preserve"> </w:t>
-      </w:r>
-      <w:r>
-        <w:rPr>
-          <w:sz w:val="28"/>
-          <w:szCs w:val="28"/>
-          <w:lang w:val="ru-RU"/>
-        </w:rPr>
-        <w:t xml:space="preserve">АД макс. до </w:t>
-      </w:r>
-      <w:r>
-        <w:rPr>
-          <w:sz w:val="28"/>
-          <w:szCs w:val="28"/>
-          <w:lang w:val="ru-RU"/>
-        </w:rPr>
-        <w:t>160/100</w:t>
-      </w:r>
-      <w:r>
-        <w:rPr>
-          <w:sz w:val="28"/>
-          <w:szCs w:val="28"/>
-          <w:lang w:val="ru-RU"/>
-        </w:rPr>
-        <w:t xml:space="preserve"> </w:t>
-      </w:r>
-      <w:r>
-        <w:rPr>
-          <w:sz w:val="28"/>
-          <w:szCs w:val="28"/>
-          <w:lang w:val="ru-RU"/>
-        </w:rPr>
-        <w:t xml:space="preserve">мм </w:t>
-      </w:r>
-      <w:proofErr w:type="spellStart"/>
-      <w:r>
-        <w:rPr>
-          <w:sz w:val="28"/>
-          <w:szCs w:val="28"/>
-          <w:lang w:val="ru-RU"/>
-        </w:rPr>
-        <w:t>рт.</w:t>
-      </w:r>
-      <w:r>
-        <w:rPr>
-          <w:sz w:val="28"/>
-          <w:szCs w:val="28"/>
-          <w:lang w:val="ru-RU"/>
-        </w:rPr>
-        <w:t>ст</w:t>
-      </w:r>
-      <w:proofErr w:type="spellEnd"/>
-      <w:r>
-        <w:rPr>
-          <w:sz w:val="28"/>
-          <w:szCs w:val="28"/>
-          <w:lang w:val="ru-RU"/>
-        </w:rPr>
-        <w:t>.</w:t>
-      </w:r>
-      <w:r>
-        <w:rPr>
-          <w:sz w:val="28"/>
-          <w:szCs w:val="28"/>
-          <w:lang w:val="ru-RU"/>
-        </w:rPr>
-        <w:t xml:space="preserve">, </w:t>
-      </w:r>
-      <w:r>
-        <w:rPr>
-          <w:sz w:val="28"/>
-          <w:szCs w:val="28"/>
-          <w:lang w:val="ru-RU"/>
-        </w:rPr>
-        <w:t xml:space="preserve">головные боли, головокружение, </w:t>
-      </w:r>
-      <w:r>
-        <w:rPr>
-          <w:sz w:val="28"/>
-          <w:szCs w:val="28"/>
-          <w:lang w:val="ru-RU"/>
-        </w:rPr>
-        <w:t xml:space="preserve"> боли в левом т/бедренном суставе, дискомфорт в </w:t>
-      </w:r>
-      <w:proofErr w:type="spellStart"/>
-      <w:r>
-        <w:rPr>
-          <w:sz w:val="28"/>
-          <w:szCs w:val="28"/>
-          <w:lang w:val="ru-RU"/>
-        </w:rPr>
-        <w:t>прекардиальной</w:t>
-      </w:r>
-      <w:proofErr w:type="spellEnd"/>
-      <w:r>
-        <w:rPr>
-          <w:sz w:val="28"/>
-          <w:szCs w:val="28"/>
-          <w:lang w:val="ru-RU"/>
-        </w:rPr>
-        <w:t xml:space="preserve"> области. </w:t>
-      </w:r>
-    </w:p>
-    <w:p>
-      <w:pPr>
-        <w:ind w:left="-567"/>
-        <w:jc w:val="both"/>
-        <w:rPr>
-          <w:sz w:val="28"/>
-          <w:szCs w:val="28"/>
-          <w:lang w:val="ru-RU"/>
-        </w:rPr>
-      </w:pPr>
-      <w:r>
-        <w:rPr>
-          <w:sz w:val="28"/>
-          <w:szCs w:val="28"/>
-          <w:u w:val="single"/>
-          <w:lang w:val="ru-RU"/>
-        </w:rPr>
-        <w:t>Краткий анамнез</w:t>
-      </w:r>
-      <w:r>
-        <w:rPr>
-          <w:sz w:val="28"/>
-          <w:szCs w:val="28"/>
-          <w:lang w:val="ru-RU"/>
-        </w:rPr>
-        <w:t xml:space="preserve">: СД </w:t>
-      </w:r>
-      <w:r>
-        <w:rPr>
-          <w:sz w:val="28"/>
-          <w:szCs w:val="28"/>
-          <w:lang w:val="ru-RU"/>
-        </w:rPr>
-        <w:t>выявлен в</w:t>
-      </w:r>
-      <w:r>
-        <w:rPr>
-          <w:sz w:val="28"/>
-          <w:szCs w:val="28"/>
-          <w:lang w:val="ru-RU"/>
-        </w:rPr>
-        <w:t xml:space="preserve"> </w:t>
-      </w:r>
-      <w:r>
-        <w:rPr>
-          <w:sz w:val="28"/>
-          <w:szCs w:val="28"/>
-          <w:lang w:val="ru-RU"/>
-        </w:rPr>
-        <w:t>2008</w:t>
-      </w:r>
-      <w:r>
-        <w:rPr>
-          <w:sz w:val="28"/>
-          <w:szCs w:val="28"/>
-          <w:lang w:val="ru-RU"/>
-        </w:rPr>
-        <w:t>г.</w:t>
-      </w:r>
-      <w:proofErr w:type="gramStart"/>
-      <w:r>
-        <w:rPr>
-          <w:sz w:val="28"/>
-          <w:szCs w:val="28"/>
-          <w:lang w:val="ru-RU"/>
-        </w:rPr>
-        <w:t xml:space="preserve"> .</w:t>
-      </w:r>
-      <w:proofErr w:type="gramEnd"/>
-      <w:r>
-        <w:rPr>
-          <w:sz w:val="28"/>
-          <w:szCs w:val="28"/>
-          <w:lang w:val="ru-RU"/>
-        </w:rPr>
-        <w:t xml:space="preserve"> Комы отрицает. С начала заболевания </w:t>
-      </w:r>
-      <w:sdt>
-        <w:sdtPr>
-          <w:rPr>
-            <w:sz w:val="28"/>
-            <w:szCs w:val="28"/>
             <w:lang w:val="ru-RU"/>
           </w:rPr>
           <w:id w:val="1862779417"/>
@@ -1913,8 +972,6 @@
         <w:sdtContent>
           <w:r>
             <w:rPr>
-              <w:sz w:val="28"/>
-              <w:szCs w:val="28"/>
               <w:lang w:val="ru-RU"/>
             </w:rPr>
             <w:t>принимает ССП.</w:t>
@@ -1924,16 +981,12 @@
       <w:proofErr w:type="gramStart"/>
       <w:r>
         <w:rPr>
-          <w:sz w:val="28"/>
-          <w:szCs w:val="28"/>
           <w:lang w:val="ru-RU"/>
         </w:rPr>
         <w:t xml:space="preserve"> </w:t>
       </w:r>
       <w:r>
         <w:rPr>
-          <w:sz w:val="28"/>
-          <w:szCs w:val="28"/>
           <w:lang w:val="ru-RU"/>
         </w:rPr>
         <w:t>.</w:t>
@@ -1941,32 +994,24 @@
       <w:proofErr w:type="gramEnd"/>
       <w:r>
         <w:rPr>
-          <w:sz w:val="28"/>
-          <w:szCs w:val="28"/>
           <w:lang w:val="ru-RU"/>
         </w:rPr>
         <w:t xml:space="preserve"> </w:t>
       </w:r>
       <w:r>
         <w:rPr>
-          <w:sz w:val="28"/>
-          <w:szCs w:val="28"/>
           <w:lang w:val="ru-RU"/>
         </w:rPr>
         <w:t xml:space="preserve">С </w:t>
       </w:r>
       <w:r>
         <w:rPr>
-          <w:sz w:val="28"/>
-          <w:szCs w:val="28"/>
           <w:lang w:val="ru-RU"/>
         </w:rPr>
         <w:t>2011</w:t>
       </w:r>
       <w:r>
         <w:rPr>
-          <w:sz w:val="28"/>
-          <w:szCs w:val="28"/>
           <w:lang w:val="ru-RU"/>
         </w:rPr>
         <w:t xml:space="preserve"> в связи с декомпенсацией СД переведен на инсулинотерапию. </w:t>
@@ -1977,14 +1022,11 @@
         <w:ind w:left="-567"/>
         <w:jc w:val="both"/>
         <w:rPr>
-          <w:sz w:val="28"/>
           <w:lang w:val="ru-RU"/>
         </w:rPr>
       </w:pPr>
       <w:r>
         <w:rPr>
-          <w:sz w:val="28"/>
-          <w:szCs w:val="28"/>
           <w:lang w:val="ru-RU"/>
         </w:rPr>
         <w:t>В наст</w:t>
@@ -1992,8 +1034,6 @@
       <w:proofErr w:type="gramStart"/>
       <w:r>
         <w:rPr>
-          <w:sz w:val="28"/>
-          <w:szCs w:val="28"/>
           <w:lang w:val="ru-RU"/>
         </w:rPr>
         <w:t>.</w:t>
@@ -2001,8 +1041,6 @@
       <w:proofErr w:type="gramEnd"/>
       <w:r>
         <w:rPr>
-          <w:sz w:val="28"/>
-          <w:szCs w:val="28"/>
           <w:lang w:val="ru-RU"/>
         </w:rPr>
         <w:t xml:space="preserve"> </w:t>
@@ -2010,8 +1048,6 @@
       <w:proofErr w:type="gramStart"/>
       <w:r>
         <w:rPr>
-          <w:sz w:val="28"/>
-          <w:szCs w:val="28"/>
           <w:lang w:val="ru-RU"/>
         </w:rPr>
         <w:t>в</w:t>
@@ -2019,16 +1055,12 @@
       <w:proofErr w:type="gramEnd"/>
       <w:r>
         <w:rPr>
-          <w:sz w:val="28"/>
-          <w:szCs w:val="28"/>
           <w:lang w:val="ru-RU"/>
         </w:rPr>
         <w:t xml:space="preserve">ремя принимает: </w:t>
       </w:r>
       <w:r>
         <w:rPr>
-          <w:sz w:val="28"/>
-          <w:szCs w:val="28"/>
           <w:lang w:val="ru-RU"/>
         </w:rPr>
         <w:t xml:space="preserve"> </w:t>
@@ -2036,8 +1068,6 @@
       <w:proofErr w:type="spellStart"/>
       <w:r>
         <w:rPr>
-          <w:sz w:val="28"/>
-          <w:szCs w:val="28"/>
           <w:lang w:val="ru-RU"/>
         </w:rPr>
         <w:t>Хумодар</w:t>
@@ -2045,16 +1075,12 @@
       <w:proofErr w:type="spellEnd"/>
       <w:r>
         <w:rPr>
-          <w:sz w:val="28"/>
-          <w:szCs w:val="28"/>
           <w:lang w:val="ru-RU"/>
         </w:rPr>
         <w:t xml:space="preserve"> К 25 100Р </w:t>
       </w:r>
       <w:r>
         <w:rPr>
-          <w:sz w:val="28"/>
-          <w:szCs w:val="28"/>
           <w:lang w:val="ru-RU"/>
         </w:rPr>
         <w:t xml:space="preserve"> </w:t>
@@ -2062,8 +1088,6 @@
       <w:proofErr w:type="gramStart"/>
       <w:r>
         <w:rPr>
-          <w:sz w:val="28"/>
-          <w:szCs w:val="28"/>
           <w:lang w:val="ru-RU"/>
         </w:rPr>
         <w:t>п</w:t>
@@ -2071,44 +1095,70 @@
       <w:proofErr w:type="gramEnd"/>
       <w:r>
         <w:rPr>
-          <w:sz w:val="28"/>
-          <w:szCs w:val="28"/>
           <w:lang w:val="ru-RU"/>
         </w:rPr>
         <w:t xml:space="preserve">/з- </w:t>
       </w:r>
       <w:r>
         <w:rPr>
-          <w:sz w:val="28"/>
-          <w:szCs w:val="28"/>
           <w:lang w:val="ru-RU"/>
         </w:rPr>
         <w:t>30ед.,</w:t>
       </w:r>
       <w:r>
         <w:rPr>
-          <w:sz w:val="28"/>
+          <w:lang w:val="ru-RU"/>
+        </w:rPr>
+        <w:t xml:space="preserve"> ( пациент грубо нарушает технику инсулинотерапии инсулин вводит шприцами  с концентрацией 40). </w:t>
+      </w:r>
+      <w:r>
+        <w:rPr>
+          <w:lang w:val="ru-RU"/>
+        </w:rPr>
+        <w:t xml:space="preserve">В настоящее время у пациентка на руках  отсутствует инсулин </w:t>
+      </w:r>
+      <w:proofErr w:type="spellStart"/>
+      <w:r>
+        <w:rPr>
+          <w:lang w:val="ru-RU"/>
+        </w:rPr>
+        <w:t>Хумодар</w:t>
+      </w:r>
+      <w:proofErr w:type="spellEnd"/>
+      <w:r>
+        <w:rPr>
+          <w:lang w:val="ru-RU"/>
+        </w:rPr>
+        <w:t xml:space="preserve"> К 25 100Р</w:t>
+      </w:r>
+      <w:proofErr w:type="gramStart"/>
+      <w:r>
+        <w:rPr>
+          <w:lang w:val="ru-RU"/>
+        </w:rPr>
+        <w:t xml:space="preserve"> .</w:t>
+      </w:r>
+      <w:proofErr w:type="gramEnd"/>
+      <w:r>
+        <w:rPr>
           <w:lang w:val="ru-RU"/>
         </w:rPr>
         <w:t xml:space="preserve">Гликемия </w:t>
       </w:r>
       <w:r>
         <w:rPr>
-          <w:sz w:val="28"/>
           <w:lang w:val="ru-RU"/>
         </w:rPr>
         <w:t>–</w:t>
       </w:r>
       <w:r>
         <w:rPr>
-          <w:sz w:val="28"/>
           <w:lang w:val="ru-RU"/>
         </w:rPr>
         <w:t>10,2-17</w:t>
       </w:r>
       <w:r>
         <w:rPr>
-          <w:sz w:val="28"/>
           <w:lang w:val="ru-RU"/>
         </w:rPr>
         <w:t xml:space="preserve"> </w:t>
@@ -2116,7 +1166,6 @@
       <w:proofErr w:type="spellStart"/>
       <w:r>
         <w:rPr>
-          <w:sz w:val="28"/>
           <w:lang w:val="ru-RU"/>
         </w:rPr>
         <w:t>ммоль</w:t>
@@ -2124,14 +1173,12 @@
       <w:proofErr w:type="spellEnd"/>
       <w:r>
         <w:rPr>
-          <w:sz w:val="28"/>
           <w:lang w:val="ru-RU"/>
         </w:rPr>
         <w:t>/л</w:t>
       </w:r>
       <w:r>
         <w:rPr>
-          <w:sz w:val="28"/>
           <w:lang w:val="ru-RU"/>
         </w:rPr>
         <w:t xml:space="preserve">. </w:t>
@@ -2139,7 +1186,6 @@
       <w:proofErr w:type="spellStart"/>
       <w:r>
         <w:rPr>
-          <w:sz w:val="28"/>
           <w:lang w:val="ru-RU"/>
         </w:rPr>
         <w:t>НвАIс</w:t>
@@ -2147,49 +1193,42 @@
       <w:proofErr w:type="spellEnd"/>
       <w:r>
         <w:rPr>
-          <w:sz w:val="28"/>
           <w:lang w:val="ru-RU"/>
         </w:rPr>
         <w:t xml:space="preserve"> -  </w:t>
       </w:r>
       <w:r>
         <w:rPr>
-          <w:sz w:val="28"/>
           <w:lang w:val="ru-RU"/>
         </w:rPr>
         <w:t>12,9</w:t>
       </w:r>
       <w:r>
         <w:rPr>
-          <w:sz w:val="28"/>
           <w:lang w:val="ru-RU"/>
         </w:rPr>
         <w:t>%</w:t>
       </w:r>
       <w:r>
         <w:rPr>
-          <w:sz w:val="28"/>
           <w:lang w:val="ru-RU"/>
         </w:rPr>
         <w:t xml:space="preserve"> от  </w:t>
       </w:r>
       <w:r>
         <w:rPr>
-          <w:sz w:val="28"/>
           <w:lang w:val="ru-RU"/>
         </w:rPr>
         <w:t>04.12.17</w:t>
       </w:r>
       <w:r>
         <w:rPr>
-          <w:sz w:val="28"/>
           <w:lang w:val="ru-RU"/>
         </w:rPr>
         <w:t xml:space="preserve">. </w:t>
       </w:r>
       <w:r>
         <w:rPr>
-          <w:sz w:val="28"/>
           <w:lang w:val="ru-RU"/>
         </w:rPr>
         <w:t xml:space="preserve">Последнее </w:t>
@@ -2197,7 +1236,6 @@
       <w:proofErr w:type="spellStart"/>
       <w:r>
         <w:rPr>
-          <w:sz w:val="28"/>
           <w:lang w:val="ru-RU"/>
         </w:rPr>
         <w:t>стац</w:t>
@@ -2205,28 +1243,24 @@
       <w:proofErr w:type="spellEnd"/>
       <w:r>
         <w:rPr>
-          <w:sz w:val="28"/>
           <w:lang w:val="ru-RU"/>
         </w:rPr>
         <w:t xml:space="preserve">. лечение  в </w:t>
       </w:r>
       <w:r>
         <w:rPr>
-          <w:sz w:val="28"/>
           <w:lang w:val="ru-RU"/>
         </w:rPr>
         <w:t>2012</w:t>
       </w:r>
       <w:r>
         <w:rPr>
-          <w:sz w:val="28"/>
           <w:lang w:val="ru-RU"/>
         </w:rPr>
         <w:t xml:space="preserve">г. Повышение АД в течение </w:t>
       </w:r>
       <w:r>
         <w:rPr>
-          <w:sz w:val="28"/>
           <w:lang w:val="ru-RU"/>
         </w:rPr>
         <w:t xml:space="preserve">6 </w:t>
@@ -2235,7 +1269,6 @@
       <w:proofErr w:type="gramStart"/>
       <w:r>
         <w:rPr>
-          <w:sz w:val="28"/>
           <w:lang w:val="ru-RU"/>
         </w:rPr>
         <w:t>мес</w:t>
@@ -2244,21 +1277,24 @@
       <w:proofErr w:type="gramEnd"/>
       <w:r>
         <w:rPr>
-          <w:sz w:val="28"/>
+          <w:lang w:val="ru-RU"/>
+        </w:rPr>
+        <w:t>, принимает гипотензивную терапию, название препаратов указать не может</w:t>
+      </w:r>
+      <w:r>
+        <w:rPr>
           <w:lang w:val="ru-RU"/>
         </w:rPr>
         <w:t xml:space="preserve">, </w:t>
       </w:r>
       <w:r>
         <w:rPr>
-          <w:sz w:val="28"/>
-          <w:lang w:val="ru-RU"/>
-        </w:rPr>
-        <w:t>Госпитализирован  в обл. энд. диспансер для коррекции инсулинотерапии, ССТ, лечения хр. осложнений СД.</w:t>
-      </w:r>
-      <w:r>
-        <w:rPr>
-          <w:sz w:val="28"/>
+          <w:lang w:val="ru-RU"/>
+        </w:rPr>
+        <w:t>Госпитализирован  в обл. энд. диспансер для коррекции инсулинотерапии,  лечения хр. осложнений СД.</w:t>
+      </w:r>
+      <w:r>
+        <w:rPr>
           <w:lang w:val="ru-RU"/>
         </w:rPr>
         <w:t xml:space="preserve"> </w:t>
@@ -2269,14 +1305,12 @@
         <w:ind w:left="-567"/>
         <w:jc w:val="both"/>
         <w:rPr>
-          <w:sz w:val="28"/>
           <w:u w:val="single"/>
           <w:lang w:val="ru-RU"/>
         </w:rPr>
       </w:pPr>
       <w:r>
         <w:rPr>
-          <w:sz w:val="28"/>
           <w:u w:val="single"/>
           <w:lang w:val="ru-RU"/>
         </w:rPr>
@@ -2288,7 +1322,6 @@
         <w:ind w:left="-567"/>
         <w:jc w:val="both"/>
         <w:rPr>
-          <w:sz w:val="28"/>
           <w:u w:val="single"/>
           <w:lang w:val="ru-RU"/>
         </w:rPr>
@@ -3852,7 +2885,6 @@
         <w:ind w:left="-567"/>
         <w:jc w:val="both"/>
         <w:rPr>
-          <w:sz w:val="28"/>
           <w:lang w:val="ru-RU"/>
         </w:rPr>
       </w:pPr>
@@ -3862,36 +2894,29 @@
         <w:ind w:left="-567"/>
         <w:jc w:val="both"/>
         <w:rPr>
-          <w:sz w:val="28"/>
-          <w:szCs w:val="20"/>
           <w:lang w:val="ru-RU"/>
         </w:rPr>
       </w:pPr>
       <w:r>
         <w:rPr>
-          <w:sz w:val="28"/>
-          <w:lang w:val="ru-RU"/>
-        </w:rPr>
-        <w:lastRenderedPageBreak/>
+          <w:lang w:val="ru-RU"/>
+        </w:rPr>
         <w:t>13</w:t>
       </w:r>
       <w:r>
         <w:rPr>
-          <w:sz w:val="28"/>
           <w:lang w:val="ru-RU"/>
         </w:rPr>
         <w:t>.</w:t>
       </w:r>
       <w:r>
         <w:rPr>
-          <w:sz w:val="28"/>
           <w:lang w:val="ru-RU"/>
         </w:rPr>
         <w:t>03.18</w:t>
       </w:r>
       <w:r>
         <w:rPr>
-          <w:sz w:val="28"/>
           <w:lang w:val="ru-RU"/>
         </w:rPr>
         <w:t xml:space="preserve"> </w:t>
@@ -3899,7 +2924,6 @@
       <w:proofErr w:type="spellStart"/>
       <w:r>
         <w:rPr>
-          <w:sz w:val="28"/>
           <w:lang w:val="ru-RU"/>
         </w:rPr>
         <w:t>Глик</w:t>
@@ -3907,21 +2931,18 @@
       <w:proofErr w:type="spellEnd"/>
       <w:r>
         <w:rPr>
-          <w:sz w:val="28"/>
           <w:lang w:val="ru-RU"/>
         </w:rPr>
         <w:t>. гемоглобин -</w:t>
       </w:r>
       <w:r>
         <w:rPr>
-          <w:sz w:val="28"/>
           <w:lang w:val="ru-RU"/>
         </w:rPr>
         <w:t>13,1</w:t>
       </w:r>
       <w:r>
         <w:rPr>
-          <w:sz w:val="28"/>
           <w:lang w:val="ru-RU"/>
         </w:rPr>
         <w:t xml:space="preserve"> %</w:t>
@@ -3932,81 +2953,126 @@
         <w:ind w:left="-567"/>
         <w:jc w:val="both"/>
         <w:rPr>
-          <w:sz w:val="28"/>
           <w:lang w:val="ru-RU"/>
         </w:rPr>
       </w:pPr>
       <w:r>
         <w:rPr>
-          <w:sz w:val="28"/>
+          <w:lang w:val="ru-RU"/>
+        </w:rPr>
+        <w:t>27</w:t>
+      </w:r>
+      <w:r>
+        <w:rPr>
           <w:lang w:val="ru-RU"/>
         </w:rPr>
         <w:t>.</w:t>
       </w:r>
       <w:r>
         <w:rPr>
-          <w:sz w:val="28"/>
           <w:lang w:val="ru-RU"/>
         </w:rPr>
         <w:t>03.18</w:t>
       </w:r>
       <w:r>
         <w:rPr>
-          <w:sz w:val="28"/>
+          <w:lang w:val="ru-RU"/>
+        </w:rPr>
+        <w:t xml:space="preserve"> К – </w:t>
+      </w:r>
+      <w:r>
+        <w:rPr>
+          <w:lang w:val="ru-RU"/>
+        </w:rPr>
+        <w:t>4,68</w:t>
+      </w:r>
+      <w:proofErr w:type="gramStart"/>
+      <w:r>
+        <w:rPr>
+          <w:lang w:val="ru-RU"/>
+        </w:rPr>
+        <w:t xml:space="preserve">  ;</w:t>
+      </w:r>
+      <w:proofErr w:type="gramEnd"/>
+      <w:r>
+        <w:rPr>
           <w:lang w:val="ru-RU"/>
         </w:rPr>
         <w:t xml:space="preserve"> </w:t>
       </w:r>
-      <w:r>
-        <w:rPr>
-          <w:sz w:val="28"/>
-          <w:lang w:val="ru-RU"/>
-        </w:rPr>
-        <w:t xml:space="preserve">Анализ крови на RW- </w:t>
-      </w:r>
       <w:proofErr w:type="spellStart"/>
       <w:r>
         <w:rPr>
-          <w:sz w:val="28"/>
-          <w:lang w:val="ru-RU"/>
-        </w:rPr>
-        <w:t>отр</w:t>
+          <w:lang w:val="ru-RU"/>
+        </w:rPr>
+        <w:t>Nа</w:t>
       </w:r>
       <w:proofErr w:type="spellEnd"/>
       <w:r>
         <w:rPr>
-          <w:sz w:val="28"/>
+          <w:lang w:val="ru-RU"/>
+        </w:rPr>
+        <w:t xml:space="preserve"> – </w:t>
+      </w:r>
+      <w:r>
+        <w:rPr>
+          <w:lang w:val="ru-RU"/>
+        </w:rPr>
+        <w:t>136</w:t>
+      </w:r>
+      <w:r>
+        <w:rPr>
           <w:lang w:val="ru-RU"/>
         </w:rPr>
         <w:t xml:space="preserve"> </w:t>
       </w:r>
-    </w:p>
-    <w:p>
-      <w:pPr>
-        <w:ind w:left="-567"/>
-        <w:jc w:val="both"/>
-        <w:rPr>
-          <w:sz w:val="28"/>
-          <w:lang w:val="ru-RU"/>
-        </w:rPr>
-      </w:pPr>
-      <w:r>
-        <w:rPr>
-          <w:sz w:val="28"/>
-          <w:lang w:val="ru-RU"/>
-        </w:rPr>
-        <w:t>.</w:t>
-      </w:r>
-      <w:r>
-        <w:rPr>
-          <w:sz w:val="28"/>
-          <w:lang w:val="ru-RU"/>
-        </w:rPr>
-        <w:t>03.18</w:t>
-      </w:r>
-      <w:r>
-        <w:rPr>
-          <w:sz w:val="28"/>
+      <w:proofErr w:type="spellStart"/>
+      <w:r>
+        <w:rPr>
+          <w:lang w:val="ru-RU"/>
+        </w:rPr>
+        <w:t>Са</w:t>
+      </w:r>
+      <w:proofErr w:type="spellEnd"/>
+      <w:r>
+        <w:rPr>
+          <w:vertAlign w:val="superscript"/>
+          <w:lang w:val="ru-RU"/>
+        </w:rPr>
+        <w:t>++</w:t>
+      </w:r>
+      <w:r>
+        <w:rPr>
+          <w:lang w:val="ru-RU"/>
+        </w:rPr>
+        <w:t xml:space="preserve"> - </w:t>
+      </w:r>
+      <w:r>
+        <w:rPr>
+          <w:lang w:val="ru-RU"/>
+        </w:rPr>
+        <w:t>2</w:t>
+      </w:r>
+      <w:r>
+        <w:rPr>
+          <w:lang w:val="ru-RU"/>
+        </w:rPr>
+        <w:t>,0</w:t>
+      </w:r>
+      <w:r>
+        <w:rPr>
+          <w:lang w:val="ru-RU"/>
+        </w:rPr>
+        <w:t xml:space="preserve">С1 -  </w:t>
+      </w:r>
+      <w:r>
+        <w:rPr>
+          <w:lang w:val="ru-RU"/>
+        </w:rPr>
+        <w:t>103</w:t>
+      </w:r>
+      <w:r>
+        <w:rPr>
           <w:lang w:val="ru-RU"/>
         </w:rPr>
         <w:t xml:space="preserve"> </w:t>
@@ -4014,211 +3080,13 @@
       <w:proofErr w:type="spellStart"/>
       <w:r>
         <w:rPr>
-          <w:sz w:val="28"/>
-          <w:lang w:val="ru-RU"/>
-        </w:rPr>
-        <w:t>НВ</w:t>
-      </w:r>
-      <w:proofErr w:type="gramStart"/>
-      <w:r>
-        <w:rPr>
-          <w:sz w:val="28"/>
-          <w:lang w:val="ru-RU"/>
-        </w:rPr>
-        <w:t>s</w:t>
-      </w:r>
-      <w:proofErr w:type="gramEnd"/>
-      <w:r>
-        <w:rPr>
-          <w:sz w:val="28"/>
-          <w:lang w:val="ru-RU"/>
-        </w:rPr>
-        <w:t>Аg</w:t>
+          <w:lang w:val="ru-RU"/>
+        </w:rPr>
+        <w:t>ммоль</w:t>
       </w:r>
       <w:proofErr w:type="spellEnd"/>
       <w:r>
         <w:rPr>
-          <w:sz w:val="28"/>
-          <w:lang w:val="ru-RU"/>
-        </w:rPr>
-        <w:t xml:space="preserve"> – не выявлен, Анти  НСV  - не выявлен</w:t>
-      </w:r>
-    </w:p>
-    <w:p>
-      <w:pPr>
-        <w:ind w:left="-567"/>
-        <w:jc w:val="both"/>
-        <w:rPr>
-          <w:sz w:val="28"/>
-          <w:szCs w:val="28"/>
-          <w:lang w:val="ru-RU"/>
-        </w:rPr>
-      </w:pPr>
-      <w:r>
-        <w:rPr>
-          <w:sz w:val="28"/>
-          <w:szCs w:val="28"/>
-          <w:lang w:val="ru-RU"/>
-        </w:rPr>
-        <w:t>27</w:t>
-      </w:r>
-      <w:r>
-        <w:rPr>
-          <w:sz w:val="28"/>
-          <w:szCs w:val="28"/>
-          <w:lang w:val="ru-RU"/>
-        </w:rPr>
-        <w:t>.</w:t>
-      </w:r>
-      <w:r>
-        <w:rPr>
-          <w:sz w:val="28"/>
-          <w:szCs w:val="28"/>
-          <w:lang w:val="ru-RU"/>
-        </w:rPr>
-        <w:t>03.18</w:t>
-      </w:r>
-      <w:r>
-        <w:rPr>
-          <w:sz w:val="28"/>
-          <w:szCs w:val="28"/>
-          <w:lang w:val="ru-RU"/>
-        </w:rPr>
-        <w:t xml:space="preserve"> К – </w:t>
-      </w:r>
-      <w:r>
-        <w:rPr>
-          <w:sz w:val="28"/>
-          <w:szCs w:val="28"/>
-          <w:lang w:val="ru-RU"/>
-        </w:rPr>
-        <w:t>4,68</w:t>
-      </w:r>
-      <w:proofErr w:type="gramStart"/>
-      <w:r>
-        <w:rPr>
-          <w:sz w:val="28"/>
-          <w:szCs w:val="28"/>
-          <w:lang w:val="ru-RU"/>
-        </w:rPr>
-        <w:t xml:space="preserve">  ;</w:t>
-      </w:r>
-      <w:proofErr w:type="gramEnd"/>
-      <w:r>
-        <w:rPr>
-          <w:sz w:val="28"/>
-          <w:szCs w:val="28"/>
-          <w:lang w:val="ru-RU"/>
-        </w:rPr>
-        <w:t xml:space="preserve"> </w:t>
-      </w:r>
-      <w:proofErr w:type="spellStart"/>
-      <w:r>
-        <w:rPr>
-          <w:sz w:val="28"/>
-          <w:szCs w:val="28"/>
-          <w:lang w:val="ru-RU"/>
-        </w:rPr>
-        <w:t>Nа</w:t>
-      </w:r>
-      <w:proofErr w:type="spellEnd"/>
-      <w:r>
-        <w:rPr>
-          <w:sz w:val="28"/>
-          <w:szCs w:val="28"/>
-          <w:lang w:val="ru-RU"/>
-        </w:rPr>
-        <w:t xml:space="preserve"> – </w:t>
-      </w:r>
-      <w:r>
-        <w:rPr>
-          <w:sz w:val="28"/>
-          <w:szCs w:val="28"/>
-          <w:lang w:val="ru-RU"/>
-        </w:rPr>
-        <w:t>136</w:t>
-      </w:r>
-      <w:r>
-        <w:rPr>
-          <w:sz w:val="28"/>
-          <w:szCs w:val="28"/>
-          <w:lang w:val="ru-RU"/>
-        </w:rPr>
-        <w:t xml:space="preserve"> </w:t>
-      </w:r>
-      <w:proofErr w:type="spellStart"/>
-      <w:r>
-        <w:rPr>
-          <w:sz w:val="28"/>
-          <w:szCs w:val="28"/>
-          <w:lang w:val="ru-RU"/>
-        </w:rPr>
-        <w:t>Са</w:t>
-      </w:r>
-      <w:proofErr w:type="spellEnd"/>
-      <w:r>
-        <w:rPr>
-          <w:sz w:val="28"/>
-          <w:szCs w:val="28"/>
-          <w:vertAlign w:val="superscript"/>
-          <w:lang w:val="ru-RU"/>
-        </w:rPr>
-        <w:t>++</w:t>
-      </w:r>
-      <w:r>
-        <w:rPr>
-          <w:sz w:val="28"/>
-          <w:szCs w:val="28"/>
-          <w:lang w:val="ru-RU"/>
-        </w:rPr>
-        <w:t xml:space="preserve"> - </w:t>
-      </w:r>
-      <w:r>
-        <w:rPr>
-          <w:sz w:val="28"/>
-          <w:szCs w:val="28"/>
-          <w:lang w:val="ru-RU"/>
-        </w:rPr>
-        <w:t>2</w:t>
-      </w:r>
-      <w:r>
-        <w:rPr>
-          <w:sz w:val="28"/>
-          <w:szCs w:val="28"/>
-          <w:lang w:val="ru-RU"/>
-        </w:rPr>
-        <w:t xml:space="preserve">С1 -  </w:t>
-      </w:r>
-      <w:r>
-        <w:rPr>
-          <w:sz w:val="28"/>
-          <w:szCs w:val="28"/>
-          <w:lang w:val="ru-RU"/>
-        </w:rPr>
-        <w:t>103</w:t>
-      </w:r>
-      <w:r>
-        <w:rPr>
-          <w:sz w:val="28"/>
-          <w:szCs w:val="28"/>
-          <w:lang w:val="ru-RU"/>
-        </w:rPr>
-        <w:t xml:space="preserve"> </w:t>
-      </w:r>
-      <w:proofErr w:type="spellStart"/>
-      <w:r>
-        <w:rPr>
-          <w:sz w:val="28"/>
-          <w:szCs w:val="28"/>
-          <w:lang w:val="ru-RU"/>
-        </w:rPr>
-        <w:t>ммоль</w:t>
-      </w:r>
-      <w:proofErr w:type="spellEnd"/>
-      <w:r>
-        <w:rPr>
-          <w:sz w:val="28"/>
-          <w:szCs w:val="28"/>
           <w:lang w:val="ru-RU"/>
         </w:rPr>
         <w:t>/л</w:t>
@@ -4231,53 +3099,71 @@
         <w:jc w:val="both"/>
         <w:rPr>
           <w:b w:val="0"/>
+          <w:sz w:val="24"/>
+          <w:szCs w:val="24"/>
         </w:rPr>
       </w:pPr>
       <w:r>
         <w:rPr>
           <w:b w:val="0"/>
+          <w:sz w:val="24"/>
+          <w:szCs w:val="24"/>
         </w:rPr>
         <w:t>29</w:t>
       </w:r>
       <w:r>
         <w:rPr>
           <w:b w:val="0"/>
+          <w:sz w:val="24"/>
+          <w:szCs w:val="24"/>
         </w:rPr>
         <w:t>.</w:t>
       </w:r>
       <w:r>
         <w:rPr>
           <w:b w:val="0"/>
+          <w:sz w:val="24"/>
+          <w:szCs w:val="24"/>
         </w:rPr>
         <w:t>03.18</w:t>
       </w:r>
       <w:r>
         <w:rPr>
           <w:b w:val="0"/>
+          <w:sz w:val="24"/>
+          <w:szCs w:val="24"/>
         </w:rPr>
         <w:t xml:space="preserve"> </w:t>
       </w:r>
       <w:r>
         <w:rPr>
           <w:b w:val="0"/>
+          <w:sz w:val="24"/>
+          <w:szCs w:val="24"/>
         </w:rPr>
         <w:t>Общ. а</w:t>
       </w:r>
       <w:r>
         <w:rPr>
           <w:b w:val="0"/>
+          <w:sz w:val="24"/>
+          <w:szCs w:val="24"/>
         </w:rPr>
         <w:t>н. мочи уд вес 10</w:t>
       </w:r>
       <w:r>
         <w:rPr>
           <w:b w:val="0"/>
+          <w:sz w:val="24"/>
+          <w:szCs w:val="24"/>
         </w:rPr>
         <w:t>22</w:t>
       </w:r>
       <w:r>
         <w:rPr>
           <w:b w:val="0"/>
+          <w:sz w:val="24"/>
+          <w:szCs w:val="24"/>
         </w:rPr>
         <w:t xml:space="preserve">  </w:t>
       </w:r>
@@ -4285,6 +3171,8 @@
       <w:r>
         <w:rPr>
           <w:b w:val="0"/>
+          <w:sz w:val="24"/>
+          <w:szCs w:val="24"/>
         </w:rPr>
         <w:t>лейк</w:t>
       </w:r>
@@ -4292,13 +3180,33 @@
       <w:r>
         <w:rPr>
           <w:b w:val="0"/>
-        </w:rPr>
-        <w:t xml:space="preserve"> –   в </w:t>
+          <w:sz w:val="24"/>
+          <w:szCs w:val="24"/>
+        </w:rPr>
+        <w:t xml:space="preserve"> </w:t>
+      </w:r>
+      <w:r>
+        <w:rPr>
+          <w:b w:val="0"/>
+          <w:sz w:val="24"/>
+          <w:szCs w:val="24"/>
+        </w:rPr>
+        <w:t>1-2</w:t>
+      </w:r>
+      <w:r>
+        <w:rPr>
+          <w:b w:val="0"/>
+          <w:sz w:val="24"/>
+          <w:szCs w:val="24"/>
+        </w:rPr>
+        <w:t xml:space="preserve">   в </w:t>
       </w:r>
       <w:proofErr w:type="gramStart"/>
       <w:r>
         <w:rPr>
           <w:b w:val="0"/>
+          <w:sz w:val="24"/>
+          <w:szCs w:val="24"/>
         </w:rPr>
         <w:t>п</w:t>
       </w:r>
@@ -4306,6 +3214,8 @@
       <w:r>
         <w:rPr>
           <w:b w:val="0"/>
+          <w:sz w:val="24"/>
+          <w:szCs w:val="24"/>
         </w:rPr>
         <w:t>/</w:t>
       </w:r>
@@ -4313,6 +3223,8 @@
       <w:r>
         <w:rPr>
           <w:b w:val="0"/>
+          <w:sz w:val="24"/>
+          <w:szCs w:val="24"/>
         </w:rPr>
         <w:t>зр</w:t>
       </w:r>
@@ -4320,6 +3232,8 @@
       <w:r>
         <w:rPr>
           <w:b w:val="0"/>
+          <w:sz w:val="24"/>
+          <w:szCs w:val="24"/>
         </w:rPr>
         <w:t xml:space="preserve"> белок – </w:t>
       </w:r>
@@ -4327,6 +3241,8 @@
       <w:r>
         <w:rPr>
           <w:b w:val="0"/>
+          <w:sz w:val="24"/>
+          <w:szCs w:val="24"/>
         </w:rPr>
         <w:t>отр</w:t>
       </w:r>
@@ -4334,6 +3250,8 @@
       <w:r>
         <w:rPr>
           <w:b w:val="0"/>
+          <w:sz w:val="24"/>
+          <w:szCs w:val="24"/>
         </w:rPr>
         <w:t xml:space="preserve">  ацетон –</w:t>
       </w:r>
@@ -4341,6 +3259,8 @@
       <w:r>
         <w:rPr>
           <w:b w:val="0"/>
+          <w:sz w:val="24"/>
+          <w:szCs w:val="24"/>
         </w:rPr>
         <w:t>отр</w:t>
       </w:r>
@@ -4348,12 +3268,16 @@
       <w:r>
         <w:rPr>
           <w:b w:val="0"/>
+          <w:sz w:val="24"/>
+          <w:szCs w:val="24"/>
         </w:rPr>
         <w:t xml:space="preserve">; </w:t>
       </w:r>
       <w:r>
         <w:rPr>
           <w:b w:val="0"/>
+          <w:sz w:val="24"/>
+          <w:szCs w:val="24"/>
         </w:rPr>
         <w:t xml:space="preserve"> </w:t>
       </w:r>
@@ -4361,6 +3285,8 @@
       <w:r>
         <w:rPr>
           <w:b w:val="0"/>
+          <w:sz w:val="24"/>
+          <w:szCs w:val="24"/>
         </w:rPr>
         <w:t>эпит</w:t>
       </w:r>
@@ -4368,6 +3294,8 @@
       <w:r>
         <w:rPr>
           <w:b w:val="0"/>
+          <w:sz w:val="24"/>
+          <w:szCs w:val="24"/>
         </w:rPr>
         <w:t xml:space="preserve">. пл. - ; </w:t>
       </w:r>
@@ -4375,6 +3303,8 @@
       <w:r>
         <w:rPr>
           <w:b w:val="0"/>
+          <w:sz w:val="24"/>
+          <w:szCs w:val="24"/>
         </w:rPr>
         <w:t>эпит</w:t>
       </w:r>
@@ -4382,6 +3312,8 @@
       <w:r>
         <w:rPr>
           <w:b w:val="0"/>
+          <w:sz w:val="24"/>
+          <w:szCs w:val="24"/>
         </w:rPr>
         <w:t xml:space="preserve">. </w:t>
       </w:r>
@@ -4389,6 +3321,8 @@
       <w:r>
         <w:rPr>
           <w:b w:val="0"/>
+          <w:sz w:val="24"/>
+          <w:szCs w:val="24"/>
         </w:rPr>
         <w:t>перех</w:t>
       </w:r>
@@ -4396,12 +3330,16 @@
       <w:r>
         <w:rPr>
           <w:b w:val="0"/>
+          <w:sz w:val="24"/>
+          <w:szCs w:val="24"/>
         </w:rPr>
         <w:t xml:space="preserve">. - </w:t>
       </w:r>
       <w:r>
         <w:rPr>
           <w:b w:val="0"/>
+          <w:sz w:val="24"/>
+          <w:szCs w:val="24"/>
         </w:rPr>
         <w:t xml:space="preserve"> в п/</w:t>
       </w:r>
@@ -4409,6 +3347,8 @@
       <w:r>
         <w:rPr>
           <w:b w:val="0"/>
+          <w:sz w:val="24"/>
+          <w:szCs w:val="24"/>
         </w:rPr>
         <w:t>зр</w:t>
       </w:r>
@@ -4418,42 +3358,35 @@
       <w:pPr>
         <w:ind w:left="-567"/>
         <w:rPr>
-          <w:sz w:val="28"/>
-          <w:szCs w:val="20"/>
           <w:lang w:val="ru-RU"/>
         </w:rPr>
       </w:pPr>
       <w:r>
         <w:rPr>
-          <w:sz w:val="28"/>
           <w:lang w:val="ru-RU"/>
         </w:rPr>
         <w:t>30</w:t>
       </w:r>
       <w:r>
         <w:rPr>
-          <w:sz w:val="28"/>
           <w:lang w:val="ru-RU"/>
         </w:rPr>
         <w:t>.</w:t>
       </w:r>
       <w:r>
         <w:rPr>
-          <w:sz w:val="28"/>
           <w:lang w:val="ru-RU"/>
         </w:rPr>
         <w:t>03.18</w:t>
       </w:r>
       <w:r>
         <w:rPr>
-          <w:sz w:val="28"/>
           <w:lang w:val="ru-RU"/>
         </w:rPr>
         <w:t xml:space="preserve"> </w:t>
       </w:r>
       <w:r>
         <w:rPr>
-          <w:sz w:val="28"/>
           <w:lang w:val="ru-RU"/>
         </w:rPr>
         <w:t xml:space="preserve">Суточная </w:t>
@@ -4461,7 +3394,6 @@
       <w:proofErr w:type="spellStart"/>
       <w:r>
         <w:rPr>
-          <w:sz w:val="28"/>
           <w:lang w:val="ru-RU"/>
         </w:rPr>
         <w:t>глюкозурия</w:t>
@@ -4469,35 +3401,30 @@
       <w:proofErr w:type="spellEnd"/>
       <w:r>
         <w:rPr>
-          <w:sz w:val="28"/>
           <w:lang w:val="ru-RU"/>
         </w:rPr>
         <w:t xml:space="preserve"> –  </w:t>
       </w:r>
       <w:r>
         <w:rPr>
-          <w:sz w:val="28"/>
           <w:lang w:val="ru-RU"/>
         </w:rPr>
         <w:t>1,1</w:t>
       </w:r>
       <w:r>
         <w:rPr>
-          <w:sz w:val="28"/>
           <w:lang w:val="ru-RU"/>
         </w:rPr>
         <w:t>%</w:t>
       </w:r>
       <w:r>
         <w:rPr>
-          <w:sz w:val="28"/>
           <w:lang w:val="ru-RU"/>
         </w:rPr>
         <w:t xml:space="preserve">;   Суточная протеинурия –  </w:t>
       </w:r>
       <w:r>
         <w:rPr>
-          <w:sz w:val="28"/>
           <w:lang w:val="ru-RU"/>
         </w:rPr>
         <w:t>0,071</w:t>
@@ -4507,6 +3434,10 @@
       <w:pPr>
         <w:pStyle w:val="5"/>
         <w:ind w:left="-567"/>
+        <w:rPr>
+          <w:sz w:val="24"/>
+          <w:szCs w:val="24"/>
+        </w:rPr>
       </w:pPr>
     </w:p>
     <w:tbl>
@@ -4537,15 +3468,11 @@
           <w:p>
             <w:pPr>
               <w:rPr>
-                <w:sz w:val="28"/>
-                <w:szCs w:val="28"/>
-                <w:lang w:val="ru-RU"/>
-              </w:rPr>
-            </w:pPr>
-            <w:r>
-              <w:rPr>
-                <w:sz w:val="28"/>
-                <w:szCs w:val="28"/>
+                <w:lang w:val="ru-RU"/>
+              </w:rPr>
+            </w:pPr>
+            <w:r>
+              <w:rPr>
                 <w:lang w:val="ru-RU"/>
               </w:rPr>
               <w:t xml:space="preserve">Гликемический </w:t>
@@ -4554,15 +3481,11 @@
           <w:p>
             <w:pPr>
               <w:rPr>
-                <w:sz w:val="28"/>
-                <w:szCs w:val="28"/>
-                <w:lang w:val="ru-RU"/>
-              </w:rPr>
-            </w:pPr>
-            <w:r>
-              <w:rPr>
-                <w:sz w:val="28"/>
-                <w:szCs w:val="28"/>
+                <w:lang w:val="ru-RU"/>
+              </w:rPr>
+            </w:pPr>
+            <w:r>
+              <w:rPr>
                 <w:lang w:val="ru-RU"/>
               </w:rPr>
               <w:t>профиль</w:t>
@@ -4576,15 +3499,11 @@
           <w:p>
             <w:pPr>
               <w:rPr>
-                <w:sz w:val="28"/>
-                <w:szCs w:val="28"/>
-                <w:lang w:val="ru-RU"/>
-              </w:rPr>
-            </w:pPr>
-            <w:r>
-              <w:rPr>
-                <w:sz w:val="28"/>
-                <w:szCs w:val="28"/>
+                <w:lang w:val="ru-RU"/>
+              </w:rPr>
+            </w:pPr>
+            <w:r>
+              <w:rPr>
                 <w:lang w:val="ru-RU"/>
               </w:rPr>
               <w:t>8.00</w:t>
@@ -4598,15 +3517,11 @@
           <w:p>
             <w:pPr>
               <w:rPr>
-                <w:sz w:val="28"/>
-                <w:szCs w:val="28"/>
-                <w:lang w:val="ru-RU"/>
-              </w:rPr>
-            </w:pPr>
-            <w:r>
-              <w:rPr>
-                <w:sz w:val="28"/>
-                <w:szCs w:val="28"/>
+                <w:lang w:val="ru-RU"/>
+              </w:rPr>
+            </w:pPr>
+            <w:r>
+              <w:rPr>
                 <w:lang w:val="ru-RU"/>
               </w:rPr>
               <w:t>11.00</w:t>
@@ -4620,15 +3535,11 @@
           <w:p>
             <w:pPr>
               <w:rPr>
-                <w:sz w:val="28"/>
-                <w:szCs w:val="28"/>
-                <w:lang w:val="ru-RU"/>
-              </w:rPr>
-            </w:pPr>
-            <w:r>
-              <w:rPr>
-                <w:sz w:val="28"/>
-                <w:szCs w:val="28"/>
+                <w:lang w:val="ru-RU"/>
+              </w:rPr>
+            </w:pPr>
+            <w:r>
+              <w:rPr>
                 <w:lang w:val="ru-RU"/>
               </w:rPr>
               <w:t>16.00</w:t>
@@ -4642,15 +3553,11 @@
           <w:p>
             <w:pPr>
               <w:rPr>
-                <w:sz w:val="28"/>
-                <w:szCs w:val="28"/>
-                <w:lang w:val="ru-RU"/>
-              </w:rPr>
-            </w:pPr>
-            <w:r>
-              <w:rPr>
-                <w:sz w:val="28"/>
-                <w:szCs w:val="28"/>
+                <w:lang w:val="ru-RU"/>
+              </w:rPr>
+            </w:pPr>
+            <w:r>
+              <w:rPr>
                 <w:lang w:val="ru-RU"/>
               </w:rPr>
               <w:t>20.00</w:t>
@@ -4666,15 +3573,11 @@
           <w:p>
             <w:pPr>
               <w:rPr>
-                <w:sz w:val="28"/>
-                <w:szCs w:val="28"/>
-                <w:lang w:val="ru-RU"/>
-              </w:rPr>
-            </w:pPr>
-            <w:r>
-              <w:rPr>
-                <w:sz w:val="28"/>
-                <w:szCs w:val="28"/>
+                <w:lang w:val="ru-RU"/>
+              </w:rPr>
+            </w:pPr>
+            <w:r>
+              <w:rPr>
                 <w:lang w:val="ru-RU"/>
               </w:rPr>
               <w:t>28.03</w:t>
@@ -4688,8 +3591,6 @@
           <w:p>
             <w:pPr>
               <w:rPr>
-                <w:sz w:val="28"/>
-                <w:szCs w:val="28"/>
                 <w:lang w:val="ru-RU"/>
               </w:rPr>
             </w:pPr>
@@ -4702,8 +3603,6 @@
           <w:p>
             <w:pPr>
               <w:rPr>
-                <w:sz w:val="28"/>
-                <w:szCs w:val="28"/>
                 <w:lang w:val="ru-RU"/>
               </w:rPr>
             </w:pPr>
@@ -4716,15 +3615,11 @@
           <w:p>
             <w:pPr>
               <w:rPr>
-                <w:sz w:val="28"/>
-                <w:szCs w:val="28"/>
-                <w:lang w:val="ru-RU"/>
-              </w:rPr>
-            </w:pPr>
-            <w:r>
-              <w:rPr>
-                <w:sz w:val="28"/>
-                <w:szCs w:val="28"/>
+                <w:lang w:val="ru-RU"/>
+              </w:rPr>
+            </w:pPr>
+            <w:r>
+              <w:rPr>
                 <w:lang w:val="ru-RU"/>
               </w:rPr>
               <w:t>11,2</w:t>
@@ -4738,15 +3633,11 @@
           <w:p>
             <w:pPr>
               <w:rPr>
-                <w:sz w:val="28"/>
-                <w:szCs w:val="28"/>
-                <w:lang w:val="ru-RU"/>
-              </w:rPr>
-            </w:pPr>
-            <w:r>
-              <w:rPr>
-                <w:sz w:val="28"/>
-                <w:szCs w:val="28"/>
+                <w:lang w:val="ru-RU"/>
+              </w:rPr>
+            </w:pPr>
+            <w:r>
+              <w:rPr>
                 <w:lang w:val="ru-RU"/>
               </w:rPr>
               <w:t>10,6</w:t>
@@ -4762,15 +3653,11 @@
           <w:p>
             <w:pPr>
               <w:rPr>
-                <w:sz w:val="28"/>
-                <w:szCs w:val="28"/>
-                <w:lang w:val="ru-RU"/>
-              </w:rPr>
-            </w:pPr>
-            <w:r>
-              <w:rPr>
-                <w:sz w:val="28"/>
-                <w:szCs w:val="28"/>
+                <w:lang w:val="ru-RU"/>
+              </w:rPr>
+            </w:pPr>
+            <w:r>
+              <w:rPr>
                 <w:lang w:val="ru-RU"/>
               </w:rPr>
               <w:t>29.03</w:t>
@@ -4784,15 +3671,11 @@
           <w:p>
             <w:pPr>
               <w:rPr>
-                <w:sz w:val="28"/>
-                <w:szCs w:val="28"/>
-                <w:lang w:val="ru-RU"/>
-              </w:rPr>
-            </w:pPr>
-            <w:r>
-              <w:rPr>
-                <w:sz w:val="28"/>
-                <w:szCs w:val="28"/>
+                <w:lang w:val="ru-RU"/>
+              </w:rPr>
+            </w:pPr>
+            <w:r>
+              <w:rPr>
                 <w:lang w:val="ru-RU"/>
               </w:rPr>
               <w:t>10,9</w:t>
@@ -4806,15 +3689,11 @@
           <w:p>
             <w:pPr>
               <w:rPr>
-                <w:sz w:val="28"/>
-                <w:szCs w:val="28"/>
-                <w:lang w:val="ru-RU"/>
-              </w:rPr>
-            </w:pPr>
-            <w:r>
-              <w:rPr>
-                <w:sz w:val="28"/>
-                <w:szCs w:val="28"/>
+                <w:lang w:val="ru-RU"/>
+              </w:rPr>
+            </w:pPr>
+            <w:r>
+              <w:rPr>
                 <w:lang w:val="ru-RU"/>
               </w:rPr>
               <w:t>12,1</w:t>
@@ -4828,15 +3707,11 @@
           <w:p>
             <w:pPr>
               <w:rPr>
-                <w:sz w:val="28"/>
-                <w:szCs w:val="28"/>
-                <w:lang w:val="ru-RU"/>
-              </w:rPr>
-            </w:pPr>
-            <w:r>
-              <w:rPr>
-                <w:sz w:val="28"/>
-                <w:szCs w:val="28"/>
+                <w:lang w:val="ru-RU"/>
+              </w:rPr>
+            </w:pPr>
+            <w:r>
+              <w:rPr>
                 <w:lang w:val="ru-RU"/>
               </w:rPr>
               <w:t>4,1</w:t>
@@ -4850,15 +3725,11 @@
           <w:p>
             <w:pPr>
               <w:rPr>
-                <w:sz w:val="28"/>
-                <w:szCs w:val="28"/>
-                <w:lang w:val="ru-RU"/>
-              </w:rPr>
-            </w:pPr>
-            <w:r>
-              <w:rPr>
-                <w:sz w:val="28"/>
-                <w:szCs w:val="28"/>
+                <w:lang w:val="ru-RU"/>
+              </w:rPr>
+            </w:pPr>
+            <w:r>
+              <w:rPr>
                 <w:lang w:val="ru-RU"/>
               </w:rPr>
               <w:t>11,2</w:t>
@@ -4874,15 +3745,11 @@
           <w:p>
             <w:pPr>
               <w:rPr>
-                <w:sz w:val="28"/>
-                <w:szCs w:val="28"/>
-                <w:lang w:val="ru-RU"/>
-              </w:rPr>
-            </w:pPr>
-            <w:r>
-              <w:rPr>
-                <w:sz w:val="28"/>
-                <w:szCs w:val="28"/>
+                <w:lang w:val="ru-RU"/>
+              </w:rPr>
+            </w:pPr>
+            <w:r>
+              <w:rPr>
                 <w:lang w:val="ru-RU"/>
               </w:rPr>
               <w:t>30.03</w:t>
@@ -4896,15 +3763,11 @@
           <w:p>
             <w:pPr>
               <w:rPr>
-                <w:sz w:val="28"/>
-                <w:szCs w:val="28"/>
-                <w:lang w:val="ru-RU"/>
-              </w:rPr>
-            </w:pPr>
-            <w:r>
-              <w:rPr>
-                <w:sz w:val="28"/>
-                <w:szCs w:val="28"/>
+                <w:lang w:val="ru-RU"/>
+              </w:rPr>
+            </w:pPr>
+            <w:r>
+              <w:rPr>
                 <w:lang w:val="ru-RU"/>
               </w:rPr>
               <w:t>9,3</w:t>
@@ -4918,15 +3781,11 @@
           <w:p>
             <w:pPr>
               <w:rPr>
-                <w:sz w:val="28"/>
-                <w:szCs w:val="28"/>
-                <w:lang w:val="ru-RU"/>
-              </w:rPr>
-            </w:pPr>
-            <w:r>
-              <w:rPr>
-                <w:sz w:val="28"/>
-                <w:szCs w:val="28"/>
+                <w:lang w:val="ru-RU"/>
+              </w:rPr>
+            </w:pPr>
+            <w:r>
+              <w:rPr>
                 <w:lang w:val="ru-RU"/>
               </w:rPr>
               <w:t>13,5</w:t>
@@ -4940,15 +3799,11 @@
           <w:p>
             <w:pPr>
               <w:rPr>
-                <w:sz w:val="28"/>
-                <w:szCs w:val="28"/>
-                <w:lang w:val="ru-RU"/>
-              </w:rPr>
-            </w:pPr>
-            <w:r>
-              <w:rPr>
-                <w:sz w:val="28"/>
-                <w:szCs w:val="28"/>
+                <w:lang w:val="ru-RU"/>
+              </w:rPr>
+            </w:pPr>
+            <w:r>
+              <w:rPr>
                 <w:lang w:val="ru-RU"/>
               </w:rPr>
               <w:t>7,6</w:t>
@@ -4962,15 +3817,11 @@
           <w:p>
             <w:pPr>
               <w:rPr>
-                <w:sz w:val="28"/>
-                <w:szCs w:val="28"/>
-                <w:lang w:val="ru-RU"/>
-              </w:rPr>
-            </w:pPr>
-            <w:r>
-              <w:rPr>
-                <w:sz w:val="28"/>
-                <w:szCs w:val="28"/>
+                <w:lang w:val="ru-RU"/>
+              </w:rPr>
+            </w:pPr>
+            <w:r>
+              <w:rPr>
                 <w:lang w:val="ru-RU"/>
               </w:rPr>
               <w:t>11,3</w:t>
@@ -4986,15 +3837,11 @@
           <w:p>
             <w:pPr>
               <w:rPr>
-                <w:sz w:val="28"/>
-                <w:szCs w:val="28"/>
-                <w:lang w:val="ru-RU"/>
-              </w:rPr>
-            </w:pPr>
-            <w:r>
-              <w:rPr>
-                <w:sz w:val="28"/>
-                <w:szCs w:val="28"/>
+                <w:lang w:val="ru-RU"/>
+              </w:rPr>
+            </w:pPr>
+            <w:r>
+              <w:rPr>
                 <w:lang w:val="ru-RU"/>
               </w:rPr>
               <w:t>31.03</w:t>
@@ -5008,15 +3855,11 @@
           <w:p>
             <w:pPr>
               <w:rPr>
-                <w:sz w:val="28"/>
-                <w:szCs w:val="28"/>
-                <w:lang w:val="ru-RU"/>
-              </w:rPr>
-            </w:pPr>
-            <w:r>
-              <w:rPr>
-                <w:sz w:val="28"/>
-                <w:szCs w:val="28"/>
+                <w:lang w:val="ru-RU"/>
+              </w:rPr>
+            </w:pPr>
+            <w:r>
+              <w:rPr>
                 <w:lang w:val="ru-RU"/>
               </w:rPr>
               <w:t>9,4</w:t>
@@ -5030,15 +3873,11 @@
           <w:p>
             <w:pPr>
               <w:rPr>
-                <w:sz w:val="28"/>
-                <w:szCs w:val="28"/>
-                <w:lang w:val="ru-RU"/>
-              </w:rPr>
-            </w:pPr>
-            <w:r>
-              <w:rPr>
-                <w:sz w:val="28"/>
-                <w:szCs w:val="28"/>
+                <w:lang w:val="ru-RU"/>
+              </w:rPr>
+            </w:pPr>
+            <w:r>
+              <w:rPr>
                 <w:lang w:val="ru-RU"/>
               </w:rPr>
               <w:t>9,7</w:t>
@@ -5052,15 +3891,11 @@
           <w:p>
             <w:pPr>
               <w:rPr>
-                <w:sz w:val="28"/>
-                <w:szCs w:val="28"/>
-                <w:lang w:val="ru-RU"/>
-              </w:rPr>
-            </w:pPr>
-            <w:r>
-              <w:rPr>
-                <w:sz w:val="28"/>
-                <w:szCs w:val="28"/>
+                <w:lang w:val="ru-RU"/>
+              </w:rPr>
+            </w:pPr>
+            <w:r>
+              <w:rPr>
                 <w:lang w:val="ru-RU"/>
               </w:rPr>
               <w:t>10,8</w:t>
@@ -5074,15 +3909,11 @@
           <w:p>
             <w:pPr>
               <w:rPr>
-                <w:sz w:val="28"/>
-                <w:szCs w:val="28"/>
-                <w:lang w:val="ru-RU"/>
-              </w:rPr>
-            </w:pPr>
-            <w:r>
-              <w:rPr>
-                <w:sz w:val="28"/>
-                <w:szCs w:val="28"/>
+                <w:lang w:val="ru-RU"/>
+              </w:rPr>
+            </w:pPr>
+            <w:r>
+              <w:rPr>
                 <w:lang w:val="ru-RU"/>
               </w:rPr>
               <w:t>9,2</w:t>
@@ -5098,15 +3929,11 @@
           <w:p>
             <w:pPr>
               <w:rPr>
-                <w:sz w:val="28"/>
-                <w:szCs w:val="28"/>
-                <w:lang w:val="ru-RU"/>
-              </w:rPr>
-            </w:pPr>
-            <w:r>
-              <w:rPr>
-                <w:sz w:val="28"/>
-                <w:szCs w:val="28"/>
+                <w:lang w:val="ru-RU"/>
+              </w:rPr>
+            </w:pPr>
+            <w:r>
+              <w:rPr>
                 <w:lang w:val="ru-RU"/>
               </w:rPr>
               <w:t>01.04</w:t>
@@ -5120,15 +3947,11 @@
           <w:p>
             <w:pPr>
               <w:rPr>
-                <w:sz w:val="28"/>
-                <w:szCs w:val="28"/>
-                <w:lang w:val="ru-RU"/>
-              </w:rPr>
-            </w:pPr>
-            <w:r>
-              <w:rPr>
-                <w:sz w:val="28"/>
-                <w:szCs w:val="28"/>
+                <w:lang w:val="ru-RU"/>
+              </w:rPr>
+            </w:pPr>
+            <w:r>
+              <w:rPr>
                 <w:lang w:val="ru-RU"/>
               </w:rPr>
               <w:t>11,1</w:t>
@@ -5142,15 +3965,11 @@
           <w:p>
             <w:pPr>
               <w:rPr>
-                <w:sz w:val="28"/>
-                <w:szCs w:val="28"/>
-                <w:lang w:val="ru-RU"/>
-              </w:rPr>
-            </w:pPr>
-            <w:r>
-              <w:rPr>
-                <w:sz w:val="28"/>
-                <w:szCs w:val="28"/>
+                <w:lang w:val="ru-RU"/>
+              </w:rPr>
+            </w:pPr>
+            <w:r>
+              <w:rPr>
                 <w:lang w:val="ru-RU"/>
               </w:rPr>
               <w:t>13,1</w:t>
@@ -5164,8 +3983,6 @@
           <w:p>
             <w:pPr>
               <w:rPr>
-                <w:sz w:val="28"/>
-                <w:szCs w:val="28"/>
                 <w:lang w:val="ru-RU"/>
               </w:rPr>
             </w:pPr>
@@ -5178,8 +3995,6 @@
           <w:p>
             <w:pPr>
               <w:rPr>
-                <w:sz w:val="28"/>
-                <w:szCs w:val="28"/>
                 <w:lang w:val="ru-RU"/>
               </w:rPr>
             </w:pPr>
@@ -5194,15 +4009,11 @@
           <w:p>
             <w:pPr>
               <w:rPr>
-                <w:sz w:val="28"/>
-                <w:szCs w:val="28"/>
-                <w:lang w:val="ru-RU"/>
-              </w:rPr>
-            </w:pPr>
-            <w:r>
-              <w:rPr>
-                <w:sz w:val="28"/>
-                <w:szCs w:val="28"/>
+                <w:lang w:val="ru-RU"/>
+              </w:rPr>
+            </w:pPr>
+            <w:r>
+              <w:rPr>
                 <w:lang w:val="ru-RU"/>
               </w:rPr>
               <w:t>02.04</w:t>
@@ -5216,15 +4027,11 @@
           <w:p>
             <w:pPr>
               <w:rPr>
-                <w:sz w:val="28"/>
-                <w:szCs w:val="28"/>
-                <w:lang w:val="ru-RU"/>
-              </w:rPr>
-            </w:pPr>
-            <w:r>
-              <w:rPr>
-                <w:sz w:val="28"/>
-                <w:szCs w:val="28"/>
+                <w:lang w:val="ru-RU"/>
+              </w:rPr>
+            </w:pPr>
+            <w:r>
+              <w:rPr>
                 <w:lang w:val="ru-RU"/>
               </w:rPr>
               <w:t>12,0</w:t>
@@ -5238,15 +4045,11 @@
           <w:p>
             <w:pPr>
               <w:rPr>
-                <w:sz w:val="28"/>
-                <w:szCs w:val="28"/>
-                <w:lang w:val="ru-RU"/>
-              </w:rPr>
-            </w:pPr>
-            <w:r>
-              <w:rPr>
-                <w:sz w:val="28"/>
-                <w:szCs w:val="28"/>
+                <w:lang w:val="ru-RU"/>
+              </w:rPr>
+            </w:pPr>
+            <w:r>
+              <w:rPr>
                 <w:lang w:val="ru-RU"/>
               </w:rPr>
               <w:t>11,4</w:t>
@@ -5260,15 +4063,11 @@
           <w:p>
             <w:pPr>
               <w:rPr>
-                <w:sz w:val="28"/>
-                <w:szCs w:val="28"/>
-                <w:lang w:val="ru-RU"/>
-              </w:rPr>
-            </w:pPr>
-            <w:r>
-              <w:rPr>
-                <w:sz w:val="28"/>
-                <w:szCs w:val="28"/>
+                <w:lang w:val="ru-RU"/>
+              </w:rPr>
+            </w:pPr>
+            <w:r>
+              <w:rPr>
                 <w:lang w:val="ru-RU"/>
               </w:rPr>
               <w:t>9,7</w:t>
@@ -5282,15 +4081,11 @@
           <w:p>
             <w:pPr>
               <w:rPr>
-                <w:sz w:val="28"/>
-                <w:szCs w:val="28"/>
-                <w:lang w:val="ru-RU"/>
-              </w:rPr>
-            </w:pPr>
-            <w:r>
-              <w:rPr>
-                <w:sz w:val="28"/>
-                <w:szCs w:val="28"/>
+                <w:lang w:val="ru-RU"/>
+              </w:rPr>
+            </w:pPr>
+            <w:r>
+              <w:rPr>
                 <w:lang w:val="ru-RU"/>
               </w:rPr>
               <w:t>10,0</w:t>
@@ -5306,15 +4101,11 @@
           <w:p>
             <w:pPr>
               <w:rPr>
-                <w:sz w:val="28"/>
-                <w:szCs w:val="28"/>
-                <w:lang w:val="ru-RU"/>
-              </w:rPr>
-            </w:pPr>
-            <w:r>
-              <w:rPr>
-                <w:sz w:val="28"/>
-                <w:szCs w:val="28"/>
+                <w:lang w:val="ru-RU"/>
+              </w:rPr>
+            </w:pPr>
+            <w:r>
+              <w:rPr>
                 <w:lang w:val="ru-RU"/>
               </w:rPr>
               <w:t>05.04</w:t>
@@ -5328,15 +4119,11 @@
           <w:p>
             <w:pPr>
               <w:rPr>
-                <w:sz w:val="28"/>
-                <w:szCs w:val="28"/>
-                <w:lang w:val="ru-RU"/>
-              </w:rPr>
-            </w:pPr>
-            <w:r>
-              <w:rPr>
-                <w:sz w:val="28"/>
-                <w:szCs w:val="28"/>
+                <w:lang w:val="ru-RU"/>
+              </w:rPr>
+            </w:pPr>
+            <w:r>
+              <w:rPr>
                 <w:lang w:val="ru-RU"/>
               </w:rPr>
               <w:t>7,9</w:t>
@@ -5350,8 +4137,6 @@
           <w:p>
             <w:pPr>
               <w:rPr>
-                <w:sz w:val="28"/>
-                <w:szCs w:val="28"/>
                 <w:lang w:val="ru-RU"/>
               </w:rPr>
             </w:pPr>
@@ -5364,15 +4149,11 @@
           <w:p>
             <w:pPr>
               <w:rPr>
-                <w:sz w:val="28"/>
-                <w:szCs w:val="28"/>
-                <w:lang w:val="ru-RU"/>
-              </w:rPr>
-            </w:pPr>
-            <w:r>
-              <w:rPr>
-                <w:sz w:val="28"/>
-                <w:szCs w:val="28"/>
+                <w:lang w:val="ru-RU"/>
+              </w:rPr>
+            </w:pPr>
+            <w:r>
+              <w:rPr>
                 <w:lang w:val="ru-RU"/>
               </w:rPr>
               <w:t>9,4</w:t>
@@ -5386,18 +4167,328 @@
           <w:p>
             <w:pPr>
               <w:rPr>
-                <w:sz w:val="28"/>
-                <w:szCs w:val="28"/>
-                <w:lang w:val="ru-RU"/>
-              </w:rPr>
-            </w:pPr>
-            <w:r>
-              <w:rPr>
-                <w:sz w:val="28"/>
-                <w:szCs w:val="28"/>
+                <w:lang w:val="ru-RU"/>
+              </w:rPr>
+            </w:pPr>
+            <w:r>
+              <w:rPr>
                 <w:lang w:val="ru-RU"/>
               </w:rPr>
               <w:t>5,5</w:t>
+            </w:r>
+          </w:p>
+        </w:tc>
+      </w:tr>
+      <w:tr>
+        <w:tc>
+          <w:tcPr>
+            <w:tcW w:w="2518" w:type="dxa"/>
+          </w:tcPr>
+          <w:p>
+            <w:pPr>
+              <w:rPr>
+                <w:lang w:val="ru-RU"/>
+              </w:rPr>
+            </w:pPr>
+            <w:r>
+              <w:rPr>
+                <w:lang w:val="ru-RU"/>
+              </w:rPr>
+              <w:t>06.04</w:t>
+            </w:r>
+          </w:p>
+        </w:tc>
+        <w:tc>
+          <w:tcPr>
+            <w:tcW w:w="992" w:type="dxa"/>
+          </w:tcPr>
+          <w:p>
+            <w:pPr>
+              <w:rPr>
+                <w:lang w:val="ru-RU"/>
+              </w:rPr>
+            </w:pPr>
+            <w:r>
+              <w:rPr>
+                <w:lang w:val="ru-RU"/>
+              </w:rPr>
+              <w:t>6,5</w:t>
+            </w:r>
+          </w:p>
+        </w:tc>
+        <w:tc>
+          <w:tcPr>
+            <w:tcW w:w="993" w:type="dxa"/>
+          </w:tcPr>
+          <w:p>
+            <w:pPr>
+              <w:rPr>
+                <w:lang w:val="ru-RU"/>
+              </w:rPr>
+            </w:pPr>
+            <w:r>
+              <w:rPr>
+                <w:lang w:val="ru-RU"/>
+              </w:rPr>
+              <w:t>8,1</w:t>
+            </w:r>
+          </w:p>
+        </w:tc>
+        <w:tc>
+          <w:tcPr>
+            <w:tcW w:w="992" w:type="dxa"/>
+          </w:tcPr>
+          <w:p>
+            <w:pPr>
+              <w:rPr>
+                <w:lang w:val="ru-RU"/>
+              </w:rPr>
+            </w:pPr>
+            <w:r>
+              <w:rPr>
+                <w:lang w:val="ru-RU"/>
+              </w:rPr>
+              <w:t>6,0</w:t>
+            </w:r>
+          </w:p>
+        </w:tc>
+        <w:tc>
+          <w:tcPr>
+            <w:tcW w:w="992" w:type="dxa"/>
+          </w:tcPr>
+          <w:p>
+            <w:pPr>
+              <w:rPr>
+                <w:lang w:val="ru-RU"/>
+              </w:rPr>
+            </w:pPr>
+            <w:r>
+              <w:rPr>
+                <w:lang w:val="ru-RU"/>
+              </w:rPr>
+              <w:t>4,7</w:t>
+            </w:r>
+          </w:p>
+        </w:tc>
+      </w:tr>
+      <w:tr>
+        <w:tc>
+          <w:tcPr>
+            <w:tcW w:w="2518" w:type="dxa"/>
+          </w:tcPr>
+          <w:p>
+            <w:pPr>
+              <w:rPr>
+                <w:lang w:val="ru-RU"/>
+              </w:rPr>
+            </w:pPr>
+            <w:r>
+              <w:rPr>
+                <w:lang w:val="ru-RU"/>
+              </w:rPr>
+              <w:t>07.04</w:t>
+            </w:r>
+          </w:p>
+        </w:tc>
+        <w:tc>
+          <w:tcPr>
+            <w:tcW w:w="992" w:type="dxa"/>
+          </w:tcPr>
+          <w:p>
+            <w:pPr>
+              <w:rPr>
+                <w:lang w:val="ru-RU"/>
+              </w:rPr>
+            </w:pPr>
+            <w:r>
+              <w:rPr>
+                <w:lang w:val="ru-RU"/>
+              </w:rPr>
+              <w:t>6,2</w:t>
+            </w:r>
+          </w:p>
+        </w:tc>
+        <w:tc>
+          <w:tcPr>
+            <w:tcW w:w="993" w:type="dxa"/>
+          </w:tcPr>
+          <w:p>
+            <w:pPr>
+              <w:rPr>
+                <w:lang w:val="ru-RU"/>
+              </w:rPr>
+            </w:pPr>
+          </w:p>
+        </w:tc>
+        <w:tc>
+          <w:tcPr>
+            <w:tcW w:w="992" w:type="dxa"/>
+          </w:tcPr>
+          <w:p>
+            <w:pPr>
+              <w:rPr>
+                <w:lang w:val="ru-RU"/>
+              </w:rPr>
+            </w:pPr>
+          </w:p>
+        </w:tc>
+        <w:tc>
+          <w:tcPr>
+            <w:tcW w:w="992" w:type="dxa"/>
+          </w:tcPr>
+          <w:p>
+            <w:pPr>
+              <w:rPr>
+                <w:lang w:val="ru-RU"/>
+              </w:rPr>
+            </w:pPr>
+          </w:p>
+        </w:tc>
+      </w:tr>
+      <w:tr>
+        <w:tc>
+          <w:tcPr>
+            <w:tcW w:w="2518" w:type="dxa"/>
+          </w:tcPr>
+          <w:p>
+            <w:pPr>
+              <w:rPr>
+                <w:lang w:val="ru-RU"/>
+              </w:rPr>
+            </w:pPr>
+            <w:r>
+              <w:rPr>
+                <w:lang w:val="ru-RU"/>
+              </w:rPr>
+              <w:t>08.04</w:t>
+            </w:r>
+          </w:p>
+        </w:tc>
+        <w:tc>
+          <w:tcPr>
+            <w:tcW w:w="992" w:type="dxa"/>
+          </w:tcPr>
+          <w:p>
+            <w:pPr>
+              <w:rPr>
+                <w:lang w:val="ru-RU"/>
+              </w:rPr>
+            </w:pPr>
+            <w:r>
+              <w:rPr>
+                <w:lang w:val="ru-RU"/>
+              </w:rPr>
+              <w:t>7,4</w:t>
+            </w:r>
+          </w:p>
+        </w:tc>
+        <w:tc>
+          <w:tcPr>
+            <w:tcW w:w="993" w:type="dxa"/>
+          </w:tcPr>
+          <w:p>
+            <w:pPr>
+              <w:rPr>
+                <w:lang w:val="ru-RU"/>
+              </w:rPr>
+            </w:pPr>
+          </w:p>
+        </w:tc>
+        <w:tc>
+          <w:tcPr>
+            <w:tcW w:w="992" w:type="dxa"/>
+          </w:tcPr>
+          <w:p>
+            <w:pPr>
+              <w:rPr>
+                <w:lang w:val="ru-RU"/>
+              </w:rPr>
+            </w:pPr>
+          </w:p>
+        </w:tc>
+        <w:tc>
+          <w:tcPr>
+            <w:tcW w:w="992" w:type="dxa"/>
+          </w:tcPr>
+          <w:p>
+            <w:pPr>
+              <w:rPr>
+                <w:lang w:val="ru-RU"/>
+              </w:rPr>
+            </w:pPr>
+          </w:p>
+        </w:tc>
+      </w:tr>
+      <w:tr>
+        <w:tc>
+          <w:tcPr>
+            <w:tcW w:w="2518" w:type="dxa"/>
+          </w:tcPr>
+          <w:p>
+            <w:pPr>
+              <w:rPr>
+                <w:lang w:val="ru-RU"/>
+              </w:rPr>
+            </w:pPr>
+            <w:r>
+              <w:rPr>
+                <w:lang w:val="ru-RU"/>
+              </w:rPr>
+              <w:t>09.04</w:t>
+            </w:r>
+          </w:p>
+        </w:tc>
+        <w:tc>
+          <w:tcPr>
+            <w:tcW w:w="992" w:type="dxa"/>
+          </w:tcPr>
+          <w:p>
+            <w:pPr>
+              <w:rPr>
+                <w:lang w:val="ru-RU"/>
+              </w:rPr>
+            </w:pPr>
+          </w:p>
+        </w:tc>
+        <w:tc>
+          <w:tcPr>
+            <w:tcW w:w="993" w:type="dxa"/>
+          </w:tcPr>
+          <w:p>
+            <w:pPr>
+              <w:rPr>
+                <w:lang w:val="ru-RU"/>
+              </w:rPr>
+            </w:pPr>
+          </w:p>
+        </w:tc>
+        <w:tc>
+          <w:tcPr>
+            <w:tcW w:w="992" w:type="dxa"/>
+          </w:tcPr>
+          <w:p>
+            <w:pPr>
+              <w:rPr>
+                <w:lang w:val="ru-RU"/>
+              </w:rPr>
+            </w:pPr>
+          </w:p>
+        </w:tc>
+        <w:tc>
+          <w:tcPr>
+            <w:tcW w:w="992" w:type="dxa"/>
+          </w:tcPr>
+          <w:p>
+            <w:pPr>
+              <w:rPr>
+                <w:lang w:val="ru-RU"/>
+              </w:rPr>
+            </w:pPr>
+            <w:r>
+              <w:rPr>
+                <w:lang w:val="ru-RU"/>
+              </w:rPr>
+              <w:t>8,5</w:t>
             </w:r>
           </w:p>
         </w:tc>
@@ -5407,55 +4498,79 @@
       <w:pPr>
         <w:ind w:left="-567"/>
         <w:jc w:val="both"/>
-        <w:rPr>
-          <w:sz w:val="28"/>
-          <w:szCs w:val="20"/>
-        </w:rPr>
       </w:pPr>
       <w:r>
         <w:rPr>
-          <w:sz w:val="28"/>
-          <w:highlight w:val="yellow"/>
-          <w:u w:val="single"/>
-        </w:rPr>
-        <w:t>Невропатолог</w:t>
-      </w:r>
-      <w:r>
-        <w:rPr>
-          <w:sz w:val="28"/>
-        </w:rPr>
+          <w:lang w:val="ru-RU"/>
+        </w:rPr>
+        <w:t>29.03.18</w:t>
+      </w:r>
+      <w:proofErr w:type="spellStart"/>
+      <w:r>
+        <w:t>Окулист</w:t>
+      </w:r>
+      <w:proofErr w:type="spellEnd"/>
+      <w:r>
         <w:t xml:space="preserve">: </w:t>
       </w:r>
-      <w:sdt>
-        <w:sdtPr>
-          <w:rPr>
-            <w:sz w:val="28"/>
-          </w:rPr>
-          <w:id w:val="-1949923650"/>
-          <w:placeholder>
-            <w:docPart w:val="DefaultPlaceholder_1082065159"/>
-          </w:placeholder>
-          <w:comboBox>
-            <w:listItem w:value="Выберите элемент."/>
-            <w:listItem w:displayText="На момент осмотра патологи со стороны ЦНС и ПНС нет." w:value="На момент осмотра патологи со стороны ЦНС и ПНС нет."/>
-            <w:listItem w:displayText=" " w:value="  "/>
-          </w:comboBox>
-        </w:sdtPr>
-        <w:sdtEndPr/>
-        <w:sdtContent>
-          <w:r>
-            <w:rPr>
-              <w:sz w:val="28"/>
-            </w:rPr>
-            <w:t xml:space="preserve"> </w:t>
-          </w:r>
-        </w:sdtContent>
-      </w:sdt>
-      <w:r>
-        <w:rPr>
-          <w:sz w:val="28"/>
-        </w:rPr>
+      <w:r>
+        <w:rPr>
+          <w:lang w:val="en-US"/>
+        </w:rPr>
+        <w:t>VIS</w:t>
+      </w:r>
+      <w:r>
         <w:t xml:space="preserve"> </w:t>
+      </w:r>
+      <w:r>
+        <w:rPr>
+          <w:lang w:val="en-US"/>
+        </w:rPr>
+        <w:t>OD</w:t>
+      </w:r>
+      <w:r>
+        <w:t xml:space="preserve">= </w:t>
+      </w:r>
+      <w:r>
+        <w:rPr>
+          <w:lang w:val="ru-RU"/>
+        </w:rPr>
+        <w:t>0,3н/к</w:t>
+      </w:r>
+      <w:r>
+        <w:t xml:space="preserve"> </w:t>
+      </w:r>
+      <w:r>
+        <w:t xml:space="preserve">  </w:t>
+      </w:r>
+      <w:r>
+        <w:rPr>
+          <w:lang w:val="en-US"/>
+        </w:rPr>
+        <w:t>OS</w:t>
+      </w:r>
+      <w:r>
+        <w:t xml:space="preserve">= </w:t>
+      </w:r>
+      <w:r>
+        <w:rPr>
+          <w:lang w:val="ru-RU"/>
+        </w:rPr>
+        <w:t>0,6н/</w:t>
+      </w:r>
+      <w:proofErr w:type="gramStart"/>
+      <w:r>
+        <w:rPr>
+          <w:lang w:val="ru-RU"/>
+        </w:rPr>
+        <w:t>к</w:t>
+      </w:r>
+      <w:r>
+        <w:t xml:space="preserve">  ;</w:t>
+      </w:r>
+      <w:proofErr w:type="gramEnd"/>
+      <w:r>
+        <w:t>.</w:t>
       </w:r>
     </w:p>
     <w:p>
@@ -5463,131 +4578,12 @@
         <w:ind w:left="-567"/>
         <w:jc w:val="both"/>
         <w:rPr>
-          <w:sz w:val="28"/>
-        </w:rPr>
-      </w:pPr>
-      <w:r>
-        <w:rPr>
-          <w:sz w:val="28"/>
-          <w:lang w:val="ru-RU"/>
-        </w:rPr>
-        <w:t>29.03.18</w:t>
-      </w:r>
-      <w:proofErr w:type="spellStart"/>
-      <w:r>
-        <w:rPr>
-          <w:sz w:val="28"/>
-        </w:rPr>
-        <w:t>Окулист</w:t>
-      </w:r>
-      <w:proofErr w:type="spellEnd"/>
-      <w:r>
-        <w:rPr>
-          <w:sz w:val="28"/>
-        </w:rPr>
-        <w:t xml:space="preserve">: </w:t>
-      </w:r>
-      <w:r>
-        <w:rPr>
-          <w:sz w:val="28"/>
-          <w:lang w:val="en-US"/>
-        </w:rPr>
-        <w:t>VIS</w:t>
-      </w:r>
-      <w:r>
-        <w:rPr>
-          <w:sz w:val="28"/>
-        </w:rPr>
-        <w:t xml:space="preserve"> </w:t>
-      </w:r>
-      <w:r>
-        <w:rPr>
-          <w:sz w:val="28"/>
-          <w:lang w:val="en-US"/>
-        </w:rPr>
-        <w:t>OD</w:t>
-      </w:r>
-      <w:r>
-        <w:rPr>
-          <w:sz w:val="28"/>
-        </w:rPr>
-        <w:t xml:space="preserve">= </w:t>
-      </w:r>
-      <w:r>
-        <w:rPr>
-          <w:sz w:val="28"/>
-          <w:lang w:val="ru-RU"/>
-        </w:rPr>
-        <w:t>0,3н/к</w:t>
-      </w:r>
-      <w:r>
-        <w:rPr>
-          <w:sz w:val="28"/>
-        </w:rPr>
-        <w:t xml:space="preserve"> </w:t>
-      </w:r>
-      <w:r>
-        <w:rPr>
-          <w:sz w:val="28"/>
-        </w:rPr>
-        <w:t xml:space="preserve">  </w:t>
-      </w:r>
-      <w:r>
-        <w:rPr>
-          <w:sz w:val="28"/>
-          <w:lang w:val="en-US"/>
-        </w:rPr>
-        <w:t>OS</w:t>
-      </w:r>
-      <w:r>
-        <w:rPr>
-          <w:sz w:val="28"/>
-        </w:rPr>
-        <w:t xml:space="preserve">= </w:t>
-      </w:r>
-      <w:r>
-        <w:rPr>
-          <w:sz w:val="28"/>
-          <w:lang w:val="ru-RU"/>
-        </w:rPr>
-        <w:t>0,6н/</w:t>
-      </w:r>
-      <w:proofErr w:type="gramStart"/>
-      <w:r>
-        <w:rPr>
-          <w:sz w:val="28"/>
-          <w:lang w:val="ru-RU"/>
-        </w:rPr>
-        <w:t>к</w:t>
-      </w:r>
-      <w:r>
-        <w:rPr>
-          <w:sz w:val="28"/>
-        </w:rPr>
-        <w:t xml:space="preserve">  ;</w:t>
-      </w:r>
-      <w:proofErr w:type="gramEnd"/>
-      <w:r>
-        <w:rPr>
-          <w:sz w:val="28"/>
-        </w:rPr>
-        <w:t>.</w:t>
-      </w:r>
-    </w:p>
-    <w:p>
-      <w:pPr>
-        <w:ind w:left="-567"/>
-        <w:jc w:val="both"/>
-        <w:rPr>
-          <w:sz w:val="28"/>
-          <w:szCs w:val="20"/>
           <w:lang w:val="ru-RU"/>
         </w:rPr>
       </w:pPr>
       <w:sdt>
         <w:sdtPr>
           <w:rPr>
-            <w:sz w:val="28"/>
             <w:lang w:val="ru-RU"/>
           </w:rPr>
           <w:id w:val="1272982356"/>
@@ -5605,7 +4601,6 @@
         <w:sdtContent>
           <w:r>
             <w:rPr>
-              <w:sz w:val="28"/>
               <w:lang w:val="ru-RU"/>
             </w:rPr>
             <w:t>Начальные помутнения в хрусталиках ОИ.</w:t>
@@ -5614,30 +4609,64 @@
       </w:sdt>
       <w:r>
         <w:rPr>
-          <w:sz w:val="28"/>
           <w:lang w:val="ru-RU"/>
         </w:rPr>
         <w:t xml:space="preserve"> Гл. дно: </w:t>
       </w:r>
       <w:r>
         <w:rPr>
-          <w:sz w:val="28"/>
           <w:lang w:val="ru-RU"/>
         </w:rPr>
         <w:t xml:space="preserve"> сосуды </w:t>
       </w:r>
+      <w:r>
+        <w:rPr>
+          <w:lang w:val="ru-RU"/>
+        </w:rPr>
+        <w:t xml:space="preserve">неравномерного </w:t>
+      </w:r>
+      <w:r>
+        <w:rPr>
+          <w:lang w:val="ru-RU"/>
+        </w:rPr>
+        <w:t xml:space="preserve">калибра, извиты, сужены, </w:t>
+      </w:r>
       <w:proofErr w:type="spellStart"/>
       <w:r>
         <w:rPr>
-          <w:sz w:val="28"/>
-          <w:lang w:val="ru-RU"/>
-        </w:rPr>
-        <w:t>неравномреног</w:t>
+          <w:lang w:val="ru-RU"/>
+        </w:rPr>
+        <w:t>склерозированы</w:t>
       </w:r>
       <w:proofErr w:type="spellEnd"/>
       <w:r>
         <w:rPr>
-          <w:sz w:val="28"/>
+          <w:lang w:val="ru-RU"/>
+        </w:rPr>
+        <w:t xml:space="preserve">,  вены </w:t>
+      </w:r>
+      <w:r>
+        <w:rPr>
+          <w:lang w:val="ru-RU"/>
+        </w:rPr>
+        <w:t>полнокровны</w:t>
+      </w:r>
+      <w:r>
+        <w:rPr>
+          <w:lang w:val="ru-RU"/>
+        </w:rPr>
+        <w:t xml:space="preserve">, </w:t>
+      </w:r>
+      <w:proofErr w:type="gramStart"/>
+      <w:r>
+        <w:rPr>
+          <w:lang w:val="ru-RU"/>
+        </w:rPr>
+        <w:t>с-м</w:t>
+      </w:r>
+      <w:proofErr w:type="gramEnd"/>
+      <w:r>
+        <w:rPr>
           <w:lang w:val="ru-RU"/>
         </w:rPr>
         <w:t xml:space="preserve"> </w:t>
@@ -5645,118 +4674,45 @@
       <w:proofErr w:type="spellStart"/>
       <w:r>
         <w:rPr>
-          <w:sz w:val="28"/>
-          <w:lang w:val="ru-RU"/>
-        </w:rPr>
-        <w:t>окалибра</w:t>
+          <w:lang w:val="ru-RU"/>
+        </w:rPr>
+        <w:t>Салюс</w:t>
       </w:r>
       <w:proofErr w:type="spellEnd"/>
       <w:r>
         <w:rPr>
-          <w:sz w:val="28"/>
-          <w:lang w:val="ru-RU"/>
-        </w:rPr>
-        <w:t xml:space="preserve">, извиты, сужены, </w:t>
+          <w:lang w:val="ru-RU"/>
+        </w:rPr>
+        <w:t xml:space="preserve"> 1- II ст. По заднему полюсу  </w:t>
+      </w:r>
+      <w:r>
+        <w:rPr>
+          <w:lang w:val="ru-RU"/>
+        </w:rPr>
+        <w:t>множественные</w:t>
+      </w:r>
+      <w:r>
+        <w:rPr>
+          <w:lang w:val="ru-RU"/>
+        </w:rPr>
+        <w:t xml:space="preserve"> друзы, дистрофические очаги. </w:t>
+      </w:r>
+      <w:r>
+        <w:rPr>
+          <w:lang w:val="ru-RU"/>
+        </w:rPr>
+        <w:t xml:space="preserve"> Д-з: Начальная катаракта ОИ. Непролиферативная  диабетическая  </w:t>
       </w:r>
       <w:proofErr w:type="spellStart"/>
       <w:r>
         <w:rPr>
-          <w:sz w:val="28"/>
-          <w:lang w:val="ru-RU"/>
-        </w:rPr>
-        <w:t>склерозированы</w:t>
+          <w:lang w:val="ru-RU"/>
+        </w:rPr>
+        <w:t>ретинопатия</w:t>
       </w:r>
       <w:proofErr w:type="spellEnd"/>
       <w:r>
         <w:rPr>
-          <w:sz w:val="28"/>
-          <w:lang w:val="ru-RU"/>
-        </w:rPr>
-        <w:t xml:space="preserve">,  вены </w:t>
-      </w:r>
-      <w:proofErr w:type="spellStart"/>
-      <w:r>
-        <w:rPr>
-          <w:sz w:val="28"/>
-          <w:lang w:val="ru-RU"/>
-        </w:rPr>
-        <w:t>полнкровны</w:t>
-      </w:r>
-      <w:proofErr w:type="spellEnd"/>
-      <w:r>
-        <w:rPr>
-          <w:sz w:val="28"/>
-          <w:lang w:val="ru-RU"/>
-        </w:rPr>
-        <w:t xml:space="preserve">, </w:t>
-      </w:r>
-      <w:proofErr w:type="gramStart"/>
-      <w:r>
-        <w:rPr>
-          <w:sz w:val="28"/>
-          <w:lang w:val="ru-RU"/>
-        </w:rPr>
-        <w:t>с-м</w:t>
-      </w:r>
-      <w:proofErr w:type="gramEnd"/>
-      <w:r>
-        <w:rPr>
-          <w:sz w:val="28"/>
-          <w:lang w:val="ru-RU"/>
-        </w:rPr>
-        <w:t xml:space="preserve"> </w:t>
-      </w:r>
-      <w:proofErr w:type="spellStart"/>
-      <w:r>
-        <w:rPr>
-          <w:sz w:val="28"/>
-          <w:lang w:val="ru-RU"/>
-        </w:rPr>
-        <w:t>Салюс</w:t>
-      </w:r>
-      <w:proofErr w:type="spellEnd"/>
-      <w:r>
-        <w:rPr>
-          <w:sz w:val="28"/>
-          <w:lang w:val="ru-RU"/>
-        </w:rPr>
-        <w:t xml:space="preserve"> 1- II ст. По заднему полюсу  </w:t>
-      </w:r>
-      <w:proofErr w:type="spellStart"/>
-      <w:r>
-        <w:rPr>
-          <w:sz w:val="28"/>
-          <w:lang w:val="ru-RU"/>
-        </w:rPr>
-        <w:t>множественыне</w:t>
-      </w:r>
-      <w:proofErr w:type="spellEnd"/>
-      <w:r>
-        <w:rPr>
-          <w:sz w:val="28"/>
-          <w:lang w:val="ru-RU"/>
-        </w:rPr>
-        <w:t xml:space="preserve"> друзы, дистрофические очаги. </w:t>
-      </w:r>
-      <w:r>
-        <w:rPr>
-          <w:sz w:val="28"/>
-          <w:lang w:val="ru-RU"/>
-        </w:rPr>
-        <w:t xml:space="preserve"> Д-з: Начальная катаракта ОИ. Непролиферативная  диабетическая  </w:t>
-      </w:r>
-      <w:proofErr w:type="spellStart"/>
-      <w:r>
-        <w:rPr>
-          <w:sz w:val="28"/>
-          <w:lang w:val="ru-RU"/>
-        </w:rPr>
-        <w:t>ретинопатия</w:t>
-      </w:r>
-      <w:proofErr w:type="spellEnd"/>
-      <w:r>
-        <w:rPr>
-          <w:sz w:val="28"/>
           <w:lang w:val="ru-RU"/>
         </w:rPr>
         <w:t xml:space="preserve"> ОИ. </w:t>
@@ -5767,22 +4723,19 @@
         <w:ind w:left="-567"/>
         <w:jc w:val="both"/>
         <w:rPr>
-          <w:sz w:val="28"/>
-          <w:szCs w:val="20"/>
           <w:lang w:val="ru-RU"/>
         </w:rPr>
       </w:pPr>
       <w:r>
         <w:rPr>
-          <w:sz w:val="28"/>
           <w:u w:val="single"/>
           <w:lang w:val="ru-RU"/>
         </w:rPr>
+        <w:lastRenderedPageBreak/>
         <w:t xml:space="preserve">20.03.18 </w:t>
       </w:r>
       <w:r>
         <w:rPr>
-          <w:sz w:val="28"/>
           <w:u w:val="single"/>
           <w:lang w:val="ru-RU"/>
         </w:rPr>
@@ -5790,35 +4743,30 @@
       </w:r>
       <w:r>
         <w:rPr>
-          <w:sz w:val="28"/>
           <w:lang w:val="ru-RU"/>
         </w:rPr>
         <w:t>:</w:t>
       </w:r>
       <w:r>
         <w:rPr>
-          <w:sz w:val="28"/>
           <w:lang w:val="ru-RU"/>
         </w:rPr>
         <w:t xml:space="preserve"> </w:t>
       </w:r>
       <w:r>
         <w:rPr>
-          <w:sz w:val="28"/>
           <w:lang w:val="ru-RU"/>
         </w:rPr>
         <w:t>ЧСС -</w:t>
       </w:r>
       <w:r>
         <w:rPr>
-          <w:sz w:val="28"/>
           <w:lang w:val="ru-RU"/>
         </w:rPr>
         <w:t>80</w:t>
       </w:r>
       <w:r>
         <w:rPr>
-          <w:sz w:val="28"/>
           <w:lang w:val="ru-RU"/>
         </w:rPr>
         <w:t xml:space="preserve"> уд/мин. Вольтаж </w:t>
@@ -5826,7 +4774,6 @@
       <w:sdt>
         <w:sdtPr>
           <w:rPr>
-            <w:sz w:val="28"/>
             <w:lang w:val="ru-RU"/>
           </w:rPr>
           <w:id w:val="-1300382127"/>
@@ -5844,7 +4791,6 @@
         <w:sdtContent>
           <w:r>
             <w:rPr>
-              <w:sz w:val="28"/>
               <w:lang w:val="ru-RU"/>
             </w:rPr>
             <w:t>сохранен.</w:t>
@@ -5853,14 +4799,12 @@
       </w:sdt>
       <w:r>
         <w:rPr>
-          <w:sz w:val="28"/>
           <w:lang w:val="ru-RU"/>
         </w:rPr>
         <w:t xml:space="preserve">  Ритм синусовый</w:t>
       </w:r>
       <w:r>
         <w:rPr>
-          <w:sz w:val="28"/>
           <w:lang w:val="ru-RU"/>
         </w:rPr>
         <w:t>. Эл</w:t>
@@ -5868,7 +4812,6 @@
       <w:proofErr w:type="gramStart"/>
       <w:r>
         <w:rPr>
-          <w:sz w:val="28"/>
           <w:lang w:val="ru-RU"/>
         </w:rPr>
         <w:t>.</w:t>
@@ -5876,7 +4819,6 @@
       <w:proofErr w:type="gramEnd"/>
       <w:r>
         <w:rPr>
-          <w:sz w:val="28"/>
           <w:lang w:val="ru-RU"/>
         </w:rPr>
         <w:t xml:space="preserve"> </w:t>
@@ -5884,7 +4826,6 @@
       <w:proofErr w:type="gramStart"/>
       <w:r>
         <w:rPr>
-          <w:sz w:val="28"/>
           <w:lang w:val="ru-RU"/>
         </w:rPr>
         <w:t>о</w:t>
@@ -5892,21 +4833,18 @@
       <w:proofErr w:type="gramEnd"/>
       <w:r>
         <w:rPr>
-          <w:sz w:val="28"/>
           <w:lang w:val="ru-RU"/>
         </w:rPr>
         <w:t>сь отклонена</w:t>
       </w:r>
       <w:r>
         <w:rPr>
-          <w:sz w:val="28"/>
           <w:lang w:val="ru-RU"/>
         </w:rPr>
         <w:t xml:space="preserve"> влево</w:t>
       </w:r>
       <w:r>
         <w:rPr>
-          <w:sz w:val="28"/>
           <w:lang w:val="ru-RU"/>
         </w:rPr>
         <w:t>.  Гипертрофия левого желудочка</w:t>
@@ -5914,7 +4852,6 @@
       <w:proofErr w:type="gramStart"/>
       <w:r>
         <w:rPr>
-          <w:sz w:val="28"/>
           <w:lang w:val="ru-RU"/>
         </w:rPr>
         <w:t xml:space="preserve">.. </w:t>
@@ -5926,13 +4863,11 @@
         <w:ind w:left="-567"/>
         <w:jc w:val="both"/>
         <w:rPr>
-          <w:sz w:val="28"/>
           <w:lang w:val="ru-RU"/>
         </w:rPr>
       </w:pPr>
       <w:r>
         <w:rPr>
-          <w:sz w:val="28"/>
           <w:u w:val="single"/>
           <w:lang w:val="ru-RU"/>
         </w:rPr>
@@ -5940,7 +4875,6 @@
       </w:r>
       <w:r>
         <w:rPr>
-          <w:sz w:val="28"/>
           <w:u w:val="single"/>
           <w:lang w:val="ru-RU"/>
         </w:rPr>
@@ -5948,46 +4882,50 @@
       </w:r>
       <w:r>
         <w:rPr>
-          <w:sz w:val="28"/>
           <w:lang w:val="ru-RU"/>
         </w:rPr>
         <w:t xml:space="preserve">: </w:t>
       </w:r>
       <w:r>
         <w:rPr>
-          <w:sz w:val="28"/>
           <w:lang w:val="ru-RU"/>
         </w:rPr>
         <w:t xml:space="preserve"> ИБС, диффузный </w:t>
       </w:r>
+      <w:r>
+        <w:rPr>
+          <w:lang w:val="ru-RU"/>
+        </w:rPr>
+        <w:t>кардиосклероз</w:t>
+      </w:r>
+      <w:r>
+        <w:rPr>
+          <w:lang w:val="ru-RU"/>
+        </w:rPr>
+        <w:t xml:space="preserve">  </w:t>
+      </w:r>
       <w:proofErr w:type="spellStart"/>
       <w:r>
         <w:rPr>
-          <w:sz w:val="28"/>
-          <w:lang w:val="ru-RU"/>
-        </w:rPr>
-        <w:t>кардиослкреоз</w:t>
+          <w:lang w:val="ru-RU"/>
+        </w:rPr>
+        <w:t>надж</w:t>
+      </w:r>
+      <w:r>
+        <w:rPr>
+          <w:lang w:val="ru-RU"/>
+        </w:rPr>
+        <w:t>е</w:t>
+      </w:r>
+      <w:r>
+        <w:rPr>
+          <w:lang w:val="ru-RU"/>
+        </w:rPr>
+        <w:t>лудочковая</w:t>
       </w:r>
       <w:proofErr w:type="spellEnd"/>
       <w:r>
         <w:rPr>
-          <w:sz w:val="28"/>
-          <w:lang w:val="ru-RU"/>
-        </w:rPr>
-        <w:t xml:space="preserve">  </w:t>
-      </w:r>
-      <w:proofErr w:type="spellStart"/>
-      <w:r>
-        <w:rPr>
-          <w:sz w:val="28"/>
-          <w:lang w:val="ru-RU"/>
-        </w:rPr>
-        <w:t>наджулудочковая</w:t>
-      </w:r>
-      <w:proofErr w:type="spellEnd"/>
-      <w:r>
-        <w:rPr>
-          <w:sz w:val="28"/>
           <w:lang w:val="ru-RU"/>
         </w:rPr>
         <w:t xml:space="preserve"> экстрасистолия СН 1. Гипертоническая болезнь II стадии 2 степени. Гипертензивное сердце СН I. Риск 4.  </w:t>
@@ -5998,13 +4936,11 @@
         <w:ind w:left="-567"/>
         <w:jc w:val="both"/>
         <w:rPr>
-          <w:sz w:val="28"/>
           <w:lang w:val="ru-RU"/>
         </w:rPr>
       </w:pPr>
       <w:r>
         <w:rPr>
-          <w:sz w:val="28"/>
           <w:u w:val="single"/>
           <w:lang w:val="ru-RU"/>
         </w:rPr>
@@ -6012,7 +4948,6 @@
       </w:r>
       <w:r>
         <w:rPr>
-          <w:sz w:val="28"/>
           <w:u w:val="single"/>
           <w:lang w:val="ru-RU"/>
         </w:rPr>
@@ -6020,35 +4955,30 @@
       </w:r>
       <w:r>
         <w:rPr>
-          <w:sz w:val="28"/>
           <w:lang w:val="ru-RU"/>
         </w:rPr>
         <w:t xml:space="preserve">: </w:t>
       </w:r>
       <w:r>
         <w:rPr>
-          <w:sz w:val="28"/>
           <w:lang w:val="ru-RU"/>
         </w:rPr>
         <w:t xml:space="preserve">Диабетическая </w:t>
       </w:r>
       <w:r>
         <w:rPr>
-          <w:sz w:val="28"/>
           <w:lang w:val="ru-RU"/>
         </w:rPr>
         <w:t xml:space="preserve">ангиопатия </w:t>
       </w:r>
       <w:r>
         <w:rPr>
-          <w:sz w:val="28"/>
           <w:lang w:val="ru-RU"/>
         </w:rPr>
         <w:t xml:space="preserve">артерий </w:t>
       </w:r>
       <w:r>
         <w:rPr>
-          <w:sz w:val="28"/>
           <w:lang w:val="ru-RU"/>
         </w:rPr>
         <w:t>н/к.</w:t>
@@ -6059,14 +4989,11 @@
         <w:ind w:left="-567"/>
         <w:jc w:val="both"/>
         <w:rPr>
-          <w:sz w:val="28"/>
-          <w:szCs w:val="28"/>
           <w:lang w:val="ru-RU"/>
         </w:rPr>
       </w:pPr>
       <w:r>
         <w:rPr>
-          <w:sz w:val="28"/>
           <w:u w:val="single"/>
           <w:lang w:val="ru-RU"/>
         </w:rPr>
@@ -6074,7 +5001,6 @@
       </w:r>
       <w:r>
         <w:rPr>
-          <w:sz w:val="28"/>
           <w:u w:val="single"/>
           <w:lang w:val="ru-RU"/>
         </w:rPr>
@@ -6082,16 +5008,12 @@
       </w:r>
       <w:r>
         <w:rPr>
-          <w:sz w:val="28"/>
-          <w:szCs w:val="28"/>
           <w:lang w:val="ru-RU"/>
         </w:rPr>
         <w:t xml:space="preserve">: </w:t>
       </w:r>
       <w:r>
         <w:rPr>
-          <w:sz w:val="28"/>
-          <w:szCs w:val="28"/>
           <w:lang w:val="ru-RU"/>
         </w:rPr>
         <w:t xml:space="preserve"> </w:t>
@@ -6099,7 +5021,6 @@
       <w:sdt>
         <w:sdtPr>
           <w:rPr>
-            <w:sz w:val="28"/>
             <w:lang w:val="ru-RU"/>
           </w:rPr>
           <w:id w:val="-1004209914"/>
@@ -6115,7 +5036,6 @@
         <w:sdtContent>
           <w:r>
             <w:rPr>
-              <w:sz w:val="28"/>
               <w:lang w:val="ru-RU"/>
             </w:rPr>
             <w:t xml:space="preserve">Диабетическая ангиопатия артерий н/к </w:t>
@@ -6123,7 +5043,6 @@
           <w:proofErr w:type="spellStart"/>
           <w:r>
             <w:rPr>
-              <w:sz w:val="28"/>
               <w:lang w:val="ru-RU"/>
             </w:rPr>
             <w:t>IIc</w:t>
@@ -6131,7 +5050,6 @@
           <w:proofErr w:type="gramStart"/>
           <w:r>
             <w:rPr>
-              <w:sz w:val="28"/>
               <w:lang w:val="ru-RU"/>
             </w:rPr>
             <w:t>т</w:t>
@@ -6140,7 +5058,6 @@
           <w:proofErr w:type="gramEnd"/>
           <w:r>
             <w:rPr>
-              <w:sz w:val="28"/>
               <w:lang w:val="ru-RU"/>
             </w:rPr>
             <w:t xml:space="preserve">. </w:t>
@@ -6149,7 +5066,6 @@
       </w:sdt>
       <w:r>
         <w:rPr>
-          <w:sz w:val="28"/>
           <w:lang w:val="ru-RU"/>
         </w:rPr>
         <w:t xml:space="preserve"> </w:t>
@@ -6160,16 +5076,12 @@
         <w:ind w:left="-567"/>
         <w:jc w:val="both"/>
         <w:rPr>
-          <w:sz w:val="28"/>
-          <w:szCs w:val="20"/>
           <w:u w:val="single"/>
           <w:lang w:val="ru-RU"/>
         </w:rPr>
       </w:pPr>
       <w:r>
         <w:rPr>
-          <w:sz w:val="28"/>
-          <w:szCs w:val="20"/>
           <w:u w:val="single"/>
           <w:lang w:val="ru-RU"/>
         </w:rPr>
@@ -6177,8 +5089,6 @@
       </w:r>
       <w:r>
         <w:rPr>
-          <w:sz w:val="28"/>
-          <w:szCs w:val="20"/>
           <w:u w:val="single"/>
           <w:lang w:val="ru-RU"/>
         </w:rPr>
@@ -6186,8 +5096,6 @@
       </w:r>
       <w:r>
         <w:rPr>
-          <w:sz w:val="28"/>
-          <w:szCs w:val="20"/>
           <w:lang w:val="ru-RU"/>
         </w:rPr>
         <w:t>объемное пульсовое кровенаполнение артерий н/</w:t>
@@ -6195,8 +5103,6 @@
       <w:proofErr w:type="gramStart"/>
       <w:r>
         <w:rPr>
-          <w:sz w:val="28"/>
-          <w:szCs w:val="20"/>
           <w:lang w:val="ru-RU"/>
         </w:rPr>
         <w:t>к</w:t>
@@ -6204,8 +5110,6 @@
       <w:proofErr w:type="gramEnd"/>
       <w:r>
         <w:rPr>
-          <w:sz w:val="28"/>
-          <w:szCs w:val="20"/>
           <w:lang w:val="ru-RU"/>
         </w:rPr>
         <w:t xml:space="preserve"> </w:t>
@@ -6239,20 +5143,10 @@
         <w:rPr>
           <w:lang w:val="ru-RU"/>
         </w:rPr>
-        <w:t>.</w:t>
-      </w:r>
-      <w:r>
-        <w:rPr>
-          <w:sz w:val="28"/>
-          <w:szCs w:val="20"/>
-          <w:lang w:val="ru-RU"/>
-        </w:rPr>
-        <w:t xml:space="preserve"> Тонус крупных артерий н/к</w:t>
-      </w:r>
-      <w:r>
-        <w:rPr>
-          <w:sz w:val="28"/>
-          <w:szCs w:val="20"/>
+        <w:t>. Тонус крупных артерий н/к</w:t>
+      </w:r>
+      <w:r>
+        <w:rPr>
           <w:lang w:val="ru-RU"/>
         </w:rPr>
         <w:t xml:space="preserve"> </w:t>
@@ -6260,8 +5154,6 @@
       <w:sdt>
         <w:sdtPr>
           <w:rPr>
-            <w:sz w:val="28"/>
-            <w:szCs w:val="20"/>
             <w:lang w:val="ru-RU"/>
           </w:rPr>
           <w:id w:val="-1121991939"/>
@@ -6278,8 +5170,6 @@
         <w:sdtContent>
           <w:r>
             <w:rPr>
-              <w:sz w:val="28"/>
-              <w:szCs w:val="20"/>
               <w:lang w:val="ru-RU"/>
             </w:rPr>
             <w:t>слегка повышен.</w:t>
@@ -6288,8 +5178,6 @@
       </w:sdt>
       <w:r>
         <w:rPr>
-          <w:sz w:val="28"/>
-          <w:szCs w:val="20"/>
           <w:lang w:val="ru-RU"/>
         </w:rPr>
         <w:t xml:space="preserve"> Тонус артерий среднего и мелкого калибра н/</w:t>
@@ -6297,8 +5185,6 @@
       <w:proofErr w:type="gramStart"/>
       <w:r>
         <w:rPr>
-          <w:sz w:val="28"/>
-          <w:szCs w:val="20"/>
           <w:lang w:val="ru-RU"/>
         </w:rPr>
         <w:t>к</w:t>
@@ -6306,8 +5192,6 @@
       <w:proofErr w:type="gramEnd"/>
       <w:r>
         <w:rPr>
-          <w:sz w:val="28"/>
-          <w:szCs w:val="20"/>
           <w:lang w:val="ru-RU"/>
         </w:rPr>
         <w:t xml:space="preserve"> </w:t>
@@ -6339,8 +5223,6 @@
       </w:sdt>
       <w:r>
         <w:rPr>
-          <w:sz w:val="28"/>
-          <w:szCs w:val="20"/>
           <w:lang w:val="ru-RU"/>
         </w:rPr>
         <w:t xml:space="preserve"> Периферическое сопротивление сосудов н/</w:t>
@@ -6348,8 +5230,6 @@
       <w:proofErr w:type="gramStart"/>
       <w:r>
         <w:rPr>
-          <w:sz w:val="28"/>
-          <w:szCs w:val="20"/>
           <w:lang w:val="ru-RU"/>
         </w:rPr>
         <w:t>к</w:t>
@@ -6357,8 +5237,6 @@
       <w:proofErr w:type="gramEnd"/>
       <w:r>
         <w:rPr>
-          <w:sz w:val="28"/>
-          <w:szCs w:val="20"/>
           <w:lang w:val="ru-RU"/>
         </w:rPr>
         <w:t xml:space="preserve"> </w:t>
@@ -6390,16 +5268,12 @@
       </w:sdt>
       <w:r>
         <w:rPr>
-          <w:sz w:val="28"/>
-          <w:szCs w:val="20"/>
           <w:lang w:val="ru-RU"/>
         </w:rPr>
         <w:t>. Симметрия кровенаполнения сосудов н/к незначительно  нарушена.</w:t>
       </w:r>
       <w:r>
         <w:rPr>
-          <w:sz w:val="28"/>
-          <w:szCs w:val="20"/>
           <w:u w:val="single"/>
           <w:lang w:val="ru-RU"/>
         </w:rPr>
@@ -6411,14 +5285,11 @@
         <w:ind w:left="-567"/>
         <w:jc w:val="both"/>
         <w:rPr>
-          <w:sz w:val="28"/>
-          <w:szCs w:val="28"/>
           <w:lang w:val="ru-RU"/>
         </w:rPr>
       </w:pPr>
       <w:r>
         <w:rPr>
-          <w:sz w:val="28"/>
           <w:u w:val="single"/>
           <w:lang w:val="ru-RU"/>
         </w:rPr>
@@ -6426,7 +5297,6 @@
       </w:r>
       <w:r>
         <w:rPr>
-          <w:sz w:val="28"/>
           <w:u w:val="single"/>
           <w:lang w:val="ru-RU"/>
         </w:rPr>
@@ -6434,15 +5304,12 @@
       </w:r>
       <w:r>
         <w:rPr>
-          <w:sz w:val="28"/>
           <w:lang w:val="ru-RU"/>
         </w:rPr>
         <w:t xml:space="preserve">: </w:t>
       </w:r>
       <w:r>
         <w:rPr>
-          <w:sz w:val="28"/>
-          <w:szCs w:val="28"/>
           <w:lang w:val="ru-RU"/>
         </w:rPr>
         <w:t xml:space="preserve">Заключение: </w:t>
@@ -6450,8 +5317,6 @@
       <w:proofErr w:type="spellStart"/>
       <w:r>
         <w:rPr>
-          <w:sz w:val="28"/>
-          <w:szCs w:val="28"/>
           <w:lang w:val="ru-RU"/>
         </w:rPr>
         <w:t>Эхопризнаки</w:t>
@@ -6459,70 +5324,62 @@
       <w:proofErr w:type="spellEnd"/>
       <w:r>
         <w:rPr>
-          <w:sz w:val="28"/>
-          <w:szCs w:val="28"/>
           <w:lang w:val="ru-RU"/>
         </w:rPr>
         <w:t xml:space="preserve"> </w:t>
       </w:r>
       <w:r>
         <w:rPr>
-          <w:sz w:val="28"/>
-          <w:szCs w:val="28"/>
           <w:lang w:val="ru-RU"/>
         </w:rPr>
         <w:t xml:space="preserve"> краевой кисты левой почки, </w:t>
       </w:r>
+      <w:r>
+        <w:rPr>
+          <w:lang w:val="ru-RU"/>
+        </w:rPr>
+        <w:t>мелких</w:t>
+      </w:r>
+      <w:r>
+        <w:rPr>
+          <w:lang w:val="ru-RU"/>
+        </w:rPr>
+        <w:t xml:space="preserve"> конкреме</w:t>
+      </w:r>
+      <w:r>
+        <w:rPr>
+          <w:lang w:val="ru-RU"/>
+        </w:rPr>
+        <w:t>нтов</w:t>
+      </w:r>
+      <w:r>
+        <w:rPr>
+          <w:lang w:val="ru-RU"/>
+        </w:rPr>
+        <w:t xml:space="preserve"> в почках без нарушения </w:t>
+      </w:r>
       <w:proofErr w:type="spellStart"/>
       <w:r>
         <w:rPr>
-          <w:sz w:val="28"/>
-          <w:szCs w:val="28"/>
-          <w:lang w:val="ru-RU"/>
-        </w:rPr>
-        <w:t>млких</w:t>
+          <w:lang w:val="ru-RU"/>
+        </w:rPr>
+        <w:t>урокине</w:t>
+      </w:r>
+      <w:r>
+        <w:rPr>
+          <w:lang w:val="ru-RU"/>
+        </w:rPr>
+        <w:t>ти</w:t>
+      </w:r>
+      <w:r>
+        <w:rPr>
+          <w:lang w:val="ru-RU"/>
+        </w:rPr>
+        <w:t>ки</w:t>
       </w:r>
       <w:proofErr w:type="spellEnd"/>
       <w:r>
         <w:rPr>
-          <w:sz w:val="28"/>
-          <w:szCs w:val="28"/>
-          <w:lang w:val="ru-RU"/>
-        </w:rPr>
-        <w:t xml:space="preserve"> </w:t>
-      </w:r>
-      <w:proofErr w:type="spellStart"/>
-      <w:r>
-        <w:rPr>
-          <w:sz w:val="28"/>
-          <w:szCs w:val="28"/>
-          <w:lang w:val="ru-RU"/>
-        </w:rPr>
-        <w:t>конкреме</w:t>
-      </w:r>
-      <w:proofErr w:type="spellEnd"/>
-      <w:r>
-        <w:rPr>
-          <w:sz w:val="28"/>
-          <w:szCs w:val="28"/>
-          <w:lang w:val="ru-RU"/>
-        </w:rPr>
-        <w:t xml:space="preserve"> в почках без нарушения </w:t>
-      </w:r>
-      <w:proofErr w:type="spellStart"/>
-      <w:r>
-        <w:rPr>
-          <w:sz w:val="28"/>
-          <w:szCs w:val="28"/>
-          <w:lang w:val="ru-RU"/>
-        </w:rPr>
-        <w:t>урокинеки</w:t>
-      </w:r>
-      <w:proofErr w:type="spellEnd"/>
-      <w:r>
-        <w:rPr>
-          <w:sz w:val="28"/>
-          <w:szCs w:val="28"/>
           <w:lang w:val="ru-RU"/>
         </w:rPr>
         <w:t xml:space="preserve">. </w:t>
@@ -6533,14 +5390,11 @@
         <w:ind w:left="-567"/>
         <w:jc w:val="both"/>
         <w:rPr>
-          <w:sz w:val="28"/>
-          <w:szCs w:val="20"/>
           <w:lang w:val="ru-RU"/>
         </w:rPr>
       </w:pPr>
       <w:r>
         <w:rPr>
-          <w:sz w:val="28"/>
           <w:u w:val="single"/>
           <w:lang w:val="ru-RU"/>
         </w:rPr>
@@ -6548,7 +5402,6 @@
       </w:r>
       <w:r>
         <w:rPr>
-          <w:sz w:val="28"/>
           <w:u w:val="single"/>
           <w:lang w:val="ru-RU"/>
         </w:rPr>
@@ -6557,7 +5410,6 @@
       <w:proofErr w:type="gramStart"/>
       <w:r>
         <w:rPr>
-          <w:sz w:val="28"/>
           <w:u w:val="single"/>
           <w:lang w:val="ru-RU"/>
         </w:rPr>
@@ -6566,7 +5418,6 @@
       <w:proofErr w:type="gramEnd"/>
       <w:r>
         <w:rPr>
-          <w:sz w:val="28"/>
           <w:u w:val="single"/>
           <w:lang w:val="ru-RU"/>
         </w:rPr>
@@ -6575,7 +5426,6 @@
       <w:proofErr w:type="gramStart"/>
       <w:r>
         <w:rPr>
-          <w:sz w:val="28"/>
           <w:u w:val="single"/>
           <w:lang w:val="ru-RU"/>
         </w:rPr>
@@ -6584,7 +5434,6 @@
       <w:proofErr w:type="gramEnd"/>
       <w:r>
         <w:rPr>
-          <w:sz w:val="28"/>
           <w:u w:val="single"/>
           <w:lang w:val="ru-RU"/>
         </w:rPr>
@@ -6592,7 +5441,6 @@
       </w:r>
       <w:r>
         <w:rPr>
-          <w:sz w:val="28"/>
           <w:lang w:val="ru-RU"/>
         </w:rPr>
         <w:t xml:space="preserve">: </w:t>
@@ -6601,7 +5449,6 @@
       <w:proofErr w:type="gramStart"/>
       <w:r>
         <w:rPr>
-          <w:sz w:val="28"/>
           <w:lang w:val="ru-RU"/>
         </w:rPr>
         <w:t>Пр</w:t>
@@ -6610,28 +5457,24 @@
       <w:proofErr w:type="gramEnd"/>
       <w:r>
         <w:rPr>
-          <w:sz w:val="28"/>
           <w:lang w:val="ru-RU"/>
         </w:rPr>
         <w:t xml:space="preserve"> д. V = </w:t>
       </w:r>
       <w:r>
         <w:rPr>
-          <w:sz w:val="28"/>
           <w:lang w:val="ru-RU"/>
         </w:rPr>
         <w:t>8,5</w:t>
       </w:r>
       <w:r>
         <w:rPr>
-          <w:sz w:val="28"/>
           <w:lang w:val="ru-RU"/>
         </w:rPr>
         <w:t xml:space="preserve"> см</w:t>
       </w:r>
       <w:r>
         <w:rPr>
-          <w:sz w:val="28"/>
           <w:vertAlign w:val="superscript"/>
           <w:lang w:val="ru-RU"/>
         </w:rPr>
@@ -6639,28 +5482,24 @@
       </w:r>
       <w:r>
         <w:rPr>
-          <w:sz w:val="28"/>
           <w:lang w:val="ru-RU"/>
         </w:rPr>
         <w:t xml:space="preserve">; лев. д. V =  </w:t>
       </w:r>
       <w:r>
         <w:rPr>
-          <w:sz w:val="28"/>
           <w:lang w:val="ru-RU"/>
         </w:rPr>
         <w:t>5,8</w:t>
       </w:r>
       <w:r>
         <w:rPr>
-          <w:sz w:val="28"/>
           <w:lang w:val="ru-RU"/>
         </w:rPr>
         <w:t>см</w:t>
       </w:r>
       <w:r>
         <w:rPr>
-          <w:sz w:val="28"/>
           <w:vertAlign w:val="superscript"/>
           <w:lang w:val="ru-RU"/>
         </w:rPr>
@@ -6672,13 +5511,11 @@
         <w:ind w:left="-567"/>
         <w:jc w:val="both"/>
         <w:rPr>
-          <w:sz w:val="28"/>
           <w:lang w:val="ru-RU"/>
         </w:rPr>
       </w:pPr>
       <w:r>
         <w:rPr>
-          <w:sz w:val="28"/>
           <w:lang w:val="ru-RU"/>
         </w:rPr>
         <w:t>Щит</w:t>
@@ -6686,7 +5523,6 @@
       <w:proofErr w:type="gramStart"/>
       <w:r>
         <w:rPr>
-          <w:sz w:val="28"/>
           <w:lang w:val="ru-RU"/>
         </w:rPr>
         <w:t>.</w:t>
@@ -6694,7 +5530,6 @@
       <w:proofErr w:type="gramEnd"/>
       <w:r>
         <w:rPr>
-          <w:sz w:val="28"/>
           <w:lang w:val="ru-RU"/>
         </w:rPr>
         <w:t xml:space="preserve"> </w:t>
@@ -6702,7 +5537,6 @@
       <w:proofErr w:type="gramStart"/>
       <w:r>
         <w:rPr>
-          <w:sz w:val="28"/>
           <w:lang w:val="ru-RU"/>
         </w:rPr>
         <w:t>ж</w:t>
@@ -6710,21 +5544,18 @@
       <w:proofErr w:type="gramEnd"/>
       <w:r>
         <w:rPr>
-          <w:sz w:val="28"/>
           <w:lang w:val="ru-RU"/>
         </w:rPr>
         <w:t>елеза</w:t>
       </w:r>
       <w:r>
         <w:rPr>
-          <w:sz w:val="28"/>
           <w:lang w:val="ru-RU"/>
         </w:rPr>
         <w:t xml:space="preserve"> </w:t>
       </w:r>
       <w:r>
         <w:rPr>
-          <w:sz w:val="28"/>
           <w:lang w:val="ru-RU"/>
         </w:rPr>
         <w:t xml:space="preserve">не увеличена, контуры ровные. </w:t>
@@ -6732,7 +5563,6 @@
       <w:proofErr w:type="spellStart"/>
       <w:r>
         <w:rPr>
-          <w:sz w:val="28"/>
           <w:lang w:val="ru-RU"/>
         </w:rPr>
         <w:t>Эхогенность</w:t>
@@ -6740,7 +5570,6 @@
       <w:proofErr w:type="spellEnd"/>
       <w:r>
         <w:rPr>
-          <w:sz w:val="28"/>
           <w:lang w:val="ru-RU"/>
         </w:rPr>
         <w:t xml:space="preserve"> и </w:t>
@@ -6748,7 +5577,6 @@
       <w:proofErr w:type="spellStart"/>
       <w:r>
         <w:rPr>
-          <w:sz w:val="28"/>
           <w:lang w:val="ru-RU"/>
         </w:rPr>
         <w:t>эхоструктура</w:t>
@@ -6756,37 +5584,30 @@
       <w:proofErr w:type="spellEnd"/>
       <w:r>
         <w:rPr>
-          <w:sz w:val="28"/>
           <w:lang w:val="ru-RU"/>
         </w:rPr>
         <w:t xml:space="preserve"> обычные </w:t>
       </w:r>
-      <w:bookmarkStart w:id="2" w:name="_GoBack"/>
-      <w:bookmarkEnd w:id="2"/>
-      <w:r>
-        <w:rPr>
-          <w:sz w:val="28"/>
+      <w:r>
+        <w:rPr>
           <w:lang w:val="ru-RU"/>
         </w:rPr>
         <w:t>Р</w:t>
       </w:r>
       <w:r>
         <w:rPr>
-          <w:sz w:val="28"/>
           <w:lang w:val="ru-RU"/>
         </w:rPr>
         <w:t>егионарны</w:t>
       </w:r>
       <w:r>
         <w:rPr>
-          <w:sz w:val="28"/>
           <w:lang w:val="ru-RU"/>
         </w:rPr>
         <w:t>е</w:t>
       </w:r>
       <w:r>
         <w:rPr>
-          <w:sz w:val="28"/>
           <w:lang w:val="ru-RU"/>
         </w:rPr>
         <w:t xml:space="preserve"> </w:t>
@@ -6794,7 +5615,6 @@
       <w:proofErr w:type="gramStart"/>
       <w:r>
         <w:rPr>
-          <w:sz w:val="28"/>
           <w:lang w:val="ru-RU"/>
         </w:rPr>
         <w:t>л</w:t>
@@ -6802,42 +5622,36 @@
       <w:proofErr w:type="gramEnd"/>
       <w:r>
         <w:rPr>
-          <w:sz w:val="28"/>
           <w:lang w:val="ru-RU"/>
         </w:rPr>
         <w:t>/узл</w:t>
       </w:r>
       <w:r>
         <w:rPr>
-          <w:sz w:val="28"/>
           <w:lang w:val="ru-RU"/>
         </w:rPr>
         <w:t>ы</w:t>
       </w:r>
       <w:r>
         <w:rPr>
-          <w:sz w:val="28"/>
           <w:lang w:val="ru-RU"/>
         </w:rPr>
         <w:t xml:space="preserve"> </w:t>
       </w:r>
       <w:r>
         <w:rPr>
-          <w:sz w:val="28"/>
           <w:lang w:val="ru-RU"/>
         </w:rPr>
         <w:t xml:space="preserve"> </w:t>
       </w:r>
       <w:r>
         <w:rPr>
-          <w:sz w:val="28"/>
           <w:lang w:val="ru-RU"/>
         </w:rPr>
         <w:t xml:space="preserve">не </w:t>
       </w:r>
       <w:r>
         <w:rPr>
-          <w:sz w:val="28"/>
           <w:lang w:val="ru-RU"/>
         </w:rPr>
         <w:t xml:space="preserve">визуализируются. </w:t>
@@ -6845,7 +5659,6 @@
       <w:proofErr w:type="spellStart"/>
       <w:r>
         <w:rPr>
-          <w:sz w:val="28"/>
           <w:lang w:val="ru-RU"/>
         </w:rPr>
         <w:t>Закл</w:t>
@@ -6853,14 +5666,12 @@
       <w:proofErr w:type="spellEnd"/>
       <w:r>
         <w:rPr>
-          <w:sz w:val="28"/>
           <w:lang w:val="ru-RU"/>
         </w:rPr>
         <w:t>.:.</w:t>
       </w:r>
       <w:r>
         <w:rPr>
-          <w:sz w:val="28"/>
           <w:lang w:val="ru-RU"/>
         </w:rPr>
         <w:t xml:space="preserve"> </w:t>
@@ -6868,7 +5679,6 @@
       <w:proofErr w:type="spellStart"/>
       <w:r>
         <w:rPr>
-          <w:sz w:val="28"/>
           <w:lang w:val="ru-RU"/>
         </w:rPr>
         <w:t>Эхопризнаков</w:t>
@@ -6876,7 +5686,6 @@
       <w:proofErr w:type="spellEnd"/>
       <w:r>
         <w:rPr>
-          <w:sz w:val="28"/>
           <w:lang w:val="ru-RU"/>
         </w:rPr>
         <w:t xml:space="preserve"> патологии щит</w:t>
@@ -6884,7 +5693,6 @@
       <w:proofErr w:type="gramStart"/>
       <w:r>
         <w:rPr>
-          <w:sz w:val="28"/>
           <w:lang w:val="ru-RU"/>
         </w:rPr>
         <w:t>.</w:t>
@@ -6892,7 +5700,6 @@
       <w:proofErr w:type="gramEnd"/>
       <w:r>
         <w:rPr>
-          <w:sz w:val="28"/>
           <w:lang w:val="ru-RU"/>
         </w:rPr>
         <w:t xml:space="preserve"> </w:t>
@@ -6900,7 +5707,6 @@
       <w:proofErr w:type="gramStart"/>
       <w:r>
         <w:rPr>
-          <w:sz w:val="28"/>
           <w:lang w:val="ru-RU"/>
         </w:rPr>
         <w:t>ж</w:t>
@@ -6908,14 +5714,12 @@
       <w:proofErr w:type="gramEnd"/>
       <w:r>
         <w:rPr>
-          <w:sz w:val="28"/>
           <w:lang w:val="ru-RU"/>
         </w:rPr>
         <w:t>елезы нет.</w:t>
       </w:r>
       <w:r>
         <w:rPr>
-          <w:sz w:val="28"/>
           <w:lang w:val="ru-RU"/>
         </w:rPr>
         <w:t xml:space="preserve"> </w:t>
@@ -6926,14 +5730,11 @@
         <w:ind w:left="-567"/>
         <w:jc w:val="both"/>
         <w:rPr>
-          <w:sz w:val="28"/>
-          <w:szCs w:val="20"/>
           <w:lang w:val="ru-RU"/>
         </w:rPr>
       </w:pPr>
       <w:r>
         <w:rPr>
-          <w:sz w:val="28"/>
           <w:u w:val="single"/>
           <w:lang w:val="ru-RU"/>
         </w:rPr>
@@ -6943,10 +5744,121 @@
       <w:bookmarkEnd w:id="3"/>
       <w:r>
         <w:rPr>
-          <w:sz w:val="28"/>
           <w:lang w:val="ru-RU"/>
         </w:rPr>
         <w:t xml:space="preserve"> </w:t>
+      </w:r>
+      <w:proofErr w:type="spellStart"/>
+      <w:r>
+        <w:rPr>
+          <w:lang w:val="ru-RU"/>
+        </w:rPr>
+        <w:t>Хумодар</w:t>
+      </w:r>
+      <w:proofErr w:type="spellEnd"/>
+      <w:r>
+        <w:rPr>
+          <w:lang w:val="ru-RU"/>
+        </w:rPr>
+        <w:t xml:space="preserve"> Б100Р, </w:t>
+      </w:r>
+      <w:proofErr w:type="spellStart"/>
+      <w:r>
+        <w:rPr>
+          <w:lang w:val="ru-RU"/>
+        </w:rPr>
+        <w:t>Хумодар</w:t>
+      </w:r>
+      <w:proofErr w:type="spellEnd"/>
+      <w:r>
+        <w:rPr>
+          <w:lang w:val="ru-RU"/>
+        </w:rPr>
+        <w:t xml:space="preserve"> Р100Р, диаформин,  </w:t>
+      </w:r>
+      <w:proofErr w:type="spellStart"/>
+      <w:r>
+        <w:rPr>
+          <w:lang w:val="ru-RU"/>
+        </w:rPr>
+        <w:t>предуктал</w:t>
+      </w:r>
+      <w:proofErr w:type="spellEnd"/>
+      <w:r>
+        <w:rPr>
+          <w:lang w:val="ru-RU"/>
+        </w:rPr>
+        <w:t xml:space="preserve"> MR, </w:t>
+      </w:r>
+      <w:proofErr w:type="spellStart"/>
+      <w:r>
+        <w:rPr>
+          <w:lang w:val="ru-RU"/>
+        </w:rPr>
+        <w:t>бисопролол</w:t>
+      </w:r>
+      <w:proofErr w:type="spellEnd"/>
+      <w:r>
+        <w:rPr>
+          <w:lang w:val="ru-RU"/>
+        </w:rPr>
+        <w:t xml:space="preserve">, </w:t>
+      </w:r>
+      <w:proofErr w:type="spellStart"/>
+      <w:r>
+        <w:rPr>
+          <w:lang w:val="ru-RU"/>
+        </w:rPr>
+        <w:t>кардиомагнил</w:t>
+      </w:r>
+      <w:proofErr w:type="spellEnd"/>
+      <w:r>
+        <w:rPr>
+          <w:lang w:val="ru-RU"/>
+        </w:rPr>
+        <w:t xml:space="preserve">, </w:t>
+      </w:r>
+      <w:proofErr w:type="spellStart"/>
+      <w:r>
+        <w:rPr>
+          <w:lang w:val="ru-RU"/>
+        </w:rPr>
+        <w:t>тиолипон</w:t>
+      </w:r>
+      <w:proofErr w:type="spellEnd"/>
+      <w:r>
+        <w:rPr>
+          <w:lang w:val="ru-RU"/>
+        </w:rPr>
+        <w:t xml:space="preserve">, </w:t>
+      </w:r>
+      <w:proofErr w:type="spellStart"/>
+      <w:r>
+        <w:rPr>
+          <w:lang w:val="ru-RU"/>
+        </w:rPr>
+        <w:t>актовегин</w:t>
+      </w:r>
+      <w:proofErr w:type="spellEnd"/>
+      <w:r>
+        <w:rPr>
+          <w:lang w:val="ru-RU"/>
+        </w:rPr>
+        <w:t xml:space="preserve">, </w:t>
+      </w:r>
+      <w:proofErr w:type="spellStart"/>
+      <w:r>
+        <w:rPr>
+          <w:lang w:val="ru-RU"/>
+        </w:rPr>
+        <w:t>витаксон</w:t>
+      </w:r>
+      <w:proofErr w:type="spellEnd"/>
+      <w:r>
+        <w:rPr>
+          <w:lang w:val="ru-RU"/>
+        </w:rPr>
+        <w:t xml:space="preserve">, эналаприл, </w:t>
       </w:r>
     </w:p>
     <w:p>
@@ -6954,7 +5866,6 @@
         <w:ind w:left="-567"/>
         <w:jc w:val="both"/>
         <w:rPr>
-          <w:sz w:val="28"/>
           <w:lang w:val="ru-RU"/>
         </w:rPr>
       </w:pPr>
@@ -6964,7 +5875,6 @@
       <w:bookmarkEnd w:id="5"/>
       <w:r>
         <w:rPr>
-          <w:sz w:val="28"/>
           <w:u w:val="single"/>
           <w:lang w:val="ru-RU"/>
         </w:rPr>
@@ -6972,7 +5882,6 @@
       </w:r>
       <w:r>
         <w:rPr>
-          <w:sz w:val="28"/>
           <w:lang w:val="ru-RU"/>
         </w:rPr>
         <w:t xml:space="preserve">:  </w:t>
@@ -7004,30 +5913,19 @@
         <w:rPr>
           <w:lang w:val="ru-RU"/>
         </w:rPr>
-        <w:t xml:space="preserve"> </w:t>
-      </w:r>
-      <w:r>
-        <w:rPr>
-          <w:sz w:val="28"/>
-          <w:lang w:val="ru-RU"/>
-        </w:rPr>
-        <w:t xml:space="preserve">АД  </w:t>
-      </w:r>
-      <w:proofErr w:type="gramStart"/>
-      <w:r>
-        <w:rPr>
-          <w:sz w:val="28"/>
-          <w:lang w:val="ru-RU"/>
-        </w:rPr>
-        <w:t>мм</w:t>
-      </w:r>
-      <w:proofErr w:type="gramEnd"/>
-      <w:r>
-        <w:rPr>
-          <w:sz w:val="28"/>
-          <w:lang w:val="ru-RU"/>
-        </w:rPr>
-        <w:t xml:space="preserve"> рт. ст. </w:t>
+        <w:t xml:space="preserve"> АД </w:t>
+      </w:r>
+      <w:r>
+        <w:rPr>
+          <w:lang w:val="ru-RU"/>
+        </w:rPr>
+        <w:t>130/70</w:t>
+      </w:r>
+      <w:r>
+        <w:rPr>
+          <w:lang w:val="ru-RU"/>
+        </w:rPr>
+        <w:t xml:space="preserve"> мм рт. ст. </w:t>
       </w:r>
       <w:sdt>
         <w:sdtPr>
@@ -7056,7 +5954,6 @@
       </w:sdt>
       <w:r>
         <w:rPr>
-          <w:sz w:val="28"/>
           <w:lang w:val="ru-RU"/>
         </w:rPr>
         <w:t xml:space="preserve">  </w:t>
@@ -7067,7 +5964,6 @@
         <w:ind w:left="-567"/>
         <w:jc w:val="both"/>
         <w:rPr>
-          <w:sz w:val="28"/>
           <w:lang w:val="ru-RU"/>
         </w:rPr>
       </w:pPr>
@@ -7123,7 +6019,19 @@
         <w:rPr>
           <w:lang w:val="ru-RU"/>
         </w:rPr>
-        <w:t xml:space="preserve">эндокринолога, по </w:t>
+        <w:t>эндокринолога,</w:t>
+      </w:r>
+      <w:r>
+        <w:rPr>
+          <w:lang w:val="ru-RU"/>
+        </w:rPr>
+        <w:t xml:space="preserve"> кардиолога </w:t>
+      </w:r>
+      <w:r>
+        <w:rPr>
+          <w:lang w:val="ru-RU"/>
+        </w:rPr>
+        <w:t xml:space="preserve"> по </w:t>
       </w:r>
       <w:proofErr w:type="gramStart"/>
       <w:r>
@@ -7207,7 +6115,19 @@
         <w:rPr>
           <w:lang w:val="ru-RU"/>
         </w:rPr>
-        <w:t xml:space="preserve">Рекомендованные целевые уровни гликемии: натощак &lt;5,6ммоль,  после еды  &lt; 10,0 </w:t>
+        <w:t>Рекомендованные целевые уровни гликемии: натощак &lt;</w:t>
+      </w:r>
+      <w:r>
+        <w:rPr>
+          <w:lang w:val="ru-RU"/>
+        </w:rPr>
+        <w:t>7,5</w:t>
+      </w:r>
+      <w:r>
+        <w:rPr>
+          <w:lang w:val="ru-RU"/>
+        </w:rPr>
+        <w:t xml:space="preserve">ммоль,  после еды  &lt; 10,0 </w:t>
       </w:r>
       <w:proofErr w:type="spellStart"/>
       <w:r>
@@ -7246,8 +6166,27 @@
         <w:rPr>
           <w:lang w:val="ru-RU"/>
         </w:rPr>
-        <w:lastRenderedPageBreak/>
-        <w:t xml:space="preserve">Инсулинотерапия:   </w:t>
+        <w:t xml:space="preserve">Инсулинотерапия: </w:t>
+      </w:r>
+      <w:proofErr w:type="spellStart"/>
+      <w:r>
+        <w:rPr>
+          <w:lang w:val="ru-RU"/>
+        </w:rPr>
+        <w:t>Хумодар</w:t>
+      </w:r>
+      <w:proofErr w:type="spellEnd"/>
+      <w:r>
+        <w:rPr>
+          <w:lang w:val="ru-RU"/>
+        </w:rPr>
+        <w:t xml:space="preserve"> Р100Р </w:t>
+      </w:r>
+      <w:r>
+        <w:rPr>
+          <w:lang w:val="ru-RU"/>
+        </w:rPr>
+        <w:t xml:space="preserve">  </w:t>
       </w:r>
       <w:proofErr w:type="gramStart"/>
       <w:r>
@@ -7261,25 +6200,53 @@
         <w:rPr>
           <w:lang w:val="ru-RU"/>
         </w:rPr>
-        <w:t>/з- ед., п/о- ед., п/у</w:t>
-      </w:r>
-      <w:r>
-        <w:rPr>
-          <w:lang w:val="ru-RU"/>
-        </w:rPr>
-        <w:t xml:space="preserve">ж </w:t>
-      </w:r>
-      <w:r>
-        <w:rPr>
-          <w:lang w:val="ru-RU"/>
-        </w:rPr>
-        <w:t>- ед.,  22.00</w:t>
-      </w:r>
-      <w:r>
-        <w:rPr>
-          <w:lang w:val="ru-RU"/>
-        </w:rPr>
-        <w:t xml:space="preserve">   ед.</w:t>
+        <w:t>/з-</w:t>
+      </w:r>
+      <w:r>
+        <w:rPr>
+          <w:lang w:val="ru-RU"/>
+        </w:rPr>
+        <w:t>8</w:t>
+      </w:r>
+      <w:r>
+        <w:rPr>
+          <w:lang w:val="ru-RU"/>
+        </w:rPr>
+        <w:t xml:space="preserve"> ед., </w:t>
+      </w:r>
+      <w:proofErr w:type="spellStart"/>
+      <w:r>
+        <w:rPr>
+          <w:lang w:val="ru-RU"/>
+        </w:rPr>
+        <w:t>Хумодар</w:t>
+      </w:r>
+      <w:proofErr w:type="spellEnd"/>
+      <w:r>
+        <w:rPr>
+          <w:lang w:val="ru-RU"/>
+        </w:rPr>
+        <w:t xml:space="preserve"> Б100Р п/з 20 </w:t>
+      </w:r>
+      <w:proofErr w:type="spellStart"/>
+      <w:r>
+        <w:rPr>
+          <w:lang w:val="ru-RU"/>
+        </w:rPr>
+        <w:t>ед</w:t>
+      </w:r>
+      <w:proofErr w:type="spellEnd"/>
+      <w:r>
+        <w:rPr>
+          <w:lang w:val="ru-RU"/>
+        </w:rPr>
+        <w:t xml:space="preserve">  п/у 10-12 е д .</w:t>
+      </w:r>
+      <w:r>
+        <w:rPr>
+          <w:lang w:val="ru-RU"/>
+        </w:rPr>
+        <w:t xml:space="preserve"> </w:t>
       </w:r>
     </w:p>
     <w:p>
@@ -7295,552 +6262,104 @@
         <w:rPr>
           <w:lang w:val="ru-RU"/>
         </w:rPr>
-        <w:t>Актрапид</w:t>
+        <w:t>метформин</w:t>
       </w:r>
       <w:proofErr w:type="spellEnd"/>
       <w:r>
         <w:rPr>
           <w:lang w:val="ru-RU"/>
         </w:rPr>
-        <w:t xml:space="preserve"> НМ, </w:t>
+        <w:t xml:space="preserve"> (</w:t>
+      </w:r>
+      <w:r>
+        <w:rPr>
+          <w:lang w:val="ru-RU"/>
+        </w:rPr>
+        <w:t>диаф</w:t>
+      </w:r>
+      <w:r>
+        <w:rPr>
+          <w:lang w:val="ru-RU"/>
+        </w:rPr>
+        <w:t>ормин</w:t>
+      </w:r>
+      <w:r>
+        <w:rPr>
+          <w:lang w:val="ru-RU"/>
+        </w:rPr>
+        <w:t>,</w:t>
+      </w:r>
+      <w:r>
+        <w:rPr>
+          <w:lang w:val="ru-RU"/>
+        </w:rPr>
+        <w:t xml:space="preserve"> </w:t>
       </w:r>
       <w:proofErr w:type="spellStart"/>
       <w:r>
         <w:rPr>
           <w:lang w:val="ru-RU"/>
         </w:rPr>
-        <w:t>Протафан</w:t>
+        <w:t>сиофор</w:t>
       </w:r>
       <w:proofErr w:type="spellEnd"/>
       <w:r>
         <w:rPr>
           <w:lang w:val="ru-RU"/>
         </w:rPr>
-        <w:t xml:space="preserve"> НМ, </w:t>
+        <w:t xml:space="preserve">, </w:t>
+      </w:r>
+      <w:r>
+        <w:rPr>
+          <w:lang w:val="ru-RU"/>
+        </w:rPr>
+        <w:t xml:space="preserve"> </w:t>
       </w:r>
       <w:proofErr w:type="spellStart"/>
       <w:r>
         <w:rPr>
           <w:lang w:val="ru-RU"/>
         </w:rPr>
-        <w:t>Хумодар</w:t>
+        <w:t>глюкофаж</w:t>
       </w:r>
       <w:proofErr w:type="spellEnd"/>
       <w:r>
         <w:rPr>
           <w:lang w:val="ru-RU"/>
         </w:rPr>
-        <w:t xml:space="preserve"> Р</w:t>
-      </w:r>
-      <w:r>
-        <w:rPr>
-          <w:lang w:val="ru-RU"/>
-        </w:rPr>
-        <w:t>100</w:t>
-      </w:r>
-      <w:r>
-        <w:rPr>
-          <w:lang w:val="ru-RU"/>
-        </w:rPr>
-        <w:t xml:space="preserve">Р, </w:t>
+        <w:t xml:space="preserve">) </w:t>
+      </w:r>
+      <w:r>
+        <w:rPr>
+          <w:lang w:val="ru-RU"/>
+        </w:rPr>
+        <w:t>850</w:t>
+      </w:r>
+      <w:r>
+        <w:rPr>
+          <w:lang w:val="ru-RU"/>
+        </w:rPr>
+        <w:t xml:space="preserve"> -</w:t>
+      </w:r>
+      <w:r>
+        <w:rPr>
+          <w:lang w:val="ru-RU"/>
+        </w:rPr>
+        <w:t xml:space="preserve"> 1т. *2р/</w:t>
       </w:r>
       <w:proofErr w:type="spellStart"/>
       <w:r>
         <w:rPr>
           <w:lang w:val="ru-RU"/>
         </w:rPr>
-        <w:t>Хумодар</w:t>
+        <w:t>сут</w:t>
       </w:r>
       <w:proofErr w:type="spellEnd"/>
       <w:r>
         <w:rPr>
           <w:lang w:val="ru-RU"/>
         </w:rPr>
-        <w:t xml:space="preserve"> Б</w:t>
-      </w:r>
-      <w:r>
-        <w:rPr>
-          <w:lang w:val="ru-RU"/>
-        </w:rPr>
-        <w:t>100</w:t>
-      </w:r>
-      <w:r>
-        <w:rPr>
-          <w:lang w:val="ru-RU"/>
-        </w:rPr>
-        <w:t xml:space="preserve">Р, </w:t>
-      </w:r>
-      <w:proofErr w:type="spellStart"/>
-      <w:r>
-        <w:rPr>
-          <w:lang w:val="ru-RU"/>
-        </w:rPr>
-        <w:t>Хумодар</w:t>
-      </w:r>
-      <w:proofErr w:type="spellEnd"/>
-      <w:proofErr w:type="gramStart"/>
-      <w:r>
-        <w:rPr>
-          <w:lang w:val="ru-RU"/>
-        </w:rPr>
-        <w:t xml:space="preserve"> К</w:t>
-      </w:r>
-      <w:proofErr w:type="gramEnd"/>
-      <w:r>
-        <w:rPr>
-          <w:lang w:val="ru-RU"/>
-        </w:rPr>
-        <w:t xml:space="preserve"> 25</w:t>
-      </w:r>
-      <w:r>
-        <w:rPr>
-          <w:lang w:val="ru-RU"/>
-        </w:rPr>
-        <w:t xml:space="preserve"> 100</w:t>
-      </w:r>
-      <w:r>
-        <w:rPr>
-          <w:lang w:val="ru-RU"/>
-        </w:rPr>
-        <w:t xml:space="preserve">Р, </w:t>
-      </w:r>
-      <w:proofErr w:type="spellStart"/>
-      <w:r>
-        <w:rPr>
-          <w:lang w:val="ru-RU"/>
-        </w:rPr>
-        <w:t>Инсуман</w:t>
-      </w:r>
-      <w:proofErr w:type="spellEnd"/>
-      <w:r>
-        <w:rPr>
-          <w:lang w:val="ru-RU"/>
-        </w:rPr>
-        <w:t xml:space="preserve"> </w:t>
-      </w:r>
-      <w:proofErr w:type="spellStart"/>
-      <w:r>
-        <w:rPr>
-          <w:lang w:val="ru-RU"/>
-        </w:rPr>
-        <w:t>Базал</w:t>
-      </w:r>
-      <w:proofErr w:type="spellEnd"/>
-      <w:r>
-        <w:rPr>
-          <w:lang w:val="ru-RU"/>
-        </w:rPr>
-        <w:t xml:space="preserve">, </w:t>
-      </w:r>
-      <w:proofErr w:type="spellStart"/>
-      <w:r>
-        <w:rPr>
-          <w:lang w:val="ru-RU"/>
-        </w:rPr>
-        <w:t>Инсуман</w:t>
-      </w:r>
-      <w:proofErr w:type="spellEnd"/>
-      <w:r>
-        <w:rPr>
-          <w:lang w:val="ru-RU"/>
-        </w:rPr>
-        <w:t xml:space="preserve"> Рапид, </w:t>
-      </w:r>
-      <w:proofErr w:type="spellStart"/>
-      <w:r>
-        <w:rPr>
-          <w:lang w:val="ru-RU"/>
-        </w:rPr>
-        <w:t>Хумулин</w:t>
-      </w:r>
-      <w:proofErr w:type="spellEnd"/>
-      <w:r>
-        <w:rPr>
-          <w:lang w:val="ru-RU"/>
-        </w:rPr>
-        <w:t xml:space="preserve"> R, </w:t>
-      </w:r>
-      <w:proofErr w:type="spellStart"/>
-      <w:r>
-        <w:rPr>
-          <w:lang w:val="ru-RU"/>
-        </w:rPr>
-        <w:t>Хумулин</w:t>
-      </w:r>
-      <w:proofErr w:type="spellEnd"/>
-      <w:r>
-        <w:rPr>
-          <w:lang w:val="ru-RU"/>
-        </w:rPr>
-        <w:t xml:space="preserve"> НПХ, </w:t>
-      </w:r>
-      <w:proofErr w:type="spellStart"/>
-      <w:r>
-        <w:rPr>
-          <w:lang w:val="ru-RU"/>
-        </w:rPr>
-        <w:t>Фармасулин</w:t>
-      </w:r>
-      <w:proofErr w:type="spellEnd"/>
-      <w:r>
-        <w:rPr>
-          <w:lang w:val="ru-RU"/>
-        </w:rPr>
-        <w:t xml:space="preserve"> Н, </w:t>
-      </w:r>
-      <w:proofErr w:type="spellStart"/>
-      <w:r>
-        <w:rPr>
-          <w:lang w:val="ru-RU"/>
-        </w:rPr>
-        <w:t>Фармасулин</w:t>
-      </w:r>
-      <w:proofErr w:type="spellEnd"/>
-      <w:r>
-        <w:rPr>
-          <w:lang w:val="ru-RU"/>
-        </w:rPr>
-        <w:t xml:space="preserve"> НN</w:t>
-      </w:r>
-      <w:r>
-        <w:rPr>
-          <w:lang w:val="ru-RU"/>
-        </w:rPr>
-        <w:t xml:space="preserve">Р, </w:t>
-      </w:r>
-      <w:proofErr w:type="spellStart"/>
-      <w:r>
-        <w:rPr>
-          <w:lang w:val="ru-RU"/>
-        </w:rPr>
-        <w:t>Генсулин</w:t>
-      </w:r>
-      <w:proofErr w:type="spellEnd"/>
-      <w:r>
-        <w:rPr>
-          <w:lang w:val="ru-RU"/>
-        </w:rPr>
-        <w:t xml:space="preserve"> R, </w:t>
-      </w:r>
-      <w:proofErr w:type="spellStart"/>
-      <w:r>
-        <w:rPr>
-          <w:lang w:val="ru-RU"/>
-        </w:rPr>
-        <w:t>Генсулин</w:t>
-      </w:r>
-      <w:proofErr w:type="spellEnd"/>
-      <w:r>
-        <w:rPr>
-          <w:lang w:val="ru-RU"/>
-        </w:rPr>
-        <w:t xml:space="preserve"> Н</w:t>
-      </w:r>
-    </w:p>
-    <w:p>
-      <w:pPr>
-        <w:numPr>
-          <w:ilvl w:val="0"/>
-          <w:numId w:val="2"/>
-        </w:numPr>
-        <w:ind w:left="-142"/>
-        <w:jc w:val="both"/>
-        <w:rPr>
-          <w:lang w:val="ru-RU"/>
-        </w:rPr>
-      </w:pPr>
-      <w:r>
-        <w:rPr>
-          <w:lang w:val="ru-RU"/>
-        </w:rPr>
-        <w:t xml:space="preserve">ССТ: </w:t>
-      </w:r>
-      <w:proofErr w:type="spellStart"/>
-      <w:r>
-        <w:rPr>
-          <w:lang w:val="ru-RU"/>
-        </w:rPr>
-        <w:t>диабетон</w:t>
-      </w:r>
-      <w:proofErr w:type="spellEnd"/>
-      <w:r>
-        <w:rPr>
-          <w:lang w:val="ru-RU"/>
-        </w:rPr>
-        <w:t xml:space="preserve"> М</w:t>
-      </w:r>
-      <w:proofErr w:type="gramStart"/>
-      <w:r>
-        <w:rPr>
-          <w:lang w:val="ru-RU"/>
-        </w:rPr>
-        <w:t>R</w:t>
-      </w:r>
-      <w:proofErr w:type="gramEnd"/>
-      <w:r>
-        <w:rPr>
-          <w:lang w:val="ru-RU"/>
-        </w:rPr>
-        <w:t xml:space="preserve"> </w:t>
-      </w:r>
-      <w:r>
-        <w:rPr>
-          <w:lang w:val="ru-RU"/>
-        </w:rPr>
-        <w:t>(</w:t>
-      </w:r>
-      <w:proofErr w:type="spellStart"/>
-      <w:r>
-        <w:rPr>
-          <w:lang w:val="ru-RU"/>
-        </w:rPr>
-        <w:t>диаглизид</w:t>
-      </w:r>
-      <w:proofErr w:type="spellEnd"/>
-      <w:r>
-        <w:rPr>
-          <w:lang w:val="ru-RU"/>
-        </w:rPr>
-        <w:t xml:space="preserve"> МR) </w:t>
-      </w:r>
-      <w:r>
-        <w:rPr>
-          <w:lang w:val="ru-RU"/>
-        </w:rPr>
-        <w:t>60 мг</w:t>
-      </w:r>
-    </w:p>
-    <w:p>
-      <w:pPr>
-        <w:ind w:left="-142"/>
-        <w:jc w:val="both"/>
-        <w:rPr>
-          <w:lang w:val="ru-RU"/>
-        </w:rPr>
-      </w:pPr>
-      <w:proofErr w:type="spellStart"/>
-      <w:r>
-        <w:rPr>
-          <w:lang w:val="ru-RU"/>
-        </w:rPr>
-        <w:t>диапирид</w:t>
-      </w:r>
-      <w:proofErr w:type="spellEnd"/>
-      <w:r>
-        <w:rPr>
-          <w:lang w:val="ru-RU"/>
-        </w:rPr>
-        <w:t xml:space="preserve"> (</w:t>
-      </w:r>
-      <w:r>
-        <w:rPr>
-          <w:lang w:val="ru-RU"/>
-        </w:rPr>
-        <w:t>амарил</w:t>
-      </w:r>
-      <w:r>
-        <w:rPr>
-          <w:lang w:val="ru-RU"/>
-        </w:rPr>
-        <w:t xml:space="preserve">, </w:t>
-      </w:r>
-      <w:r>
-        <w:rPr>
-          <w:lang w:val="ru-RU"/>
-        </w:rPr>
-        <w:t xml:space="preserve"> </w:t>
-      </w:r>
-      <w:proofErr w:type="spellStart"/>
-      <w:r>
-        <w:rPr>
-          <w:lang w:val="ru-RU"/>
-        </w:rPr>
-        <w:t>олтар</w:t>
-      </w:r>
-      <w:proofErr w:type="spellEnd"/>
-      <w:r>
-        <w:rPr>
-          <w:lang w:val="ru-RU"/>
-        </w:rPr>
-        <w:t xml:space="preserve"> ) 3 мг 1т. *1р/</w:t>
-      </w:r>
-      <w:proofErr w:type="spellStart"/>
-      <w:r>
-        <w:rPr>
-          <w:lang w:val="ru-RU"/>
-        </w:rPr>
-        <w:t>сут</w:t>
-      </w:r>
-      <w:proofErr w:type="spellEnd"/>
-      <w:r>
-        <w:rPr>
-          <w:lang w:val="ru-RU"/>
-        </w:rPr>
         <w:t xml:space="preserve">. </w:t>
-      </w:r>
-      <w:proofErr w:type="gramStart"/>
-      <w:r>
-        <w:rPr>
-          <w:lang w:val="ru-RU"/>
-        </w:rPr>
-        <w:t>п</w:t>
-      </w:r>
-      <w:proofErr w:type="gramEnd"/>
-      <w:r>
-        <w:rPr>
-          <w:lang w:val="ru-RU"/>
-        </w:rPr>
-        <w:t xml:space="preserve">/з., </w:t>
-      </w:r>
-    </w:p>
-    <w:p>
-      <w:pPr>
-        <w:ind w:left="-142"/>
-        <w:jc w:val="both"/>
-        <w:rPr>
-          <w:lang w:val="ru-RU"/>
-        </w:rPr>
-      </w:pPr>
-      <w:proofErr w:type="spellStart"/>
-      <w:r>
-        <w:rPr>
-          <w:lang w:val="ru-RU"/>
-        </w:rPr>
-        <w:t>метформин</w:t>
-      </w:r>
-      <w:proofErr w:type="spellEnd"/>
-      <w:r>
-        <w:rPr>
-          <w:lang w:val="ru-RU"/>
-        </w:rPr>
-        <w:t xml:space="preserve"> (</w:t>
-      </w:r>
-      <w:r>
-        <w:rPr>
-          <w:lang w:val="ru-RU"/>
-        </w:rPr>
-        <w:t>диаф</w:t>
-      </w:r>
-      <w:r>
-        <w:rPr>
-          <w:lang w:val="ru-RU"/>
-        </w:rPr>
-        <w:t>ормин</w:t>
-      </w:r>
-      <w:r>
-        <w:rPr>
-          <w:lang w:val="ru-RU"/>
-        </w:rPr>
-        <w:t>,</w:t>
-      </w:r>
-      <w:r>
-        <w:rPr>
-          <w:lang w:val="ru-RU"/>
-        </w:rPr>
-        <w:t xml:space="preserve"> </w:t>
-      </w:r>
-      <w:proofErr w:type="spellStart"/>
-      <w:r>
-        <w:rPr>
-          <w:lang w:val="ru-RU"/>
-        </w:rPr>
-        <w:t>сиофор</w:t>
-      </w:r>
-      <w:proofErr w:type="spellEnd"/>
-      <w:r>
-        <w:rPr>
-          <w:lang w:val="ru-RU"/>
-        </w:rPr>
-        <w:t xml:space="preserve">, </w:t>
-      </w:r>
-      <w:r>
-        <w:rPr>
-          <w:lang w:val="ru-RU"/>
-        </w:rPr>
-        <w:t xml:space="preserve"> </w:t>
-      </w:r>
-      <w:proofErr w:type="spellStart"/>
-      <w:r>
-        <w:rPr>
-          <w:lang w:val="ru-RU"/>
-        </w:rPr>
-        <w:t>глюкофаж</w:t>
-      </w:r>
-      <w:proofErr w:type="spellEnd"/>
-      <w:r>
-        <w:rPr>
-          <w:lang w:val="ru-RU"/>
-        </w:rPr>
-        <w:t>) 1000 -</w:t>
-      </w:r>
-      <w:r>
-        <w:rPr>
-          <w:lang w:val="ru-RU"/>
-        </w:rPr>
-        <w:t xml:space="preserve"> 1т. *2р/</w:t>
-      </w:r>
-      <w:proofErr w:type="spellStart"/>
-      <w:r>
-        <w:rPr>
-          <w:lang w:val="ru-RU"/>
-        </w:rPr>
-        <w:t>сут</w:t>
-      </w:r>
-      <w:proofErr w:type="spellEnd"/>
-      <w:r>
-        <w:rPr>
-          <w:lang w:val="ru-RU"/>
-        </w:rPr>
-        <w:t xml:space="preserve">. </w:t>
-      </w:r>
-    </w:p>
-    <w:p>
-      <w:pPr>
-        <w:ind w:left="-142"/>
-        <w:jc w:val="both"/>
-        <w:rPr>
-          <w:lang w:val="ru-RU"/>
-        </w:rPr>
-      </w:pPr>
-      <w:r>
-        <w:rPr>
-          <w:lang w:val="ru-RU"/>
-        </w:rPr>
-        <w:t>Регулярный самоконтроль с послед</w:t>
-      </w:r>
-      <w:proofErr w:type="gramStart"/>
-      <w:r>
-        <w:rPr>
-          <w:lang w:val="ru-RU"/>
-        </w:rPr>
-        <w:t>.</w:t>
-      </w:r>
-      <w:proofErr w:type="gramEnd"/>
-      <w:r>
-        <w:rPr>
-          <w:lang w:val="ru-RU"/>
-        </w:rPr>
-        <w:t xml:space="preserve"> </w:t>
-      </w:r>
-      <w:proofErr w:type="gramStart"/>
-      <w:r>
-        <w:rPr>
-          <w:lang w:val="ru-RU"/>
-        </w:rPr>
-        <w:t>к</w:t>
-      </w:r>
-      <w:proofErr w:type="gramEnd"/>
-      <w:r>
-        <w:rPr>
-          <w:lang w:val="ru-RU"/>
-        </w:rPr>
-        <w:t xml:space="preserve">оррекцией дозы инсулина, соблюдение режима диетотерапии. </w:t>
-      </w:r>
-      <w:r>
-        <w:rPr>
-          <w:lang w:val="ru-RU"/>
-        </w:rPr>
-        <w:t>При нестабильной гликемии повторная консультация в КУ «ОКЭД» ЗОС, для решения вопроса о дальнейшей тактики инсулинотерапии.</w:t>
       </w:r>
     </w:p>
     <w:p>
@@ -8141,138 +6660,55 @@
         <w:rPr>
           <w:lang w:val="ru-RU"/>
         </w:rPr>
-        <w:t>Рек</w:t>
+        <w:t xml:space="preserve">Рек. кардиолога: </w:t>
+      </w:r>
+      <w:r>
+        <w:rPr>
+          <w:lang w:val="ru-RU"/>
+        </w:rPr>
+        <w:t xml:space="preserve"> </w:t>
+      </w:r>
+      <w:proofErr w:type="spellStart"/>
+      <w:r>
+        <w:rPr>
+          <w:lang w:val="ru-RU"/>
+        </w:rPr>
+        <w:t>предуктал</w:t>
+      </w:r>
+      <w:proofErr w:type="spellEnd"/>
+      <w:r>
+        <w:rPr>
+          <w:lang w:val="ru-RU"/>
+        </w:rPr>
+        <w:t xml:space="preserve"> MR 1т 2р/д, </w:t>
+      </w:r>
+      <w:proofErr w:type="spellStart"/>
+      <w:r>
+        <w:rPr>
+          <w:lang w:val="ru-RU"/>
+        </w:rPr>
+        <w:t>бисопролол</w:t>
+      </w:r>
+      <w:proofErr w:type="spellEnd"/>
+      <w:r>
+        <w:rPr>
+          <w:lang w:val="ru-RU"/>
+        </w:rPr>
+        <w:t xml:space="preserve">  5 мг 1р/д, эналаприл 5 мг 1-2 </w:t>
       </w:r>
       <w:proofErr w:type="gramStart"/>
       <w:r>
         <w:rPr>
           <w:lang w:val="ru-RU"/>
         </w:rPr>
-        <w:t>.</w:t>
+        <w:t>р</w:t>
       </w:r>
       <w:proofErr w:type="gramEnd"/>
       <w:r>
         <w:rPr>
           <w:lang w:val="ru-RU"/>
         </w:rPr>
-        <w:t xml:space="preserve"> </w:t>
-      </w:r>
-      <w:proofErr w:type="gramStart"/>
-      <w:r>
-        <w:rPr>
-          <w:lang w:val="ru-RU"/>
-        </w:rPr>
-        <w:t>к</w:t>
-      </w:r>
-      <w:proofErr w:type="gramEnd"/>
-      <w:r>
-        <w:rPr>
-          <w:lang w:val="ru-RU"/>
-        </w:rPr>
-        <w:t xml:space="preserve">ардиолога: </w:t>
-      </w:r>
-    </w:p>
-    <w:p>
-      <w:pPr>
-        <w:numPr>
-          <w:ilvl w:val="0"/>
-          <w:numId w:val="2"/>
-        </w:numPr>
-        <w:ind w:left="-142"/>
-        <w:jc w:val="both"/>
-        <w:rPr>
-          <w:lang w:val="ru-RU"/>
-        </w:rPr>
-      </w:pPr>
-      <w:sdt>
-        <w:sdtPr>
-          <w:rPr>
-            <w:lang w:val="ru-RU"/>
-          </w:rPr>
-          <w:id w:val="-1414849388"/>
-          <w:placeholder>
-            <w:docPart w:val="DefaultPlaceholder_1082065159"/>
-          </w:placeholder>
-          <w:comboBox>
-            <w:listItem w:displayText="Гипотензивная терапия:" w:value="Гипотензивная терапия:"/>
-            <w:listItem w:displayText="С нефропротекторной целью:" w:value="С нефропротекторной целью:"/>
-          </w:comboBox>
-        </w:sdtPr>
-        <w:sdtEndPr/>
-        <w:sdtContent>
-          <w:r>
-            <w:rPr>
-              <w:lang w:val="ru-RU"/>
-            </w:rPr>
-            <w:t>Гипотензивная терапия:</w:t>
-          </w:r>
-        </w:sdtContent>
-      </w:sdt>
-      <w:r>
-        <w:rPr>
-          <w:lang w:val="ru-RU"/>
-        </w:rPr>
-        <w:t xml:space="preserve"> э</w:t>
-      </w:r>
-      <w:r>
-        <w:rPr>
-          <w:lang w:val="ru-RU"/>
-        </w:rPr>
-        <w:t>налаприл 5 мг утром,</w:t>
-      </w:r>
-      <w:r>
-        <w:rPr>
-          <w:lang w:val="ru-RU"/>
-        </w:rPr>
-        <w:t xml:space="preserve"> </w:t>
-      </w:r>
-      <w:proofErr w:type="spellStart"/>
-      <w:r>
-        <w:rPr>
-          <w:lang w:val="ru-RU"/>
-        </w:rPr>
-        <w:t>индапрес</w:t>
-      </w:r>
-      <w:proofErr w:type="spellEnd"/>
-      <w:r>
-        <w:rPr>
-          <w:lang w:val="ru-RU"/>
-        </w:rPr>
-        <w:t xml:space="preserve"> (</w:t>
-      </w:r>
-      <w:proofErr w:type="spellStart"/>
-      <w:r>
-        <w:rPr>
-          <w:lang w:val="ru-RU"/>
-        </w:rPr>
-        <w:t>индап</w:t>
-      </w:r>
-      <w:proofErr w:type="spellEnd"/>
-      <w:r>
-        <w:rPr>
-          <w:lang w:val="ru-RU"/>
-        </w:rPr>
-        <w:t xml:space="preserve">) 2,5 мг утром, </w:t>
-      </w:r>
-      <w:r>
-        <w:rPr>
-          <w:lang w:val="ru-RU"/>
-        </w:rPr>
-        <w:t xml:space="preserve"> </w:t>
-      </w:r>
-      <w:proofErr w:type="spellStart"/>
-      <w:r>
-        <w:rPr>
-          <w:lang w:val="ru-RU"/>
-        </w:rPr>
-        <w:t>кардиомагнил</w:t>
-      </w:r>
-      <w:proofErr w:type="spellEnd"/>
-      <w:r>
-        <w:rPr>
-          <w:lang w:val="ru-RU"/>
-        </w:rPr>
-        <w:t xml:space="preserve">  1 т. вечер. Контр. АД. </w:t>
+        <w:t xml:space="preserve">/д. </w:t>
       </w:r>
     </w:p>
     <w:p>
@@ -8486,383 +6922,33 @@
           <w:lang w:val="ru-RU"/>
         </w:rPr>
       </w:pPr>
-      <w:r>
-        <w:rPr>
-          <w:lang w:val="ru-RU"/>
-        </w:rPr>
-        <w:t>Рек. невропатолога: преп. а-</w:t>
-      </w:r>
       <w:proofErr w:type="spellStart"/>
       <w:r>
         <w:rPr>
           <w:lang w:val="ru-RU"/>
         </w:rPr>
-        <w:t>липоевой</w:t>
+        <w:t>Конс</w:t>
       </w:r>
       <w:proofErr w:type="spellEnd"/>
       <w:r>
         <w:rPr>
           <w:lang w:val="ru-RU"/>
         </w:rPr>
-        <w:t xml:space="preserve"> к-ты 600 мг в/в кап.</w:t>
-      </w:r>
-      <w:r>
-        <w:rPr>
-          <w:lang w:val="ru-RU"/>
-        </w:rPr>
-        <w:t xml:space="preserve">, </w:t>
-      </w:r>
-      <w:r>
-        <w:rPr>
-          <w:lang w:val="ru-RU"/>
-        </w:rPr>
-        <w:t xml:space="preserve">витамины </w:t>
-      </w:r>
-      <w:proofErr w:type="spellStart"/>
-      <w:r>
-        <w:rPr>
-          <w:lang w:val="ru-RU"/>
-        </w:rPr>
-        <w:t>гр</w:t>
-      </w:r>
-      <w:proofErr w:type="spellEnd"/>
-      <w:r>
-        <w:rPr>
-          <w:lang w:val="ru-RU"/>
-        </w:rPr>
-        <w:t xml:space="preserve"> В, </w:t>
-      </w:r>
-      <w:proofErr w:type="spellStart"/>
-      <w:r>
-        <w:rPr>
-          <w:lang w:val="ru-RU"/>
-        </w:rPr>
-        <w:t>актовегин</w:t>
-      </w:r>
-      <w:proofErr w:type="spellEnd"/>
-      <w:r>
-        <w:rPr>
-          <w:lang w:val="ru-RU"/>
-        </w:rPr>
-        <w:t xml:space="preserve"> 10,0 в/в № 10, </w:t>
-      </w:r>
-      <w:proofErr w:type="spellStart"/>
-      <w:r>
-        <w:rPr>
-          <w:lang w:val="ru-RU"/>
-        </w:rPr>
-        <w:t>бенфогамма</w:t>
-      </w:r>
-      <w:proofErr w:type="spellEnd"/>
-      <w:r>
-        <w:rPr>
-          <w:lang w:val="ru-RU"/>
-        </w:rPr>
-        <w:t xml:space="preserve"> 300 мг 1т/</w:t>
-      </w:r>
-      <w:proofErr w:type="spellStart"/>
-      <w:r>
-        <w:rPr>
-          <w:lang w:val="ru-RU"/>
-        </w:rPr>
-        <w:t>сут</w:t>
-      </w:r>
-      <w:proofErr w:type="spellEnd"/>
-      <w:r>
-        <w:rPr>
-          <w:lang w:val="ru-RU"/>
-        </w:rPr>
-        <w:t xml:space="preserve"> до 2 мес.,  вита-</w:t>
-      </w:r>
-      <w:proofErr w:type="spellStart"/>
-      <w:r>
-        <w:rPr>
-          <w:lang w:val="ru-RU"/>
-        </w:rPr>
-        <w:t>мелатононин</w:t>
-      </w:r>
-      <w:proofErr w:type="spellEnd"/>
-      <w:r>
-        <w:rPr>
-          <w:lang w:val="ru-RU"/>
-        </w:rPr>
-        <w:t xml:space="preserve"> 1-2 т </w:t>
-      </w:r>
-      <w:proofErr w:type="spellStart"/>
-      <w:r>
-        <w:rPr>
-          <w:lang w:val="ru-RU"/>
-        </w:rPr>
-        <w:t>веч</w:t>
-      </w:r>
-      <w:proofErr w:type="spellEnd"/>
-      <w:r>
-        <w:rPr>
-          <w:lang w:val="ru-RU"/>
-        </w:rPr>
-        <w:t>.,</w:t>
-      </w:r>
-      <w:r>
-        <w:rPr>
-          <w:lang w:val="ru-RU"/>
-        </w:rPr>
-        <w:t xml:space="preserve"> </w:t>
-      </w:r>
-      <w:proofErr w:type="spellStart"/>
-      <w:r>
-        <w:rPr>
-          <w:lang w:val="ru-RU"/>
-        </w:rPr>
-        <w:t>вестибо</w:t>
-      </w:r>
-      <w:proofErr w:type="spellEnd"/>
-      <w:r>
-        <w:rPr>
-          <w:lang w:val="ru-RU"/>
-        </w:rPr>
-        <w:t xml:space="preserve"> 24 мг 2р\д, </w:t>
-      </w:r>
-      <w:r>
-        <w:rPr>
-          <w:lang w:val="ru-RU"/>
-        </w:rPr>
-        <w:t xml:space="preserve"> </w:t>
-      </w:r>
-      <w:proofErr w:type="spellStart"/>
-      <w:r>
-        <w:rPr>
-          <w:lang w:val="ru-RU"/>
-        </w:rPr>
-        <w:t>вестинорм</w:t>
-      </w:r>
-      <w:proofErr w:type="spellEnd"/>
-      <w:r>
-        <w:rPr>
-          <w:lang w:val="ru-RU"/>
-        </w:rPr>
-        <w:t xml:space="preserve"> 16 мг 1т 3р\д до 2 </w:t>
-      </w:r>
-      <w:proofErr w:type="spellStart"/>
+        <w:t xml:space="preserve">. невропатолога по </w:t>
+      </w:r>
       <w:proofErr w:type="gramStart"/>
       <w:r>
         <w:rPr>
           <w:lang w:val="ru-RU"/>
         </w:rPr>
-        <w:t>мес</w:t>
-      </w:r>
-      <w:proofErr w:type="spellEnd"/>
+        <w:t>м</w:t>
+      </w:r>
       <w:proofErr w:type="gramEnd"/>
       <w:r>
         <w:rPr>
           <w:lang w:val="ru-RU"/>
         </w:rPr>
-        <w:t xml:space="preserve">,, </w:t>
-      </w:r>
-      <w:proofErr w:type="spellStart"/>
-      <w:r>
-        <w:rPr>
-          <w:lang w:val="ru-RU"/>
-        </w:rPr>
-        <w:t>габагамма</w:t>
-      </w:r>
-      <w:proofErr w:type="spellEnd"/>
-      <w:r>
-        <w:rPr>
-          <w:lang w:val="ru-RU"/>
-        </w:rPr>
-        <w:t xml:space="preserve"> 300 мг </w:t>
-      </w:r>
-      <w:proofErr w:type="spellStart"/>
-      <w:r>
-        <w:rPr>
-          <w:lang w:val="ru-RU"/>
-        </w:rPr>
-        <w:t>веч</w:t>
-      </w:r>
-      <w:proofErr w:type="spellEnd"/>
-      <w:r>
-        <w:rPr>
-          <w:lang w:val="ru-RU"/>
-        </w:rPr>
-        <w:t xml:space="preserve">, </w:t>
-      </w:r>
-      <w:proofErr w:type="spellStart"/>
-      <w:r>
-        <w:rPr>
-          <w:lang w:val="ru-RU"/>
-        </w:rPr>
-        <w:t>габантин</w:t>
-      </w:r>
-      <w:proofErr w:type="spellEnd"/>
-      <w:r>
-        <w:rPr>
-          <w:lang w:val="ru-RU"/>
-        </w:rPr>
-        <w:t xml:space="preserve"> 300мг 2р/</w:t>
-      </w:r>
-      <w:proofErr w:type="spellStart"/>
-      <w:r>
-        <w:rPr>
-          <w:lang w:val="ru-RU"/>
-        </w:rPr>
-        <w:t>сут</w:t>
-      </w:r>
-      <w:proofErr w:type="spellEnd"/>
-      <w:r>
-        <w:rPr>
-          <w:lang w:val="ru-RU"/>
-        </w:rPr>
-        <w:t xml:space="preserve">. 2-3 </w:t>
-      </w:r>
-      <w:proofErr w:type="spellStart"/>
-      <w:r>
-        <w:rPr>
-          <w:lang w:val="ru-RU"/>
-        </w:rPr>
-        <w:t>нед</w:t>
-      </w:r>
-      <w:proofErr w:type="spellEnd"/>
-      <w:r>
-        <w:rPr>
-          <w:lang w:val="ru-RU"/>
-        </w:rPr>
-        <w:t xml:space="preserve">., глицин 2т 3/д., </w:t>
-      </w:r>
-      <w:proofErr w:type="spellStart"/>
-      <w:r>
-        <w:rPr>
-          <w:lang w:val="ru-RU"/>
-        </w:rPr>
-        <w:t>глиятон</w:t>
-      </w:r>
-      <w:proofErr w:type="spellEnd"/>
-      <w:r>
-        <w:rPr>
-          <w:lang w:val="ru-RU"/>
-        </w:rPr>
-        <w:t xml:space="preserve"> 1000  в/м № 10, </w:t>
-      </w:r>
-      <w:proofErr w:type="spellStart"/>
-      <w:r>
-        <w:rPr>
-          <w:lang w:val="ru-RU"/>
-        </w:rPr>
-        <w:t>кортексин</w:t>
-      </w:r>
-      <w:proofErr w:type="spellEnd"/>
-      <w:r>
-        <w:rPr>
-          <w:lang w:val="ru-RU"/>
-        </w:rPr>
-        <w:t xml:space="preserve"> 10,</w:t>
-      </w:r>
-      <w:r>
-        <w:rPr>
-          <w:lang w:val="ru-RU"/>
-        </w:rPr>
-        <w:t>0</w:t>
-      </w:r>
-      <w:r>
-        <w:rPr>
-          <w:lang w:val="ru-RU"/>
-        </w:rPr>
-        <w:t xml:space="preserve"> в/</w:t>
-      </w:r>
-      <w:r>
-        <w:rPr>
-          <w:lang w:val="ru-RU"/>
-        </w:rPr>
-        <w:t>м</w:t>
-      </w:r>
-      <w:r>
-        <w:rPr>
-          <w:lang w:val="ru-RU"/>
-        </w:rPr>
-        <w:t xml:space="preserve"> №10., </w:t>
-      </w:r>
-      <w:proofErr w:type="spellStart"/>
-      <w:r>
-        <w:rPr>
-          <w:lang w:val="ru-RU"/>
-        </w:rPr>
-        <w:t>келтикан</w:t>
-      </w:r>
-      <w:proofErr w:type="spellEnd"/>
-      <w:r>
-        <w:rPr>
-          <w:lang w:val="ru-RU"/>
-        </w:rPr>
-        <w:t xml:space="preserve"> 1т.*3р/д.</w:t>
-      </w:r>
-      <w:r>
-        <w:rPr>
-          <w:lang w:val="ru-RU"/>
-        </w:rPr>
-        <w:t xml:space="preserve"> 1 мес.</w:t>
-      </w:r>
-      <w:r>
-        <w:rPr>
-          <w:lang w:val="ru-RU"/>
-        </w:rPr>
-        <w:t xml:space="preserve">, </w:t>
-      </w:r>
-      <w:proofErr w:type="spellStart"/>
-      <w:r>
-        <w:rPr>
-          <w:lang w:val="ru-RU"/>
-        </w:rPr>
-        <w:t>луцетам</w:t>
-      </w:r>
-      <w:proofErr w:type="spellEnd"/>
-      <w:r>
-        <w:rPr>
-          <w:lang w:val="ru-RU"/>
-        </w:rPr>
-        <w:t xml:space="preserve"> 15,0 в/в </w:t>
-      </w:r>
-      <w:proofErr w:type="spellStart"/>
-      <w:proofErr w:type="gramStart"/>
-      <w:r>
-        <w:rPr>
-          <w:lang w:val="ru-RU"/>
-        </w:rPr>
-        <w:t>стр</w:t>
-      </w:r>
-      <w:proofErr w:type="spellEnd"/>
-      <w:proofErr w:type="gramEnd"/>
-      <w:r>
-        <w:rPr>
-          <w:lang w:val="ru-RU"/>
-        </w:rPr>
-        <w:t xml:space="preserve"> № 10, </w:t>
-      </w:r>
-      <w:proofErr w:type="spellStart"/>
-      <w:r>
-        <w:rPr>
-          <w:lang w:val="ru-RU"/>
-        </w:rPr>
-        <w:t>нуклео</w:t>
-      </w:r>
-      <w:proofErr w:type="spellEnd"/>
-      <w:r>
-        <w:rPr>
-          <w:lang w:val="ru-RU"/>
-        </w:rPr>
-        <w:t xml:space="preserve"> ЦМФ 1т. *2р/д 20 дней, </w:t>
-      </w:r>
-      <w:proofErr w:type="spellStart"/>
-      <w:r>
-        <w:rPr>
-          <w:lang w:val="ru-RU"/>
-        </w:rPr>
-        <w:t>сермион</w:t>
-      </w:r>
-      <w:proofErr w:type="spellEnd"/>
-      <w:r>
-        <w:rPr>
-          <w:lang w:val="ru-RU"/>
-        </w:rPr>
-        <w:t xml:space="preserve"> 30 мг утр. 1 мес., </w:t>
+        <w:t xml:space="preserve"> /ж</w:t>
       </w:r>
     </w:p>
     <w:p>
@@ -8877,164 +6963,33 @@
           <w:lang w:val="ru-RU"/>
         </w:rPr>
       </w:pPr>
-      <w:r>
-        <w:rPr>
-          <w:lang w:val="ru-RU"/>
-        </w:rPr>
-        <w:t>УЗИ щит</w:t>
+      <w:proofErr w:type="spellStart"/>
+      <w:r>
+        <w:rPr>
+          <w:lang w:val="ru-RU"/>
+        </w:rPr>
+        <w:t>Конс</w:t>
+      </w:r>
+      <w:proofErr w:type="spellEnd"/>
+      <w:r>
+        <w:rPr>
+          <w:lang w:val="ru-RU"/>
+        </w:rPr>
+        <w:t xml:space="preserve"> уролога по </w:t>
       </w:r>
       <w:proofErr w:type="gramStart"/>
       <w:r>
         <w:rPr>
           <w:lang w:val="ru-RU"/>
         </w:rPr>
-        <w:t>.</w:t>
+        <w:t>м</w:t>
       </w:r>
       <w:proofErr w:type="gramEnd"/>
       <w:r>
         <w:rPr>
           <w:lang w:val="ru-RU"/>
         </w:rPr>
-        <w:t xml:space="preserve"> </w:t>
-      </w:r>
-      <w:proofErr w:type="gramStart"/>
-      <w:r>
-        <w:rPr>
-          <w:lang w:val="ru-RU"/>
-        </w:rPr>
-        <w:t>ж</w:t>
-      </w:r>
-      <w:proofErr w:type="gramEnd"/>
-      <w:r>
-        <w:rPr>
-          <w:lang w:val="ru-RU"/>
-        </w:rPr>
-        <w:t xml:space="preserve">елезы 1р. в год. </w:t>
-      </w:r>
-      <w:r>
-        <w:rPr>
-          <w:lang w:val="ru-RU"/>
-        </w:rPr>
-        <w:t>Контр ТТГ 1р в 6 мес</w:t>
-      </w:r>
-      <w:proofErr w:type="gramStart"/>
-      <w:r>
-        <w:rPr>
-          <w:lang w:val="ru-RU"/>
-        </w:rPr>
-        <w:t>..</w:t>
-      </w:r>
-      <w:proofErr w:type="gramEnd"/>
-    </w:p>
-    <w:p>
-      <w:pPr>
-        <w:numPr>
-          <w:ilvl w:val="0"/>
-          <w:numId w:val="2"/>
-        </w:numPr>
-        <w:ind w:left="-142"/>
-        <w:jc w:val="both"/>
-        <w:rPr>
-          <w:lang w:val="ru-RU"/>
-        </w:rPr>
-      </w:pPr>
-      <w:r>
-        <w:rPr>
-          <w:lang w:val="ru-RU"/>
-        </w:rPr>
-        <w:t>Б/</w:t>
-      </w:r>
-      <w:proofErr w:type="gramStart"/>
-      <w:r>
-        <w:rPr>
-          <w:lang w:val="ru-RU"/>
-        </w:rPr>
-        <w:t>л</w:t>
-      </w:r>
-      <w:proofErr w:type="gramEnd"/>
-      <w:r>
-        <w:rPr>
-          <w:lang w:val="ru-RU"/>
-        </w:rPr>
-        <w:t xml:space="preserve"> серия. </w:t>
-      </w:r>
-      <w:r>
-        <w:rPr>
-          <w:lang w:val="ru-RU"/>
-        </w:rPr>
-        <w:t>АДГ</w:t>
-      </w:r>
-      <w:r>
-        <w:rPr>
-          <w:lang w:val="ru-RU"/>
-        </w:rPr>
-        <w:t xml:space="preserve">  №  </w:t>
-      </w:r>
-      <w:r>
-        <w:rPr>
-          <w:lang w:val="ru-RU"/>
-        </w:rPr>
-        <w:t>671</w:t>
-      </w:r>
-      <w:r>
-        <w:rPr>
-          <w:lang w:val="ru-RU"/>
-        </w:rPr>
-        <w:t>9</w:t>
-      </w:r>
-      <w:r>
-        <w:rPr>
-          <w:lang w:val="ru-RU"/>
-        </w:rPr>
-        <w:t xml:space="preserve">     с  .</w:t>
-      </w:r>
-      <w:r>
-        <w:rPr>
-          <w:lang w:val="ru-RU"/>
-        </w:rPr>
-        <w:t>03.18</w:t>
-      </w:r>
-      <w:r>
-        <w:rPr>
-          <w:lang w:val="ru-RU"/>
-        </w:rPr>
-        <w:t xml:space="preserve"> по  .</w:t>
-      </w:r>
-      <w:r>
-        <w:rPr>
-          <w:lang w:val="ru-RU"/>
-        </w:rPr>
-        <w:t>04</w:t>
-      </w:r>
-      <w:r>
-        <w:rPr>
-          <w:lang w:val="ru-RU"/>
-        </w:rPr>
-        <w:t>.18</w:t>
-      </w:r>
-      <w:r>
-        <w:rPr>
-          <w:lang w:val="ru-RU"/>
-        </w:rPr>
-        <w:t>. к труду     .</w:t>
-      </w:r>
-      <w:r>
-        <w:rPr>
-          <w:lang w:val="ru-RU"/>
-        </w:rPr>
-        <w:t>04</w:t>
-      </w:r>
-      <w:r>
-        <w:rPr>
-          <w:lang w:val="ru-RU"/>
-        </w:rPr>
-        <w:t>.18</w:t>
-      </w:r>
-      <w:r>
-        <w:rPr>
-          <w:lang w:val="ru-RU"/>
-        </w:rPr>
-        <w:t xml:space="preserve"> </w:t>
+        <w:t>/ж учитывая данные УЗИ почек</w:t>
       </w:r>
     </w:p>
     <w:p>
@@ -9216,15 +7171,13 @@
         </w:rPr>
         <w:t>.</w:t>
       </w:r>
-    </w:p>
-    <w:p>
-      <w:pPr>
-        <w:ind w:left="-142"/>
-        <w:jc w:val="both"/>
-        <w:rPr>
-          <w:lang w:val="ru-RU"/>
-        </w:rPr>
-      </w:pPr>
+      <w:r>
+        <w:rPr>
+          <w:lang w:val="ru-RU"/>
+        </w:rPr>
+        <w:t xml:space="preserve"> </w:t>
+      </w:r>
+      <w:bookmarkEnd w:id="0"/>
     </w:p>
     <w:sectPr>
       <w:headerReference w:type="first" r:id="rId9"/>
@@ -10544,93 +8497,6 @@
     </w:docPart>
     <w:docPart>
       <w:docPartPr>
-        <w:name w:val="FBFC6A18E07A484F9E976562E903BEB7"/>
-        <w:category>
-          <w:name w:val="Общие"/>
-          <w:gallery w:val="placeholder"/>
-        </w:category>
-        <w:types>
-          <w:type w:val="bbPlcHdr"/>
-        </w:types>
-        <w:behaviors>
-          <w:behavior w:val="content"/>
-        </w:behaviors>
-        <w:guid w:val="{E5D938F3-E00E-4F48-ACDE-E2E2655275DF}"/>
-      </w:docPartPr>
-      <w:docPartBody>
-        <w:p>
-          <w:pPr>
-            <w:pStyle w:val="FBFC6A18E07A484F9E976562E903BEB7"/>
-          </w:pPr>
-          <w:r>
-            <w:rPr>
-              <w:rStyle w:val="a3"/>
-            </w:rPr>
-            <w:t>Выберите элемент.</w:t>
-          </w:r>
-        </w:p>
-      </w:docPartBody>
-    </w:docPart>
-    <w:docPart>
-      <w:docPartPr>
-        <w:name w:val="DB435B1E68954750936FB322747598D2"/>
-        <w:category>
-          <w:name w:val="Общие"/>
-          <w:gallery w:val="placeholder"/>
-        </w:category>
-        <w:types>
-          <w:type w:val="bbPlcHdr"/>
-        </w:types>
-        <w:behaviors>
-          <w:behavior w:val="content"/>
-        </w:behaviors>
-        <w:guid w:val="{7122C427-55FD-49A2-B369-ED6DAFC67A8F}"/>
-      </w:docPartPr>
-      <w:docPartBody>
-        <w:p>
-          <w:pPr>
-            <w:pStyle w:val="DB435B1E68954750936FB322747598D2"/>
-          </w:pPr>
-          <w:r>
-            <w:rPr>
-              <w:rStyle w:val="a3"/>
-            </w:rPr>
-            <w:t>Выберите элемент.</w:t>
-          </w:r>
-        </w:p>
-      </w:docPartBody>
-    </w:docPart>
-    <w:docPart>
-      <w:docPartPr>
-        <w:name w:val="5917FEE754784A0BA4173B51A4E1CE95"/>
-        <w:category>
-          <w:name w:val="Общие"/>
-          <w:gallery w:val="placeholder"/>
-        </w:category>
-        <w:types>
-          <w:type w:val="bbPlcHdr"/>
-        </w:types>
-        <w:behaviors>
-          <w:behavior w:val="content"/>
-        </w:behaviors>
-        <w:guid w:val="{92F74F23-8C0C-424C-A12C-19EB4EDE41E3}"/>
-      </w:docPartPr>
-      <w:docPartBody>
-        <w:p>
-          <w:pPr>
-            <w:pStyle w:val="5917FEE754784A0BA4173B51A4E1CE95"/>
-          </w:pPr>
-          <w:r>
-            <w:rPr>
-              <w:rStyle w:val="a3"/>
-            </w:rPr>
-            <w:t>Выберите элемент.</w:t>
-          </w:r>
-        </w:p>
-      </w:docPartBody>
-    </w:docPart>
-    <w:docPart>
-      <w:docPartPr>
         <w:name w:val="FFCB998A69C547318D033520574A41D0"/>
         <w:category>
           <w:name w:val="Общие"/>
@@ -10746,6 +8612,64 @@
         </w:p>
       </w:docPartBody>
     </w:docPart>
+    <w:docPart>
+      <w:docPartPr>
+        <w:name w:val="5F84DD982A994073A319C4C16320F74F"/>
+        <w:category>
+          <w:name w:val="Общие"/>
+          <w:gallery w:val="placeholder"/>
+        </w:category>
+        <w:types>
+          <w:type w:val="bbPlcHdr"/>
+        </w:types>
+        <w:behaviors>
+          <w:behavior w:val="content"/>
+        </w:behaviors>
+        <w:guid w:val="{90893C53-C2EC-4E8E-86DE-88D1D4E0A659}"/>
+      </w:docPartPr>
+      <w:docPartBody>
+        <w:p>
+          <w:pPr>
+            <w:pStyle w:val="5F84DD982A994073A319C4C16320F74F"/>
+          </w:pPr>
+          <w:r>
+            <w:rPr>
+              <w:rStyle w:val="a3"/>
+            </w:rPr>
+            <w:t>Выберите элемент.</w:t>
+          </w:r>
+        </w:p>
+      </w:docPartBody>
+    </w:docPart>
+    <w:docPart>
+      <w:docPartPr>
+        <w:name w:val="51A198CA9B1042F3BFD0646961838D39"/>
+        <w:category>
+          <w:name w:val="Общие"/>
+          <w:gallery w:val="placeholder"/>
+        </w:category>
+        <w:types>
+          <w:type w:val="bbPlcHdr"/>
+        </w:types>
+        <w:behaviors>
+          <w:behavior w:val="content"/>
+        </w:behaviors>
+        <w:guid w:val="{DACB9FC5-A71B-4605-A33D-A7B0413B09BE}"/>
+      </w:docPartPr>
+      <w:docPartBody>
+        <w:p>
+          <w:pPr>
+            <w:pStyle w:val="51A198CA9B1042F3BFD0646961838D39"/>
+          </w:pPr>
+          <w:r>
+            <w:rPr>
+              <w:rStyle w:val="a3"/>
+            </w:rPr>
+            <w:t>Выберите элемент.</w:t>
+          </w:r>
+        </w:p>
+      </w:docPartBody>
+    </w:docPart>
   </w:docParts>
 </w:glossaryDocument>
 </file>
@@ -10827,6 +8751,7 @@
     <w:rsid w:val="00135A86"/>
     <w:rsid w:val="001B01EB"/>
     <w:rsid w:val="00277827"/>
+    <w:rsid w:val="00362833"/>
     <w:rsid w:val="003C799D"/>
     <w:rsid w:val="00411AC6"/>
     <w:rsid w:val="00414F9B"/>
@@ -10858,6 +8783,7 @@
     <w:rsid w:val="00B7133E"/>
     <w:rsid w:val="00BA4DC9"/>
     <w:rsid w:val="00C00E28"/>
+    <w:rsid w:val="00C46468"/>
     <w:rsid w:val="00C82459"/>
     <w:rsid w:val="00CD1752"/>
     <w:rsid w:val="00CD68A8"/>
@@ -11081,7 +9007,7 @@
     <w:basedOn w:val="a0"/>
     <w:uiPriority w:val="99"/>
     <w:semiHidden/>
-    <w:rsid w:val="00F918CD"/>
+    <w:rsid w:val="00362833"/>
     <w:rPr>
       <w:color w:val="808080"/>
     </w:rPr>
@@ -11286,6 +9212,20 @@
   <w:style w:type="paragraph" w:customStyle="1" w:styleId="BA1FB41A1B0F4FDF8B14D2F6319521D6">
     <w:name w:val="BA1FB41A1B0F4FDF8B14D2F6319521D6"/>
     <w:rsid w:val="00F918CD"/>
+    <w:rPr>
+      <w:lang w:val="uk-UA" w:eastAsia="uk-UA"/>
+    </w:rPr>
+  </w:style>
+  <w:style w:type="paragraph" w:customStyle="1" w:styleId="5F84DD982A994073A319C4C16320F74F">
+    <w:name w:val="5F84DD982A994073A319C4C16320F74F"/>
+    <w:rsid w:val="00362833"/>
+    <w:rPr>
+      <w:lang w:val="uk-UA" w:eastAsia="uk-UA"/>
+    </w:rPr>
+  </w:style>
+  <w:style w:type="paragraph" w:customStyle="1" w:styleId="51A198CA9B1042F3BFD0646961838D39">
+    <w:name w:val="51A198CA9B1042F3BFD0646961838D39"/>
+    <w:rsid w:val="00362833"/>
     <w:rPr>
       <w:lang w:val="uk-UA" w:eastAsia="uk-UA"/>
     </w:rPr>
@@ -11777,7 +9717,7 @@
 </file>
 
 <file path=customXml/itemProps1.xml><?xml version="1.0" encoding="utf-8"?>
-<ds:datastoreItem xmlns:ds="http://schemas.openxmlformats.org/officeDocument/2006/customXml" ds:itemID="{E43D4B88-37E0-4055-B6C3-29DE031ADE3B}">
+<ds:datastoreItem xmlns:ds="http://schemas.openxmlformats.org/officeDocument/2006/customXml" ds:itemID="{5F5BB2EB-36A2-4CEA-9061-A9129385EEA2}">
   <ds:schemaRefs>
     <ds:schemaRef ds:uri="http://schemas.openxmlformats.org/officeDocument/2006/bibliography"/>
   </ds:schemaRefs>
